--- a/CYBER360-Ex-1.6-Interactive-CLI.docx
+++ b/CYBER360-Ex-1.6-Interactive-CLI.docx
@@ -1,6 +1,6 @@
 
 <file path=word/document.xml><?xml version="1.0" encoding="utf-8"?>
-<w:document xmlns:wpc="http://schemas.microsoft.com/office/word/2010/wordprocessingCanvas" xmlns:cx="http://schemas.microsoft.com/office/drawing/2014/chartex" xmlns:cx1="http://schemas.microsoft.com/office/drawing/2015/9/8/chartex" xmlns:cx2="http://schemas.microsoft.com/office/drawing/2015/10/21/chartex" xmlns:cx3="http://schemas.microsoft.com/office/drawing/2016/5/9/chartex" xmlns:cx4="http://schemas.microsoft.com/office/drawing/2016/5/10/chartex" xmlns:cx5="http://schemas.microsoft.com/office/drawing/2016/5/11/chartex" xmlns:cx6="http://schemas.microsoft.com/office/drawing/2016/5/12/chartex" xmlns:cx7="http://schemas.microsoft.com/office/drawing/2016/5/13/chartex" xmlns:cx8="http://schemas.microsoft.com/office/drawing/2016/5/14/chartex" xmlns:mc="http://schemas.openxmlformats.org/markup-compatibility/2006" xmlns:aink="http://schemas.microsoft.com/office/drawing/2016/ink" xmlns:am3d="http://schemas.microsoft.com/office/drawing/2017/model3d" xmlns:o="urn:schemas-microsoft-com:office:office" xmlns:oel="http://schemas.microsoft.com/office/2019/extlst" xmlns:r="http://schemas.openxmlformats.org/officeDocument/2006/relationships" xmlns:m="http://schemas.openxmlformats.org/officeDocument/2006/math" xmlns:v="urn:schemas-microsoft-com:vml" xmlns:wp14="http://schemas.microsoft.com/office/word/2010/wordprocessingDrawing" xmlns:wp="http://schemas.openxmlformats.org/drawingml/2006/wordprocessingDrawing" xmlns:w10="urn:schemas-microsoft-com:office:word" xmlns:w="http://schemas.openxmlformats.org/wordprocessingml/2006/main" xmlns:w14="http://schemas.microsoft.com/office/word/2010/wordml" xmlns:w15="http://schemas.microsoft.com/office/word/2012/wordml" xmlns:w16cex="http://schemas.microsoft.com/office/word/2018/wordml/cex" xmlns:w16cid="http://schemas.microsoft.com/office/word/2016/wordml/cid" xmlns:w16="http://schemas.microsoft.com/office/word/2018/wordml" xmlns:w16sdtdh="http://schemas.microsoft.com/office/word/2020/wordml/sdtdatahash" xmlns:w16se="http://schemas.microsoft.com/office/word/2015/wordml/symex" xmlns:wpg="http://schemas.microsoft.com/office/word/2010/wordprocessingGroup" xmlns:wpi="http://schemas.microsoft.com/office/word/2010/wordprocessingInk" xmlns:wne="http://schemas.microsoft.com/office/word/2006/wordml" xmlns:wps="http://schemas.microsoft.com/office/word/2010/wordprocessingShape" mc:Ignorable="w14 w15 w16se w16cid w16 w16cex w16sdtdh wp14">
+<w:document xmlns:wpc="http://schemas.microsoft.com/office/word/2010/wordprocessingCanvas" xmlns:cx="http://schemas.microsoft.com/office/drawing/2014/chartex" xmlns:cx1="http://schemas.microsoft.com/office/drawing/2015/9/8/chartex" xmlns:cx2="http://schemas.microsoft.com/office/drawing/2015/10/21/chartex" xmlns:cx3="http://schemas.microsoft.com/office/drawing/2016/5/9/chartex" xmlns:cx4="http://schemas.microsoft.com/office/drawing/2016/5/10/chartex" xmlns:cx5="http://schemas.microsoft.com/office/drawing/2016/5/11/chartex" xmlns:cx6="http://schemas.microsoft.com/office/drawing/2016/5/12/chartex" xmlns:cx7="http://schemas.microsoft.com/office/drawing/2016/5/13/chartex" xmlns:cx8="http://schemas.microsoft.com/office/drawing/2016/5/14/chartex" xmlns:mc="http://schemas.openxmlformats.org/markup-compatibility/2006" xmlns:aink="http://schemas.microsoft.com/office/drawing/2016/ink" xmlns:am3d="http://schemas.microsoft.com/office/drawing/2017/model3d" xmlns:o="urn:schemas-microsoft-com:office:office" xmlns:oel="http://schemas.microsoft.com/office/2019/extlst" xmlns:r="http://schemas.openxmlformats.org/officeDocument/2006/relationships" xmlns:m="http://schemas.openxmlformats.org/officeDocument/2006/math" xmlns:v="urn:schemas-microsoft-com:vml" xmlns:wp14="http://schemas.microsoft.com/office/word/2010/wordprocessingDrawing" xmlns:wp="http://schemas.openxmlformats.org/drawingml/2006/wordprocessingDrawing" xmlns:w10="urn:schemas-microsoft-com:office:word" xmlns:w="http://schemas.openxmlformats.org/wordprocessingml/2006/main" xmlns:w14="http://schemas.microsoft.com/office/word/2010/wordml" xmlns:w15="http://schemas.microsoft.com/office/word/2012/wordml" xmlns:w16cex="http://schemas.microsoft.com/office/word/2018/wordml/cex" xmlns:w16cid="http://schemas.microsoft.com/office/word/2016/wordml/cid" xmlns:w16="http://schemas.microsoft.com/office/word/2018/wordml" xmlns:w16du="http://schemas.microsoft.com/office/word/2023/wordml/word16du" xmlns:w16sdtdh="http://schemas.microsoft.com/office/word/2020/wordml/sdtdatahash" xmlns:w16se="http://schemas.microsoft.com/office/word/2015/wordml/symex" xmlns:wpg="http://schemas.microsoft.com/office/word/2010/wordprocessingGroup" xmlns:wpi="http://schemas.microsoft.com/office/word/2010/wordprocessingInk" xmlns:wne="http://schemas.microsoft.com/office/word/2006/wordml" xmlns:wps="http://schemas.microsoft.com/office/word/2010/wordprocessingShape" mc:Ignorable="w14 w15 w16se w16cid w16 w16cex w16sdtdh w16du wp14">
   <w:body>
     <w:p>
       <w:pPr>
@@ -36,7 +36,7 @@
           <w:alias w:val="Title"/>
           <w:tag w:val=""/>
           <w:id w:val="1406417971"/>
-          <w:lock w:val="sdtLocked"/>
+          <w:lock w:val="sdtContentLocked"/>
           <w:placeholder>
             <w:docPart w:val="CA52442E41DD4475ACFA097AF54F93E8"/>
           </w:placeholder>
@@ -46,7 +46,10 @@
         <w:sdtEndPr/>
         <w:sdtContent>
           <w:r>
-            <w:t xml:space="preserve">Interactive </w:t>
+            <w:t>Interactive</w:t>
+          </w:r>
+          <w:r>
+            <w:t xml:space="preserve"> </w:t>
           </w:r>
           <w:r>
             <w:t>CLI</w:t>
@@ -89,7 +92,7 @@
           <w:rStyle w:val="SubtleEmphasis"/>
           <w:noProof/>
         </w:rPr>
-        <w:t>12/21/2023 11:45 AM</w:t>
+        <w:t>3/14/2024 4:58 PM</w:t>
       </w:r>
       <w:r>
         <w:rPr>
@@ -293,7 +296,22 @@
         <w:t xml:space="preserve">Windows </w:t>
       </w:r>
       <w:r>
-        <w:t>PowerShell to start programs and perform simple calculations</w:t>
+        <w:t>PowerShell to start programs</w:t>
+      </w:r>
+      <w:r>
+        <w:t>,</w:t>
+      </w:r>
+      <w:r>
+        <w:t xml:space="preserve"> perform simple calculations</w:t>
+      </w:r>
+      <w:r>
+        <w:t xml:space="preserve">, and </w:t>
+      </w:r>
+      <w:r>
+        <w:t xml:space="preserve">practice </w:t>
+      </w:r>
+      <w:r>
+        <w:t>some convenient command-line history shortcuts</w:t>
       </w:r>
       <w:r>
         <w:t>.</w:t>
@@ -417,9 +435,6 @@
       <w:r>
         <w:rPr>
           <w:rStyle w:val="CommandChar"/>
-          <w:rFonts w:ascii="Lucida Console" w:hAnsi="Lucida Console"/>
-          <w:b w:val="0"/>
-          <w:bCs/>
         </w:rPr>
         <w:t>notepad</w:t>
       </w:r>
@@ -434,7 +449,24 @@
         </w:numPr>
       </w:pPr>
       <w:r>
-        <w:t>This should start notepad. The reason this works is that notepad is in the system’s search path.</w:t>
+        <w:t xml:space="preserve">This should start notepad. The reason this works is that </w:t>
+      </w:r>
+      <w:r>
+        <w:rPr>
+          <w:b/>
+          <w:bCs/>
+        </w:rPr>
+        <w:t>notepad</w:t>
+      </w:r>
+      <w:r>
+        <w:rPr>
+          <w:b/>
+          <w:bCs/>
+        </w:rPr>
+        <w:t>.exe</w:t>
+      </w:r>
+      <w:r>
+        <w:t xml:space="preserve"> is in the system’s search path.</w:t>
       </w:r>
     </w:p>
     <w:p>
@@ -454,23 +486,26 @@
       <w:r>
         <w:rPr>
           <w:rStyle w:val="CommandChar"/>
-          <w:rFonts w:ascii="Lucida Console" w:hAnsi="Lucida Console"/>
+        </w:rPr>
+        <w:t xml:space="preserve">route </w:t>
+      </w:r>
+      <w:proofErr w:type="gramStart"/>
+      <w:r>
+        <w:rPr>
+          <w:rStyle w:val="CommandChar"/>
+        </w:rPr>
+        <w:t>print</w:t>
+      </w:r>
+      <w:proofErr w:type="gramEnd"/>
+      <w:r>
+        <w:rPr>
+          <w:rStyle w:val="CommandChar"/>
+          <w:rFonts w:asciiTheme="minorHAnsi" w:hAnsiTheme="minorHAnsi" w:cstheme="minorHAnsi"/>
           <w:b w:val="0"/>
           <w:bCs/>
         </w:rPr>
-        <w:t xml:space="preserve">route </w:t>
-      </w:r>
-      <w:proofErr w:type="gramStart"/>
-      <w:r>
-        <w:rPr>
-          <w:rStyle w:val="CommandChar"/>
-          <w:rFonts w:ascii="Lucida Console" w:hAnsi="Lucida Console"/>
-          <w:b w:val="0"/>
-          <w:bCs/>
-        </w:rPr>
-        <w:t>print</w:t>
-      </w:r>
-      <w:proofErr w:type="gramEnd"/>
+        <w:t xml:space="preserve"> </w:t>
+      </w:r>
     </w:p>
     <w:p>
       <w:pPr>
@@ -488,6 +523,9 @@
       </w:r>
       <w:r>
         <w:t>It will look something like this</w:t>
+      </w:r>
+      <w:r>
+        <w:t xml:space="preserve">: </w:t>
       </w:r>
       <w:r>
         <w:br/>
@@ -539,7 +577,16 @@
         <w:t xml:space="preserve">What is </w:t>
       </w:r>
       <w:r>
-        <w:t>address of the gateway on your computer?</w:t>
+        <w:t xml:space="preserve">address of the gateway on </w:t>
+      </w:r>
+      <w:r>
+        <w:rPr>
+          <w:u w:val="single"/>
+        </w:rPr>
+        <w:t>your</w:t>
+      </w:r>
+      <w:r>
+        <w:t xml:space="preserve"> computer?</w:t>
       </w:r>
       <w:r>
         <w:t xml:space="preserve"> </w:t>
@@ -621,6 +668,7 @@
         </w:numPr>
       </w:pPr>
       <w:r>
+        <w:lastRenderedPageBreak/>
         <w:t>Browse th</w:t>
       </w:r>
       <w:r>
@@ -630,10 +678,25 @@
         <w:t xml:space="preserve"> list</w:t>
       </w:r>
       <w:r>
-        <w:t>; choose</w:t>
-      </w:r>
-      <w:r>
-        <w:t xml:space="preserve"> and explore two commands.</w:t>
+        <w:t>.</w:t>
+      </w:r>
+      <w:r>
+        <w:t xml:space="preserve"> </w:t>
+      </w:r>
+      <w:r>
+        <w:t>C</w:t>
+      </w:r>
+      <w:r>
+        <w:t>hoose</w:t>
+      </w:r>
+      <w:r>
+        <w:t xml:space="preserve"> and explore two commands</w:t>
+      </w:r>
+      <w:r>
+        <w:t xml:space="preserve"> that seem interesting</w:t>
+      </w:r>
+      <w:r>
+        <w:t>.</w:t>
       </w:r>
       <w:r>
         <w:t xml:space="preserve"> Fill in the following table</w:t>
@@ -663,7 +726,6 @@
           </w:tcPr>
           <w:p>
             <w:r>
-              <w:lastRenderedPageBreak/>
               <w:t>Command</w:t>
             </w:r>
           </w:p>
@@ -845,10 +907,7 @@
     <w:p>
       <w:pPr>
         <w:pStyle w:val="ListParagraph"/>
-        <w:numPr>
-          <w:ilvl w:val="0"/>
-          <w:numId w:val="8"/>
-        </w:numPr>
+        <w:ind w:left="360"/>
       </w:pPr>
     </w:p>
     <w:p>
@@ -859,8 +918,13 @@
         <w:t>Task 2—</w:t>
       </w:r>
       <w:r>
-        <w:t>The search path</w:t>
-      </w:r>
+        <w:t xml:space="preserve">The search </w:t>
+      </w:r>
+      <w:proofErr w:type="gramStart"/>
+      <w:r>
+        <w:t>path</w:t>
+      </w:r>
+      <w:proofErr w:type="gramEnd"/>
     </w:p>
     <w:p>
       <w:r>
@@ -913,31 +977,31 @@
       <w:r>
         <w:rPr>
           <w:rStyle w:val="CommandChar"/>
-          <w:rFonts w:ascii="Lucida Console" w:hAnsi="Lucida Console"/>
+        </w:rPr>
+        <w:t>$</w:t>
+      </w:r>
+      <w:proofErr w:type="gramStart"/>
+      <w:r>
+        <w:rPr>
+          <w:rStyle w:val="CommandChar"/>
+        </w:rPr>
+        <w:t>env:path</w:t>
+      </w:r>
+      <w:proofErr w:type="gramEnd"/>
+      <w:r>
+        <w:rPr>
+          <w:rStyle w:val="CommandChar"/>
+        </w:rPr>
+        <w:t xml:space="preserve"> -split ";"</w:t>
+      </w:r>
+      <w:r>
+        <w:rPr>
+          <w:rStyle w:val="CommandChar"/>
+          <w:rFonts w:asciiTheme="minorHAnsi" w:hAnsiTheme="minorHAnsi" w:cstheme="minorHAnsi"/>
           <w:b w:val="0"/>
           <w:bCs/>
         </w:rPr>
-        <w:t>$</w:t>
-      </w:r>
-      <w:proofErr w:type="gramStart"/>
-      <w:r>
-        <w:rPr>
-          <w:rStyle w:val="CommandChar"/>
-          <w:rFonts w:ascii="Lucida Console" w:hAnsi="Lucida Console"/>
-          <w:b w:val="0"/>
-          <w:bCs/>
-        </w:rPr>
-        <w:t>env:path</w:t>
-      </w:r>
-      <w:proofErr w:type="gramEnd"/>
-      <w:r>
-        <w:rPr>
-          <w:rStyle w:val="CommandChar"/>
-          <w:rFonts w:ascii="Lucida Console" w:hAnsi="Lucida Console"/>
-          <w:b w:val="0"/>
-          <w:bCs/>
-        </w:rPr>
-        <w:t xml:space="preserve"> -split ";"</w:t>
+        <w:t xml:space="preserve"> </w:t>
       </w:r>
     </w:p>
     <w:p>
@@ -990,32 +1054,35 @@
         </w:numPr>
       </w:pPr>
       <w:r>
-        <w:t>Now that you counted them by hand</w:t>
-      </w:r>
-      <w:r>
-        <w:t>,</w:t>
-      </w:r>
-      <w:r>
-        <w:t xml:space="preserve"> let </w:t>
+        <w:t>Did you count them by hand? L</w:t>
+      </w:r>
+      <w:r>
+        <w:t>et</w:t>
+      </w:r>
+      <w:r>
+        <w:t>’s let</w:t>
+      </w:r>
+      <w:r>
+        <w:t xml:space="preserve"> </w:t>
       </w:r>
       <w:r>
         <w:t>PowerShell</w:t>
       </w:r>
       <w:r>
-        <w:t xml:space="preserve"> count them for you.  Enter the command</w:t>
+        <w:t xml:space="preserve"> count them for you</w:t>
       </w:r>
       <w:r>
         <w:t>:</w:t>
       </w:r>
       <w:r>
+        <w:t xml:space="preserve"> </w:t>
+      </w:r>
+      <w:r>
         <w:br/>
       </w:r>
       <w:r>
         <w:rPr>
           <w:rStyle w:val="CommandChar"/>
-          <w:rFonts w:ascii="Lucida Console" w:hAnsi="Lucida Console"/>
-          <w:b w:val="0"/>
-          <w:bCs/>
         </w:rPr>
         <w:t>$</w:t>
       </w:r>
@@ -1023,9 +1090,6 @@
       <w:r>
         <w:rPr>
           <w:rStyle w:val="CommandChar"/>
-          <w:rFonts w:ascii="Lucida Console" w:hAnsi="Lucida Console"/>
-          <w:b w:val="0"/>
-          <w:bCs/>
         </w:rPr>
         <w:t>env:path</w:t>
       </w:r>
@@ -1033,17 +1097,23 @@
       <w:r>
         <w:rPr>
           <w:rStyle w:val="CommandChar"/>
-          <w:rFonts w:ascii="Lucida Console" w:hAnsi="Lucida Console"/>
-          <w:b w:val="0"/>
-          <w:bCs/>
         </w:rPr>
         <w:t xml:space="preserve"> -split ";"|measure</w:t>
       </w:r>
       <w:r>
-        <w:t xml:space="preserve">. </w:t>
-      </w:r>
-      <w:r>
-        <w:t>It is always easier to let PowerShell do the work!</w:t>
+        <w:t xml:space="preserve"> </w:t>
+      </w:r>
+      <w:r>
+        <w:br/>
+      </w:r>
+      <w:r>
+        <w:t>It</w:t>
+      </w:r>
+      <w:r>
+        <w:t>’</w:t>
+      </w:r>
+      <w:r>
+        <w:t>s easier to let PowerShell do the work!</w:t>
       </w:r>
     </w:p>
     <w:p>
@@ -1061,7 +1131,13 @@
         <w:t>,</w:t>
       </w:r>
       <w:r>
-        <w:t xml:space="preserve"> you must use </w:t>
+        <w:t xml:space="preserve"> you m</w:t>
+      </w:r>
+      <w:r>
+        <w:t>ay</w:t>
+      </w:r>
+      <w:r>
+        <w:t xml:space="preserve"> use </w:t>
       </w:r>
       <w:r>
         <w:t xml:space="preserve">the </w:t>
@@ -1084,27 +1160,18 @@
       <w:r>
         <w:rPr>
           <w:rStyle w:val="CommandChar"/>
-          <w:rFonts w:ascii="Lucida Console" w:hAnsi="Lucida Console"/>
-          <w:b w:val="0"/>
-          <w:bCs/>
         </w:rPr>
         <w:t>sys</w:t>
       </w:r>
       <w:r>
         <w:rPr>
           <w:rStyle w:val="CommandChar"/>
-          <w:rFonts w:ascii="Lucida Console" w:hAnsi="Lucida Console"/>
-          <w:b w:val="0"/>
-          <w:bCs/>
         </w:rPr>
         <w:t>dm</w:t>
       </w:r>
       <w:r>
         <w:rPr>
           <w:rStyle w:val="CommandChar"/>
-          <w:rFonts w:ascii="Lucida Console" w:hAnsi="Lucida Console"/>
-          <w:b w:val="0"/>
-          <w:bCs/>
         </w:rPr>
         <w:t>.cpl</w:t>
       </w:r>
@@ -1289,22 +1356,16 @@
         </w:numPr>
       </w:pPr>
       <w:r>
-        <w:t>Simple math</w:t>
-      </w:r>
-    </w:p>
-    <w:p>
-      <w:pPr>
-        <w:pStyle w:val="ListParagraph"/>
-        <w:numPr>
-          <w:ilvl w:val="1"/>
-          <w:numId w:val="11"/>
-        </w:numPr>
-      </w:pPr>
-      <w:r>
-        <w:t>Enter a simple math formula and press enter to see the results</w:t>
-      </w:r>
-      <w:r>
-        <w:t>. Enter</w:t>
+        <w:t xml:space="preserve">Enter a simple </w:t>
+      </w:r>
+      <w:r>
+        <w:t xml:space="preserve">arithmetic </w:t>
+      </w:r>
+      <w:r>
+        <w:t>formula and press enter to see the results</w:t>
+      </w:r>
+      <w:r>
+        <w:t>:</w:t>
       </w:r>
       <w:r>
         <w:br/>
@@ -1312,32 +1373,27 @@
       <w:r>
         <w:rPr>
           <w:rStyle w:val="CommandChar"/>
-          <w:rFonts w:ascii="Lucida Console" w:hAnsi="Lucida Console"/>
+        </w:rPr>
+        <w:t>42 * 17</w:t>
+      </w:r>
+      <w:r>
+        <w:rPr>
+          <w:rStyle w:val="CommandChar"/>
+          <w:rFonts w:asciiTheme="minorHAnsi" w:hAnsiTheme="minorHAnsi" w:cstheme="minorHAnsi"/>
           <w:b w:val="0"/>
           <w:bCs/>
         </w:rPr>
-        <w:t xml:space="preserve">42 * </w:t>
-      </w:r>
-      <w:proofErr w:type="gramStart"/>
+        <w:t xml:space="preserve"> </w:t>
+      </w:r>
       <w:r>
         <w:rPr>
           <w:rStyle w:val="CommandChar"/>
-          <w:rFonts w:ascii="Lucida Console" w:hAnsi="Lucida Console"/>
+          <w:rFonts w:asciiTheme="minorHAnsi" w:hAnsiTheme="minorHAnsi" w:cstheme="minorHAnsi"/>
           <w:b w:val="0"/>
           <w:bCs/>
         </w:rPr>
-        <w:t>17</w:t>
-      </w:r>
-      <w:proofErr w:type="gramEnd"/>
-    </w:p>
-    <w:p>
-      <w:pPr>
-        <w:pStyle w:val="ListParagraph"/>
-        <w:numPr>
-          <w:ilvl w:val="1"/>
-          <w:numId w:val="11"/>
-        </w:numPr>
-      </w:pPr>
+        <w:br/>
+      </w:r>
       <w:r>
         <w:t xml:space="preserve">Record the answer here </w:t>
       </w:r>
@@ -1370,6 +1426,112 @@
           </w:r>
         </w:sdtContent>
       </w:sdt>
+      <w:r>
+        <w:rPr>
+          <w:rStyle w:val="AnswerChar"/>
+          <w:color w:val="000000" w:themeColor="text1"/>
+        </w:rPr>
+        <w:t xml:space="preserve"> </w:t>
+      </w:r>
+      <w:r>
+        <w:rPr>
+          <w:rStyle w:val="AnswerChar"/>
+          <w:color w:val="000000" w:themeColor="text1"/>
+        </w:rPr>
+        <w:br/>
+        <w:t>(</w:t>
+      </w:r>
+      <w:r>
+        <w:rPr>
+          <w:rStyle w:val="AnswerChar"/>
+          <w:i/>
+          <w:iCs/>
+          <w:color w:val="000000" w:themeColor="text1"/>
+        </w:rPr>
+        <w:t>This expression used the multipy operator,</w:t>
+      </w:r>
+      <w:r>
+        <w:rPr>
+          <w:rStyle w:val="AnswerChar"/>
+          <w:color w:val="000000" w:themeColor="text1"/>
+        </w:rPr>
+        <w:t xml:space="preserve"> </w:t>
+      </w:r>
+      <w:proofErr w:type="gramStart"/>
+      <w:r>
+        <w:rPr>
+          <w:rStyle w:val="AnswerChar"/>
+          <w:rFonts w:ascii="Consolas" w:hAnsi="Consolas"/>
+          <w:b/>
+          <w:bCs/>
+          <w:color w:val="000000" w:themeColor="text1"/>
+        </w:rPr>
+        <w:t>*</w:t>
+      </w:r>
+      <w:r>
+        <w:rPr>
+          <w:rStyle w:val="AnswerChar"/>
+          <w:color w:val="000000" w:themeColor="text1"/>
+        </w:rPr>
+        <w:t xml:space="preserve"> .</w:t>
+      </w:r>
+      <w:proofErr w:type="gramEnd"/>
+      <w:r>
+        <w:rPr>
+          <w:rStyle w:val="AnswerChar"/>
+          <w:color w:val="000000" w:themeColor="text1"/>
+        </w:rPr>
+        <w:t xml:space="preserve"> </w:t>
+      </w:r>
+      <w:r>
+        <w:rPr>
+          <w:rStyle w:val="AnswerChar"/>
+          <w:i/>
+          <w:iCs/>
+          <w:color w:val="000000" w:themeColor="text1"/>
+        </w:rPr>
+        <w:t>It also works without spaces:</w:t>
+      </w:r>
+      <w:r>
+        <w:rPr>
+          <w:rStyle w:val="AnswerChar"/>
+          <w:color w:val="000000" w:themeColor="text1"/>
+        </w:rPr>
+        <w:t xml:space="preserve"> </w:t>
+      </w:r>
+      <w:r>
+        <w:rPr>
+          <w:rStyle w:val="AnswerChar"/>
+          <w:rFonts w:ascii="Consolas" w:hAnsi="Consolas"/>
+          <w:b/>
+          <w:bCs/>
+          <w:color w:val="000000" w:themeColor="text1"/>
+        </w:rPr>
+        <w:t>42*17</w:t>
+      </w:r>
+      <w:r>
+        <w:rPr>
+          <w:rStyle w:val="AnswerChar"/>
+          <w:color w:val="000000" w:themeColor="text1"/>
+        </w:rPr>
+        <w:t xml:space="preserve">. </w:t>
+      </w:r>
+      <w:r>
+        <w:rPr>
+          <w:rStyle w:val="AnswerChar"/>
+          <w:i/>
+          <w:iCs/>
+          <w:color w:val="000000" w:themeColor="text1"/>
+        </w:rPr>
+        <w:t>Try it!</w:t>
+      </w:r>
+      <w:r>
+        <w:rPr>
+          <w:rStyle w:val="AnswerChar"/>
+          <w:color w:val="000000" w:themeColor="text1"/>
+        </w:rPr>
+        <w:t>)</w:t>
+      </w:r>
     </w:p>
     <w:p>
       <w:pPr>
@@ -1380,19 +1542,19 @@
         </w:numPr>
       </w:pPr>
       <w:r>
-        <w:t>Logic</w:t>
-      </w:r>
-    </w:p>
-    <w:p>
-      <w:pPr>
-        <w:pStyle w:val="ListParagraph"/>
-        <w:numPr>
-          <w:ilvl w:val="1"/>
-          <w:numId w:val="11"/>
-        </w:numPr>
-      </w:pPr>
-      <w:r>
-        <w:t>You can evaluate test conditions.  Enter</w:t>
+        <w:t xml:space="preserve">You can </w:t>
+      </w:r>
+      <w:r>
+        <w:t xml:space="preserve">also </w:t>
+      </w:r>
+      <w:r>
+        <w:t xml:space="preserve">evaluate </w:t>
+      </w:r>
+      <w:r>
+        <w:t xml:space="preserve">logical </w:t>
+      </w:r>
+      <w:r>
+        <w:t>test conditions.  Enter</w:t>
       </w:r>
       <w:r>
         <w:t>:</w:t>
@@ -1403,21 +1565,15 @@
       <w:r>
         <w:rPr>
           <w:rStyle w:val="CommandChar"/>
-          <w:rFonts w:ascii="Lucida Console" w:hAnsi="Lucida Console"/>
-          <w:b w:val="0"/>
-          <w:bCs/>
         </w:rPr>
         <w:t>'red' -eq 'Red'</w:t>
       </w:r>
-    </w:p>
-    <w:p>
-      <w:pPr>
-        <w:pStyle w:val="ListParagraph"/>
-        <w:numPr>
-          <w:ilvl w:val="1"/>
-          <w:numId w:val="11"/>
-        </w:numPr>
-      </w:pPr>
+      <w:r>
+        <w:t xml:space="preserve"> </w:t>
+      </w:r>
+      <w:r>
+        <w:br/>
+      </w:r>
       <w:r>
         <w:t>Record the result</w:t>
       </w:r>
@@ -1453,6 +1609,91 @@
           </w:r>
         </w:sdtContent>
       </w:sdt>
+      <w:r>
+        <w:rPr>
+          <w:rStyle w:val="AnswerChar"/>
+          <w:color w:val="000000" w:themeColor="text1"/>
+        </w:rPr>
+        <w:t xml:space="preserve"> </w:t>
+      </w:r>
+      <w:r>
+        <w:rPr>
+          <w:rStyle w:val="AnswerChar"/>
+          <w:color w:val="000000" w:themeColor="text1"/>
+        </w:rPr>
+        <w:br/>
+        <w:t>(</w:t>
+      </w:r>
+      <w:r>
+        <w:rPr>
+          <w:rStyle w:val="AnswerChar"/>
+          <w:i/>
+          <w:iCs/>
+          <w:color w:val="000000" w:themeColor="text1"/>
+        </w:rPr>
+        <w:t xml:space="preserve">This expression used the </w:t>
+      </w:r>
+      <w:r>
+        <w:rPr>
+          <w:rStyle w:val="AnswerChar"/>
+          <w:i/>
+          <w:iCs/>
+          <w:color w:val="000000" w:themeColor="text1"/>
+        </w:rPr>
+        <w:t xml:space="preserve">equality comparison </w:t>
+      </w:r>
+      <w:r>
+        <w:rPr>
+          <w:rStyle w:val="AnswerChar"/>
+          <w:i/>
+          <w:iCs/>
+          <w:color w:val="000000" w:themeColor="text1"/>
+        </w:rPr>
+        <w:t>operator,</w:t>
+      </w:r>
+      <w:r>
+        <w:rPr>
+          <w:rStyle w:val="AnswerChar"/>
+          <w:color w:val="000000" w:themeColor="text1"/>
+        </w:rPr>
+        <w:t xml:space="preserve"> </w:t>
+      </w:r>
+      <w:r>
+        <w:rPr>
+          <w:rStyle w:val="AnswerChar"/>
+          <w:rFonts w:ascii="Consolas" w:hAnsi="Consolas"/>
+          <w:b/>
+          <w:bCs/>
+          <w:color w:val="000000" w:themeColor="text1"/>
+        </w:rPr>
+        <w:t>-</w:t>
+      </w:r>
+      <w:proofErr w:type="gramStart"/>
+      <w:r>
+        <w:rPr>
+          <w:rStyle w:val="AnswerChar"/>
+          <w:rFonts w:ascii="Consolas" w:hAnsi="Consolas"/>
+          <w:b/>
+          <w:bCs/>
+          <w:color w:val="000000" w:themeColor="text1"/>
+        </w:rPr>
+        <w:t>eq</w:t>
+      </w:r>
+      <w:r>
+        <w:rPr>
+          <w:rStyle w:val="AnswerChar"/>
+          <w:color w:val="000000" w:themeColor="text1"/>
+        </w:rPr>
+        <w:t xml:space="preserve"> .</w:t>
+      </w:r>
+      <w:proofErr w:type="gramEnd"/>
+      <w:r>
+        <w:rPr>
+          <w:rStyle w:val="AnswerChar"/>
+          <w:color w:val="000000" w:themeColor="text1"/>
+        </w:rPr>
+        <w:t>)</w:t>
+      </w:r>
     </w:p>
     <w:p>
       <w:pPr>
@@ -1463,19 +1704,19 @@
         </w:numPr>
       </w:pPr>
       <w:r>
-        <w:t>Manipulations</w:t>
-      </w:r>
-    </w:p>
-    <w:p>
-      <w:pPr>
-        <w:pStyle w:val="ListParagraph"/>
-        <w:numPr>
-          <w:ilvl w:val="1"/>
-          <w:numId w:val="11"/>
-        </w:numPr>
-      </w:pPr>
-      <w:r>
-        <w:t>Replace a word with another word.</w:t>
+        <w:t>Let’s manipulate a string by r</w:t>
+      </w:r>
+      <w:r>
+        <w:t>eplac</w:t>
+      </w:r>
+      <w:r>
+        <w:t>ing</w:t>
+      </w:r>
+      <w:r>
+        <w:t xml:space="preserve"> a word with another word</w:t>
+      </w:r>
+      <w:r>
+        <w:t>:</w:t>
       </w:r>
       <w:r>
         <w:t xml:space="preserve"> Enter</w:t>
@@ -1486,32 +1727,63 @@
       <w:r>
         <w:rPr>
           <w:rStyle w:val="CommandChar"/>
-          <w:rFonts w:ascii="Lucida Console" w:hAnsi="Lucida Console"/>
-          <w:b w:val="0"/>
-          <w:bCs/>
-        </w:rPr>
-        <w:t>'my dog has fleas' -replace 'dog','</w:t>
-      </w:r>
-      <w:proofErr w:type="gramStart"/>
+        </w:rPr>
+        <w:t>'</w:t>
+      </w:r>
       <w:r>
         <w:rPr>
           <w:rStyle w:val="CommandChar"/>
-          <w:rFonts w:ascii="Lucida Console" w:hAnsi="Lucida Console"/>
-          <w:b w:val="0"/>
-          <w:bCs/>
-        </w:rPr>
-        <w:t>cat'</w:t>
-      </w:r>
-      <w:proofErr w:type="gramEnd"/>
-    </w:p>
-    <w:p>
-      <w:pPr>
-        <w:pStyle w:val="ListParagraph"/>
-        <w:numPr>
-          <w:ilvl w:val="1"/>
-          <w:numId w:val="11"/>
-        </w:numPr>
-      </w:pPr>
+        </w:rPr>
+        <w:t>my</w:t>
+      </w:r>
+      <w:r>
+        <w:rPr>
+          <w:rStyle w:val="CommandChar"/>
+        </w:rPr>
+        <w:t xml:space="preserve"> </w:t>
+      </w:r>
+      <w:r>
+        <w:rPr>
+          <w:rStyle w:val="CommandChar"/>
+        </w:rPr>
+        <w:t>rat</w:t>
+      </w:r>
+      <w:r>
+        <w:rPr>
+          <w:rStyle w:val="CommandChar"/>
+        </w:rPr>
+        <w:t xml:space="preserve"> has fleas' -replace '</w:t>
+      </w:r>
+      <w:r>
+        <w:rPr>
+          <w:rStyle w:val="CommandChar"/>
+        </w:rPr>
+        <w:t>rat</w:t>
+      </w:r>
+      <w:r>
+        <w:rPr>
+          <w:rStyle w:val="CommandChar"/>
+        </w:rPr>
+        <w:t>','</w:t>
+      </w:r>
+      <w:r>
+        <w:rPr>
+          <w:rStyle w:val="CommandChar"/>
+        </w:rPr>
+        <w:t>dog</w:t>
+      </w:r>
+      <w:r>
+        <w:rPr>
+          <w:rStyle w:val="CommandChar"/>
+        </w:rPr>
+        <w:t>'</w:t>
+      </w:r>
+      <w:r>
+        <w:t xml:space="preserve"> </w:t>
+      </w:r>
+      <w:r>
+        <w:br/>
+      </w:r>
       <w:r>
         <w:t xml:space="preserve">Record the result </w:t>
       </w:r>
@@ -1547,6 +1819,96 @@
       <w:r>
         <w:t xml:space="preserve"> </w:t>
       </w:r>
+      <w:r>
+        <w:br/>
+      </w:r>
+      <w:r>
+        <w:rPr>
+          <w:rStyle w:val="AnswerChar"/>
+          <w:color w:val="000000" w:themeColor="text1"/>
+        </w:rPr>
+        <w:t>(</w:t>
+      </w:r>
+      <w:r>
+        <w:rPr>
+          <w:rStyle w:val="AnswerChar"/>
+          <w:i/>
+          <w:iCs/>
+          <w:color w:val="000000" w:themeColor="text1"/>
+        </w:rPr>
+        <w:t xml:space="preserve">This expression used the </w:t>
+      </w:r>
+      <w:r>
+        <w:rPr>
+          <w:rStyle w:val="AnswerChar"/>
+          <w:i/>
+          <w:iCs/>
+          <w:color w:val="000000" w:themeColor="text1"/>
+        </w:rPr>
+        <w:t xml:space="preserve">substring replacement </w:t>
+      </w:r>
+      <w:r>
+        <w:rPr>
+          <w:rStyle w:val="AnswerChar"/>
+          <w:i/>
+          <w:iCs/>
+          <w:color w:val="000000" w:themeColor="text1"/>
+        </w:rPr>
+        <w:t>operator,</w:t>
+      </w:r>
+      <w:r>
+        <w:rPr>
+          <w:rStyle w:val="AnswerChar"/>
+          <w:color w:val="000000" w:themeColor="text1"/>
+        </w:rPr>
+        <w:t xml:space="preserve"> </w:t>
+      </w:r>
+      <w:r>
+        <w:rPr>
+          <w:rStyle w:val="AnswerChar"/>
+          <w:rFonts w:ascii="Consolas" w:hAnsi="Consolas"/>
+          <w:b/>
+          <w:bCs/>
+          <w:color w:val="000000" w:themeColor="text1"/>
+        </w:rPr>
+        <w:t>-</w:t>
+      </w:r>
+      <w:proofErr w:type="gramStart"/>
+      <w:r>
+        <w:rPr>
+          <w:rStyle w:val="AnswerChar"/>
+          <w:rFonts w:ascii="Consolas" w:hAnsi="Consolas"/>
+          <w:b/>
+          <w:bCs/>
+          <w:color w:val="000000" w:themeColor="text1"/>
+        </w:rPr>
+        <w:t>re</w:t>
+      </w:r>
+      <w:r>
+        <w:rPr>
+          <w:rStyle w:val="AnswerChar"/>
+          <w:rFonts w:ascii="Consolas" w:hAnsi="Consolas"/>
+          <w:b/>
+          <w:bCs/>
+          <w:color w:val="000000" w:themeColor="text1"/>
+        </w:rPr>
+        <w:t>place</w:t>
+      </w:r>
+      <w:r>
+        <w:rPr>
+          <w:rStyle w:val="AnswerChar"/>
+          <w:color w:val="000000" w:themeColor="text1"/>
+        </w:rPr>
+        <w:t xml:space="preserve"> .</w:t>
+      </w:r>
+      <w:proofErr w:type="gramEnd"/>
+      <w:r>
+        <w:rPr>
+          <w:rStyle w:val="AnswerChar"/>
+          <w:color w:val="000000" w:themeColor="text1"/>
+        </w:rPr>
+        <w:t>)</w:t>
+      </w:r>
     </w:p>
     <w:p>
       <w:pPr>
@@ -1557,22 +1919,29 @@
         </w:numPr>
       </w:pPr>
       <w:r>
-        <w:t>Flexible numbers. How many megabytes are in a gigabyte?</w:t>
-      </w:r>
-    </w:p>
-    <w:p>
-      <w:pPr>
-        <w:pStyle w:val="ListParagraph"/>
-        <w:numPr>
-          <w:ilvl w:val="1"/>
-          <w:numId w:val="11"/>
-        </w:numPr>
-      </w:pPr>
-      <w:r>
-        <w:t>Enter a simple math formula and press enter to see the results. Enter</w:t>
+        <w:lastRenderedPageBreak/>
+        <w:t>We can use f</w:t>
+      </w:r>
+      <w:r>
+        <w:t>lexible numbers</w:t>
+      </w:r>
+      <w:r>
+        <w:t xml:space="preserve"> in expressions</w:t>
+      </w:r>
+      <w:r>
+        <w:t>. How many megabytes are in a gigabyte?</w:t>
+      </w:r>
+      <w:r>
+        <w:t xml:space="preserve"> </w:t>
       </w:r>
       <w:r>
         <w:br/>
+      </w:r>
+      <w:r>
+        <w:rPr>
+          <w:rStyle w:val="CommandChar"/>
+        </w:rPr>
+        <w:t>1gb/1mb</w:t>
       </w:r>
       <w:r>
         <w:rPr>
@@ -1581,30 +1950,12 @@
           <w:b w:val="0"/>
           <w:bCs/>
         </w:rPr>
-        <w:t>1gb/</w:t>
-      </w:r>
-      <w:proofErr w:type="gramStart"/>
-      <w:r>
-        <w:rPr>
-          <w:rStyle w:val="CommandChar"/>
-          <w:rFonts w:ascii="Lucida Console" w:hAnsi="Lucida Console"/>
-          <w:b w:val="0"/>
-          <w:bCs/>
-        </w:rPr>
-        <w:t>1mb</w:t>
-      </w:r>
-      <w:proofErr w:type="gramEnd"/>
-    </w:p>
-    <w:p>
-      <w:pPr>
-        <w:pStyle w:val="ListParagraph"/>
-        <w:numPr>
-          <w:ilvl w:val="1"/>
-          <w:numId w:val="11"/>
-        </w:numPr>
-      </w:pPr>
-      <w:r>
-        <w:lastRenderedPageBreak/>
+        <w:br/>
+      </w:r>
+      <w:r>
+        <w:t xml:space="preserve"> </w:t>
+      </w:r>
+      <w:r>
         <w:t xml:space="preserve">Record the answer here </w:t>
       </w:r>
       <w:sdt>
@@ -1647,13 +1998,72 @@
     </w:p>
     <w:p>
       <w:r>
-        <w:t xml:space="preserve">The history feature of </w:t>
-      </w:r>
-      <w:r>
-        <w:t>PowerShell makes life a lot easier.</w:t>
-      </w:r>
-      <w:r>
-        <w:t xml:space="preserve">  </w:t>
+        <w:t xml:space="preserve">In a </w:t>
+      </w:r>
+      <w:r>
+        <w:rPr>
+          <w:i/>
+          <w:iCs/>
+        </w:rPr>
+        <w:t>module</w:t>
+      </w:r>
+      <w:r>
+        <w:t xml:space="preserve"> named </w:t>
+      </w:r>
+      <w:r>
+        <w:rPr>
+          <w:b/>
+          <w:bCs/>
+        </w:rPr>
+        <w:t>PSReadline</w:t>
+      </w:r>
+      <w:r>
+        <w:t xml:space="preserve">, </w:t>
+      </w:r>
+      <w:r>
+        <w:t xml:space="preserve">Microsoft </w:t>
+      </w:r>
+      <w:r>
+        <w:t xml:space="preserve">collected some handy </w:t>
+      </w:r>
+      <w:r>
+        <w:t>command-line</w:t>
+      </w:r>
+      <w:r>
+        <w:t xml:space="preserve"> </w:t>
+      </w:r>
+      <w:r>
+        <w:t>history tricks.</w:t>
+      </w:r>
+      <w:r>
+        <w:t xml:space="preserve"> </w:t>
+      </w:r>
+      <w:r>
+        <w:t xml:space="preserve">These </w:t>
+      </w:r>
+      <w:r>
+        <w:t>PowerShell</w:t>
+      </w:r>
+      <w:r>
+        <w:t xml:space="preserve"> feature</w:t>
+      </w:r>
+      <w:r>
+        <w:t>s</w:t>
+      </w:r>
+      <w:r>
+        <w:t xml:space="preserve"> </w:t>
+      </w:r>
+      <w:r>
+        <w:t xml:space="preserve">make life </w:t>
+      </w:r>
+      <w:r>
+        <w:t xml:space="preserve">a lot </w:t>
+      </w:r>
+      <w:r>
+        <w:t>easier.</w:t>
+      </w:r>
+      <w:r>
+        <w:t xml:space="preserve"> </w:t>
       </w:r>
     </w:p>
     <w:p>
@@ -1688,7 +2098,13 @@
         <w:t xml:space="preserve">hell to </w:t>
       </w:r>
       <w:r>
-        <w:t xml:space="preserve">retrieve a previous command. </w:t>
+        <w:t>retrieve a previous command</w:t>
+      </w:r>
+      <w:r>
+        <w:t>.</w:t>
+      </w:r>
+      <w:r>
+        <w:t xml:space="preserve"> </w:t>
       </w:r>
     </w:p>
     <w:p>
@@ -1700,7 +2116,18 @@
         </w:numPr>
       </w:pPr>
       <w:r>
-        <w:t xml:space="preserve">Press the up arrow </w:t>
+        <w:t xml:space="preserve">Press the </w:t>
+      </w:r>
+      <w:proofErr w:type="gramStart"/>
+      <w:r>
+        <w:t>up arrow</w:t>
+      </w:r>
+      <w:proofErr w:type="gramEnd"/>
+      <w:r>
+        <w:t xml:space="preserve"> key</w:t>
+      </w:r>
+      <w:r>
+        <w:t xml:space="preserve"> </w:t>
       </w:r>
       <w:r>
         <w:t>until you see the line</w:t>
@@ -1710,9 +2137,81 @@
       </w:r>
       <w:r>
         <w:rPr>
-          <w:rFonts w:ascii="Lucida Console" w:hAnsi="Lucida Console"/>
-        </w:rPr>
-        <w:t>'my dog has fleas' -replace 'dog','cat'</w:t>
+          <w:rFonts w:ascii="Consolas" w:hAnsi="Consolas"/>
+          <w:b/>
+          <w:bCs/>
+        </w:rPr>
+        <w:t>'</w:t>
+      </w:r>
+      <w:r>
+        <w:rPr>
+          <w:rFonts w:ascii="Consolas" w:hAnsi="Consolas"/>
+          <w:b/>
+          <w:bCs/>
+        </w:rPr>
+        <w:t>my</w:t>
+      </w:r>
+      <w:r>
+        <w:rPr>
+          <w:rFonts w:ascii="Consolas" w:hAnsi="Consolas"/>
+          <w:b/>
+          <w:bCs/>
+        </w:rPr>
+        <w:t xml:space="preserve"> </w:t>
+      </w:r>
+      <w:r>
+        <w:rPr>
+          <w:rFonts w:ascii="Consolas" w:hAnsi="Consolas"/>
+          <w:b/>
+          <w:bCs/>
+        </w:rPr>
+        <w:t>rat</w:t>
+      </w:r>
+      <w:r>
+        <w:rPr>
+          <w:rFonts w:ascii="Consolas" w:hAnsi="Consolas"/>
+          <w:b/>
+          <w:bCs/>
+        </w:rPr>
+        <w:t xml:space="preserve"> has fleas' -replace '</w:t>
+      </w:r>
+      <w:r>
+        <w:rPr>
+          <w:rFonts w:ascii="Consolas" w:hAnsi="Consolas"/>
+          <w:b/>
+          <w:bCs/>
+        </w:rPr>
+        <w:t>rat</w:t>
+      </w:r>
+      <w:r>
+        <w:rPr>
+          <w:rFonts w:ascii="Consolas" w:hAnsi="Consolas"/>
+          <w:b/>
+          <w:bCs/>
+        </w:rPr>
+        <w:t>','</w:t>
+      </w:r>
+      <w:r>
+        <w:rPr>
+          <w:rFonts w:ascii="Consolas" w:hAnsi="Consolas"/>
+          <w:b/>
+          <w:bCs/>
+        </w:rPr>
+        <w:t>dog</w:t>
+      </w:r>
+      <w:r>
+        <w:rPr>
+          <w:rFonts w:ascii="Consolas" w:hAnsi="Consolas"/>
+          <w:b/>
+          <w:bCs/>
+        </w:rPr>
+        <w:t>'</w:t>
+      </w:r>
+      <w:r>
+        <w:rPr>
+          <w:rFonts w:cstheme="minorHAnsi"/>
+        </w:rPr>
+        <w:t xml:space="preserve"> </w:t>
       </w:r>
     </w:p>
     <w:p>
@@ -1724,10 +2223,67 @@
         </w:numPr>
       </w:pPr>
       <w:r>
-        <w:t xml:space="preserve">Use the keyboard arrows and delete key to modify the word cat to say </w:t>
-      </w:r>
-      <w:r>
-        <w:t>rabbit, then press enter.</w:t>
+        <w:t>Us</w:t>
+      </w:r>
+      <w:r>
+        <w:t>ing</w:t>
+      </w:r>
+      <w:r>
+        <w:t xml:space="preserve"> </w:t>
+      </w:r>
+      <w:r>
+        <w:t>the left/right</w:t>
+      </w:r>
+      <w:r>
+        <w:t xml:space="preserve"> arrow</w:t>
+      </w:r>
+      <w:r>
+        <w:t xml:space="preserve"> key</w:t>
+      </w:r>
+      <w:r>
+        <w:t xml:space="preserve">s and delete </w:t>
+      </w:r>
+      <w:r>
+        <w:t>key,</w:t>
+      </w:r>
+      <w:r>
+        <w:t xml:space="preserve"> </w:t>
+      </w:r>
+      <w:r>
+        <w:t>change</w:t>
+      </w:r>
+      <w:r>
+        <w:t xml:space="preserve"> the word </w:t>
+      </w:r>
+      <w:r>
+        <w:rPr>
+          <w:u w:val="single"/>
+        </w:rPr>
+        <w:t>dog</w:t>
+      </w:r>
+      <w:r>
+        <w:t xml:space="preserve"> to </w:t>
+      </w:r>
+      <w:r>
+        <w:rPr>
+          <w:u w:val="single"/>
+        </w:rPr>
+        <w:t>rabbit</w:t>
+      </w:r>
+      <w:r>
+        <w:t xml:space="preserve">, then </w:t>
+      </w:r>
+      <w:r>
+        <w:t>press</w:t>
+      </w:r>
+      <w:r>
+        <w:t xml:space="preserve"> </w:t>
+      </w:r>
+      <w:r>
+        <w:t>E</w:t>
+      </w:r>
+      <w:r>
+        <w:t>nter.</w:t>
       </w:r>
     </w:p>
     <w:p>
@@ -1739,25 +2295,34 @@
         </w:numPr>
       </w:pPr>
       <w:r>
-        <w:t xml:space="preserve">Record the result </w:t>
+        <w:t>Record the result</w:t>
+      </w:r>
+      <w:r>
+        <w:t>:</w:t>
+      </w:r>
+      <w:r>
+        <w:t xml:space="preserve"> </w:t>
       </w:r>
       <w:sdt>
         <w:sdtPr>
           <w:rPr>
-            <w:rFonts w:ascii="Lucida Console" w:hAnsi="Lucida Console"/>
-            <w:sz w:val="24"/>
-            <w:szCs w:val="24"/>
+            <w:rStyle w:val="AnswerChar"/>
           </w:rPr>
-          <w:id w:val="-287586843"/>
+          <w:id w:val="-1777707269"/>
           <w:placeholder>
-            <w:docPart w:val="8B914F5FB21244019D30944355372C6A"/>
+            <w:docPart w:val="0CB918920E4144159FC9188602722302"/>
           </w:placeholder>
           <w:showingPlcHdr/>
           <w15:color w:val="800000"/>
           <w15:appearance w15:val="tags"/>
           <w:text w:multiLine="1"/>
         </w:sdtPr>
-        <w:sdtEndPr/>
+        <w:sdtEndPr>
+          <w:rPr>
+            <w:rStyle w:val="DefaultParagraphFont"/>
+            <w:color w:val="auto"/>
+          </w:rPr>
+        </w:sdtEndPr>
         <w:sdtContent>
           <w:r>
             <w:rPr>
@@ -1780,7 +2345,23 @@
         <w:t xml:space="preserve">You can search your history as well. </w:t>
       </w:r>
       <w:r>
-        <w:t>Find the route command we entered earlier using the search feature of history</w:t>
+        <w:t xml:space="preserve">Find the </w:t>
+      </w:r>
+      <w:r>
+        <w:rPr>
+          <w:b/>
+          <w:bCs/>
+        </w:rPr>
+        <w:t>route</w:t>
+      </w:r>
+      <w:r>
+        <w:t xml:space="preserve"> command we entered earlier using the search</w:t>
+      </w:r>
+      <w:r>
+        <w:t xml:space="preserve"> history</w:t>
+      </w:r>
+      <w:r>
+        <w:t xml:space="preserve"> feature</w:t>
       </w:r>
       <w:r>
         <w:t>.</w:t>
@@ -1837,8 +2418,17 @@
           <w:b/>
           <w:bCs/>
         </w:rPr>
-        <w:t xml:space="preserve"> R</w:t>
-      </w:r>
+        <w:t xml:space="preserve"> </w:t>
+      </w:r>
+      <w:proofErr w:type="gramStart"/>
+      <w:r>
+        <w:rPr>
+          <w:b/>
+          <w:bCs/>
+        </w:rPr>
+        <w:t>R</w:t>
+      </w:r>
+      <w:proofErr w:type="gramEnd"/>
     </w:p>
     <w:p>
       <w:pPr>
@@ -1875,6 +2465,9 @@
       <w:r>
         <w:t xml:space="preserve"> not the command we want</w:t>
       </w:r>
+      <w:r>
+        <w:t>.</w:t>
+      </w:r>
     </w:p>
     <w:p>
       <w:pPr>
@@ -1910,7 +2503,6 @@
       <w:r>
         <w:t xml:space="preserve"> </w:t>
       </w:r>
-      <w:proofErr w:type="spellStart"/>
       <w:r>
         <w:rPr>
           <w:b/>
@@ -1925,7 +2517,6 @@
         </w:rPr>
         <w:t>o</w:t>
       </w:r>
-      <w:proofErr w:type="spellEnd"/>
       <w:r>
         <w:t xml:space="preserve"> in it. This is probably still not the command you want.</w:t>
       </w:r>
@@ -1977,6 +2568,19 @@
       <w:r>
         <w:t>execute that command again.</w:t>
       </w:r>
+      <w:r>
+        <w:t xml:space="preserve"> (If not, keep spelling </w:t>
+      </w:r>
+      <w:r>
+        <w:rPr>
+          <w:b/>
+          <w:bCs/>
+        </w:rPr>
+        <w:t>route</w:t>
+      </w:r>
+      <w:r>
+        <w:t xml:space="preserve"> until you find it.)</w:t>
+      </w:r>
     </w:p>
     <w:p>
       <w:pPr>
@@ -1987,13 +2591,16 @@
         </w:numPr>
       </w:pPr>
       <w:r>
-        <w:t>You can clear you</w:t>
+        <w:t xml:space="preserve">It’s sometimes helpful to </w:t>
+      </w:r>
+      <w:r>
+        <w:t>clear you</w:t>
       </w:r>
       <w:r>
         <w:t>r</w:t>
       </w:r>
       <w:r>
-        <w:t xml:space="preserve"> history if you would like</w:t>
+        <w:t xml:space="preserve"> history</w:t>
       </w:r>
       <w:r>
         <w:t xml:space="preserve">. Give it a try. </w:t>
@@ -2079,7 +2686,25 @@
         <w:t>Now t</w:t>
       </w:r>
       <w:r>
-        <w:t>ry using the up and down arrows to scroll through your history. It should be gone.</w:t>
+        <w:t>ry using up</w:t>
+      </w:r>
+      <w:r>
+        <w:t>/</w:t>
+      </w:r>
+      <w:r>
+        <w:t>down arrow</w:t>
+      </w:r>
+      <w:r>
+        <w:t xml:space="preserve"> key</w:t>
+      </w:r>
+      <w:r>
+        <w:t xml:space="preserve">s to scroll through your </w:t>
+      </w:r>
+      <w:r>
+        <w:t xml:space="preserve">command </w:t>
+      </w:r>
+      <w:r>
+        <w:t>history. It should be gone.</w:t>
       </w:r>
     </w:p>
     <w:p>
@@ -2092,7 +2717,19 @@
     </w:p>
     <w:p>
       <w:r>
-        <w:t>When things get mess</w:t>
+        <w:t xml:space="preserve">When </w:t>
+      </w:r>
+      <w:r>
+        <w:t xml:space="preserve">a command line terminal’s scrolling output </w:t>
+      </w:r>
+      <w:r>
+        <w:t>get</w:t>
+      </w:r>
+      <w:r>
+        <w:t>s</w:t>
+      </w:r>
+      <w:r>
+        <w:t xml:space="preserve"> mess</w:t>
       </w:r>
       <w:r>
         <w:t>y</w:t>
@@ -2136,7 +2773,21 @@
         <w:t xml:space="preserve">he easiest is just to press </w:t>
       </w:r>
       <w:r>
-        <w:t>Ctrl + L</w:t>
+        <w:rPr>
+          <w:b/>
+          <w:bCs/>
+        </w:rPr>
+        <w:t>Ctrl</w:t>
+      </w:r>
+      <w:r>
+        <w:t xml:space="preserve"> + </w:t>
+      </w:r>
+      <w:r>
+        <w:rPr>
+          <w:b/>
+          <w:bCs/>
+        </w:rPr>
+        <w:t>L</w:t>
       </w:r>
       <w:r>
         <w:t>. Give it a try.</w:t>
@@ -2168,53 +2819,71 @@
       <w:r>
         <w:rPr>
           <w:rStyle w:val="CommandChar"/>
-          <w:rFonts w:ascii="Lucida Console" w:hAnsi="Lucida Console"/>
+          <w:rFonts w:asciiTheme="minorHAnsi" w:hAnsiTheme="minorHAnsi" w:cstheme="minorHAnsi"/>
           <w:b w:val="0"/>
           <w:bCs/>
         </w:rPr>
-        <w:t>Clear-Host</w:t>
-      </w:r>
-    </w:p>
-    <w:p>
-      <w:pPr>
-        <w:pStyle w:val="ListParagraph"/>
-        <w:numPr>
-          <w:ilvl w:val="0"/>
-          <w:numId w:val="13"/>
-        </w:numPr>
-      </w:pPr>
-      <w:r>
-        <w:t>Or even</w:t>
-      </w:r>
-      <w:r>
-        <w:t xml:space="preserve"> this command:</w:t>
+        <w:t xml:space="preserve"> </w:t>
+      </w:r>
+      <w:r>
+        <w:rPr>
+          <w:rStyle w:val="CommandChar"/>
+        </w:rPr>
+        <w:t>Clear-Hos</w:t>
+      </w:r>
+      <w:r>
+        <w:rPr>
+          <w:rStyle w:val="CommandChar"/>
+        </w:rPr>
+        <w:t>t</w:t>
+      </w:r>
+      <w:r>
+        <w:t xml:space="preserve"> </w:t>
       </w:r>
       <w:r>
         <w:br/>
+        <w:t>or</w:t>
+      </w:r>
+      <w:r>
+        <w:t xml:space="preserve"> even</w:t>
+      </w:r>
+      <w:r>
+        <w:t xml:space="preserve"> this </w:t>
+      </w:r>
+      <w:r>
+        <w:t>short alias</w:t>
+      </w:r>
+      <w:r>
+        <w:t>:</w:t>
+      </w:r>
+      <w:r>
+        <w:br/>
       </w:r>
       <w:r>
         <w:rPr>
           <w:rStyle w:val="CommandChar"/>
-          <w:rFonts w:ascii="Lucida Console" w:hAnsi="Lucida Console"/>
+          <w:rFonts w:asciiTheme="minorHAnsi" w:hAnsiTheme="minorHAnsi" w:cstheme="minorHAnsi"/>
           <w:b w:val="0"/>
           <w:bCs/>
         </w:rPr>
+        <w:t xml:space="preserve"> </w:t>
+      </w:r>
+      <w:r>
+        <w:rPr>
+          <w:rStyle w:val="CommandChar"/>
+        </w:rPr>
         <w:t>cls</w:t>
       </w:r>
+      <w:r>
+        <w:t xml:space="preserve"> </w:t>
+      </w:r>
+      <w:r>
+        <w:br/>
+      </w:r>
+      <w:r>
+        <w:t>Give them a try.</w:t>
+      </w:r>
     </w:p>
-    <w:p>
-      <w:pPr>
-        <w:pStyle w:val="ListParagraph"/>
-        <w:numPr>
-          <w:ilvl w:val="0"/>
-          <w:numId w:val="13"/>
-        </w:numPr>
-      </w:pPr>
-      <w:r>
-        <w:t>Give them a try.</w:t>
-      </w:r>
-    </w:p>
-    <w:p/>
     <w:p>
       <w:pPr>
         <w:pStyle w:val="Heading1"/>
@@ -2258,7 +2927,7 @@
 </file>
 
 <file path=word/endnotes.xml><?xml version="1.0" encoding="utf-8"?>
-<w:endnotes xmlns:wpc="http://schemas.microsoft.com/office/word/2010/wordprocessingCanvas" xmlns:cx="http://schemas.microsoft.com/office/drawing/2014/chartex" xmlns:cx1="http://schemas.microsoft.com/office/drawing/2015/9/8/chartex" xmlns:cx2="http://schemas.microsoft.com/office/drawing/2015/10/21/chartex" xmlns:cx3="http://schemas.microsoft.com/office/drawing/2016/5/9/chartex" xmlns:cx4="http://schemas.microsoft.com/office/drawing/2016/5/10/chartex" xmlns:cx5="http://schemas.microsoft.com/office/drawing/2016/5/11/chartex" xmlns:cx6="http://schemas.microsoft.com/office/drawing/2016/5/12/chartex" xmlns:cx7="http://schemas.microsoft.com/office/drawing/2016/5/13/chartex" xmlns:cx8="http://schemas.microsoft.com/office/drawing/2016/5/14/chartex" xmlns:mc="http://schemas.openxmlformats.org/markup-compatibility/2006" xmlns:aink="http://schemas.microsoft.com/office/drawing/2016/ink" xmlns:am3d="http://schemas.microsoft.com/office/drawing/2017/model3d" xmlns:o="urn:schemas-microsoft-com:office:office" xmlns:oel="http://schemas.microsoft.com/office/2019/extlst" xmlns:r="http://schemas.openxmlformats.org/officeDocument/2006/relationships" xmlns:m="http://schemas.openxmlformats.org/officeDocument/2006/math" xmlns:v="urn:schemas-microsoft-com:vml" xmlns:wp14="http://schemas.microsoft.com/office/word/2010/wordprocessingDrawing" xmlns:wp="http://schemas.openxmlformats.org/drawingml/2006/wordprocessingDrawing" xmlns:w10="urn:schemas-microsoft-com:office:word" xmlns:w="http://schemas.openxmlformats.org/wordprocessingml/2006/main" xmlns:w14="http://schemas.microsoft.com/office/word/2010/wordml" xmlns:w15="http://schemas.microsoft.com/office/word/2012/wordml" xmlns:w16cex="http://schemas.microsoft.com/office/word/2018/wordml/cex" xmlns:w16cid="http://schemas.microsoft.com/office/word/2016/wordml/cid" xmlns:w16="http://schemas.microsoft.com/office/word/2018/wordml" xmlns:w16sdtdh="http://schemas.microsoft.com/office/word/2020/wordml/sdtdatahash" xmlns:w16se="http://schemas.microsoft.com/office/word/2015/wordml/symex" xmlns:wpg="http://schemas.microsoft.com/office/word/2010/wordprocessingGroup" xmlns:wpi="http://schemas.microsoft.com/office/word/2010/wordprocessingInk" xmlns:wne="http://schemas.microsoft.com/office/word/2006/wordml" xmlns:wps="http://schemas.microsoft.com/office/word/2010/wordprocessingShape" mc:Ignorable="w14 w15 w16se w16cid w16 w16cex w16sdtdh wp14">
+<w:endnotes xmlns:wpc="http://schemas.microsoft.com/office/word/2010/wordprocessingCanvas" xmlns:cx="http://schemas.microsoft.com/office/drawing/2014/chartex" xmlns:cx1="http://schemas.microsoft.com/office/drawing/2015/9/8/chartex" xmlns:cx2="http://schemas.microsoft.com/office/drawing/2015/10/21/chartex" xmlns:cx3="http://schemas.microsoft.com/office/drawing/2016/5/9/chartex" xmlns:cx4="http://schemas.microsoft.com/office/drawing/2016/5/10/chartex" xmlns:cx5="http://schemas.microsoft.com/office/drawing/2016/5/11/chartex" xmlns:cx6="http://schemas.microsoft.com/office/drawing/2016/5/12/chartex" xmlns:cx7="http://schemas.microsoft.com/office/drawing/2016/5/13/chartex" xmlns:cx8="http://schemas.microsoft.com/office/drawing/2016/5/14/chartex" xmlns:mc="http://schemas.openxmlformats.org/markup-compatibility/2006" xmlns:aink="http://schemas.microsoft.com/office/drawing/2016/ink" xmlns:am3d="http://schemas.microsoft.com/office/drawing/2017/model3d" xmlns:o="urn:schemas-microsoft-com:office:office" xmlns:oel="http://schemas.microsoft.com/office/2019/extlst" xmlns:r="http://schemas.openxmlformats.org/officeDocument/2006/relationships" xmlns:m="http://schemas.openxmlformats.org/officeDocument/2006/math" xmlns:v="urn:schemas-microsoft-com:vml" xmlns:wp14="http://schemas.microsoft.com/office/word/2010/wordprocessingDrawing" xmlns:wp="http://schemas.openxmlformats.org/drawingml/2006/wordprocessingDrawing" xmlns:w10="urn:schemas-microsoft-com:office:word" xmlns:w="http://schemas.openxmlformats.org/wordprocessingml/2006/main" xmlns:w14="http://schemas.microsoft.com/office/word/2010/wordml" xmlns:w15="http://schemas.microsoft.com/office/word/2012/wordml" xmlns:w16cex="http://schemas.microsoft.com/office/word/2018/wordml/cex" xmlns:w16cid="http://schemas.microsoft.com/office/word/2016/wordml/cid" xmlns:w16="http://schemas.microsoft.com/office/word/2018/wordml" xmlns:w16du="http://schemas.microsoft.com/office/word/2023/wordml/word16du" xmlns:w16sdtdh="http://schemas.microsoft.com/office/word/2020/wordml/sdtdatahash" xmlns:w16se="http://schemas.microsoft.com/office/word/2015/wordml/symex" xmlns:wpg="http://schemas.microsoft.com/office/word/2010/wordprocessingGroup" xmlns:wpi="http://schemas.microsoft.com/office/word/2010/wordprocessingInk" xmlns:wne="http://schemas.microsoft.com/office/word/2006/wordml" xmlns:wps="http://schemas.microsoft.com/office/word/2010/wordprocessingShape" mc:Ignorable="w14 w15 w16se w16cid w16 w16cex w16sdtdh w16du wp14">
   <w:endnote w:type="separator" w:id="-1">
     <w:p>
       <w:pPr>
@@ -2283,7 +2952,7 @@
 </file>
 
 <file path=word/footer1.xml><?xml version="1.0" encoding="utf-8"?>
-<w:ftr xmlns:wpc="http://schemas.microsoft.com/office/word/2010/wordprocessingCanvas" xmlns:cx="http://schemas.microsoft.com/office/drawing/2014/chartex" xmlns:cx1="http://schemas.microsoft.com/office/drawing/2015/9/8/chartex" xmlns:cx2="http://schemas.microsoft.com/office/drawing/2015/10/21/chartex" xmlns:cx3="http://schemas.microsoft.com/office/drawing/2016/5/9/chartex" xmlns:cx4="http://schemas.microsoft.com/office/drawing/2016/5/10/chartex" xmlns:cx5="http://schemas.microsoft.com/office/drawing/2016/5/11/chartex" xmlns:cx6="http://schemas.microsoft.com/office/drawing/2016/5/12/chartex" xmlns:cx7="http://schemas.microsoft.com/office/drawing/2016/5/13/chartex" xmlns:cx8="http://schemas.microsoft.com/office/drawing/2016/5/14/chartex" xmlns:mc="http://schemas.openxmlformats.org/markup-compatibility/2006" xmlns:aink="http://schemas.microsoft.com/office/drawing/2016/ink" xmlns:am3d="http://schemas.microsoft.com/office/drawing/2017/model3d" xmlns:o="urn:schemas-microsoft-com:office:office" xmlns:oel="http://schemas.microsoft.com/office/2019/extlst" xmlns:r="http://schemas.openxmlformats.org/officeDocument/2006/relationships" xmlns:m="http://schemas.openxmlformats.org/officeDocument/2006/math" xmlns:v="urn:schemas-microsoft-com:vml" xmlns:wp14="http://schemas.microsoft.com/office/word/2010/wordprocessingDrawing" xmlns:wp="http://schemas.openxmlformats.org/drawingml/2006/wordprocessingDrawing" xmlns:w10="urn:schemas-microsoft-com:office:word" xmlns:w="http://schemas.openxmlformats.org/wordprocessingml/2006/main" xmlns:w14="http://schemas.microsoft.com/office/word/2010/wordml" xmlns:w15="http://schemas.microsoft.com/office/word/2012/wordml" xmlns:w16cex="http://schemas.microsoft.com/office/word/2018/wordml/cex" xmlns:w16cid="http://schemas.microsoft.com/office/word/2016/wordml/cid" xmlns:w16="http://schemas.microsoft.com/office/word/2018/wordml" xmlns:w16sdtdh="http://schemas.microsoft.com/office/word/2020/wordml/sdtdatahash" xmlns:w16se="http://schemas.microsoft.com/office/word/2015/wordml/symex" xmlns:wpg="http://schemas.microsoft.com/office/word/2010/wordprocessingGroup" xmlns:wpi="http://schemas.microsoft.com/office/word/2010/wordprocessingInk" xmlns:wne="http://schemas.microsoft.com/office/word/2006/wordml" xmlns:wps="http://schemas.microsoft.com/office/word/2010/wordprocessingShape" mc:Ignorable="w14 w15 w16se w16cid w16 w16cex w16sdtdh wp14">
+<w:ftr xmlns:wpc="http://schemas.microsoft.com/office/word/2010/wordprocessingCanvas" xmlns:cx="http://schemas.microsoft.com/office/drawing/2014/chartex" xmlns:cx1="http://schemas.microsoft.com/office/drawing/2015/9/8/chartex" xmlns:cx2="http://schemas.microsoft.com/office/drawing/2015/10/21/chartex" xmlns:cx3="http://schemas.microsoft.com/office/drawing/2016/5/9/chartex" xmlns:cx4="http://schemas.microsoft.com/office/drawing/2016/5/10/chartex" xmlns:cx5="http://schemas.microsoft.com/office/drawing/2016/5/11/chartex" xmlns:cx6="http://schemas.microsoft.com/office/drawing/2016/5/12/chartex" xmlns:cx7="http://schemas.microsoft.com/office/drawing/2016/5/13/chartex" xmlns:cx8="http://schemas.microsoft.com/office/drawing/2016/5/14/chartex" xmlns:mc="http://schemas.openxmlformats.org/markup-compatibility/2006" xmlns:aink="http://schemas.microsoft.com/office/drawing/2016/ink" xmlns:am3d="http://schemas.microsoft.com/office/drawing/2017/model3d" xmlns:o="urn:schemas-microsoft-com:office:office" xmlns:oel="http://schemas.microsoft.com/office/2019/extlst" xmlns:r="http://schemas.openxmlformats.org/officeDocument/2006/relationships" xmlns:m="http://schemas.openxmlformats.org/officeDocument/2006/math" xmlns:v="urn:schemas-microsoft-com:vml" xmlns:wp14="http://schemas.microsoft.com/office/word/2010/wordprocessingDrawing" xmlns:wp="http://schemas.openxmlformats.org/drawingml/2006/wordprocessingDrawing" xmlns:w10="urn:schemas-microsoft-com:office:word" xmlns:w="http://schemas.openxmlformats.org/wordprocessingml/2006/main" xmlns:w14="http://schemas.microsoft.com/office/word/2010/wordml" xmlns:w15="http://schemas.microsoft.com/office/word/2012/wordml" xmlns:w16cex="http://schemas.microsoft.com/office/word/2018/wordml/cex" xmlns:w16cid="http://schemas.microsoft.com/office/word/2016/wordml/cid" xmlns:w16="http://schemas.microsoft.com/office/word/2018/wordml" xmlns:w16du="http://schemas.microsoft.com/office/word/2023/wordml/word16du" xmlns:w16sdtdh="http://schemas.microsoft.com/office/word/2020/wordml/sdtdatahash" xmlns:w16se="http://schemas.microsoft.com/office/word/2015/wordml/symex" xmlns:wpg="http://schemas.microsoft.com/office/word/2010/wordprocessingGroup" xmlns:wpi="http://schemas.microsoft.com/office/word/2010/wordprocessingInk" xmlns:wne="http://schemas.microsoft.com/office/word/2006/wordml" xmlns:wps="http://schemas.microsoft.com/office/word/2010/wordprocessingShape" mc:Ignorable="w14 w15 w16se w16cid w16 w16cex w16sdtdh w16du wp14">
   <w:p>
     <w:pPr>
       <w:pStyle w:val="Footer"/>
@@ -2486,7 +3155,7 @@
 </file>
 
 <file path=word/footnotes.xml><?xml version="1.0" encoding="utf-8"?>
-<w:footnotes xmlns:wpc="http://schemas.microsoft.com/office/word/2010/wordprocessingCanvas" xmlns:cx="http://schemas.microsoft.com/office/drawing/2014/chartex" xmlns:cx1="http://schemas.microsoft.com/office/drawing/2015/9/8/chartex" xmlns:cx2="http://schemas.microsoft.com/office/drawing/2015/10/21/chartex" xmlns:cx3="http://schemas.microsoft.com/office/drawing/2016/5/9/chartex" xmlns:cx4="http://schemas.microsoft.com/office/drawing/2016/5/10/chartex" xmlns:cx5="http://schemas.microsoft.com/office/drawing/2016/5/11/chartex" xmlns:cx6="http://schemas.microsoft.com/office/drawing/2016/5/12/chartex" xmlns:cx7="http://schemas.microsoft.com/office/drawing/2016/5/13/chartex" xmlns:cx8="http://schemas.microsoft.com/office/drawing/2016/5/14/chartex" xmlns:mc="http://schemas.openxmlformats.org/markup-compatibility/2006" xmlns:aink="http://schemas.microsoft.com/office/drawing/2016/ink" xmlns:am3d="http://schemas.microsoft.com/office/drawing/2017/model3d" xmlns:o="urn:schemas-microsoft-com:office:office" xmlns:oel="http://schemas.microsoft.com/office/2019/extlst" xmlns:r="http://schemas.openxmlformats.org/officeDocument/2006/relationships" xmlns:m="http://schemas.openxmlformats.org/officeDocument/2006/math" xmlns:v="urn:schemas-microsoft-com:vml" xmlns:wp14="http://schemas.microsoft.com/office/word/2010/wordprocessingDrawing" xmlns:wp="http://schemas.openxmlformats.org/drawingml/2006/wordprocessingDrawing" xmlns:w10="urn:schemas-microsoft-com:office:word" xmlns:w="http://schemas.openxmlformats.org/wordprocessingml/2006/main" xmlns:w14="http://schemas.microsoft.com/office/word/2010/wordml" xmlns:w15="http://schemas.microsoft.com/office/word/2012/wordml" xmlns:w16cex="http://schemas.microsoft.com/office/word/2018/wordml/cex" xmlns:w16cid="http://schemas.microsoft.com/office/word/2016/wordml/cid" xmlns:w16="http://schemas.microsoft.com/office/word/2018/wordml" xmlns:w16sdtdh="http://schemas.microsoft.com/office/word/2020/wordml/sdtdatahash" xmlns:w16se="http://schemas.microsoft.com/office/word/2015/wordml/symex" xmlns:wpg="http://schemas.microsoft.com/office/word/2010/wordprocessingGroup" xmlns:wpi="http://schemas.microsoft.com/office/word/2010/wordprocessingInk" xmlns:wne="http://schemas.microsoft.com/office/word/2006/wordml" xmlns:wps="http://schemas.microsoft.com/office/word/2010/wordprocessingShape" mc:Ignorable="w14 w15 w16se w16cid w16 w16cex w16sdtdh wp14">
+<w:footnotes xmlns:wpc="http://schemas.microsoft.com/office/word/2010/wordprocessingCanvas" xmlns:cx="http://schemas.microsoft.com/office/drawing/2014/chartex" xmlns:cx1="http://schemas.microsoft.com/office/drawing/2015/9/8/chartex" xmlns:cx2="http://schemas.microsoft.com/office/drawing/2015/10/21/chartex" xmlns:cx3="http://schemas.microsoft.com/office/drawing/2016/5/9/chartex" xmlns:cx4="http://schemas.microsoft.com/office/drawing/2016/5/10/chartex" xmlns:cx5="http://schemas.microsoft.com/office/drawing/2016/5/11/chartex" xmlns:cx6="http://schemas.microsoft.com/office/drawing/2016/5/12/chartex" xmlns:cx7="http://schemas.microsoft.com/office/drawing/2016/5/13/chartex" xmlns:cx8="http://schemas.microsoft.com/office/drawing/2016/5/14/chartex" xmlns:mc="http://schemas.openxmlformats.org/markup-compatibility/2006" xmlns:aink="http://schemas.microsoft.com/office/drawing/2016/ink" xmlns:am3d="http://schemas.microsoft.com/office/drawing/2017/model3d" xmlns:o="urn:schemas-microsoft-com:office:office" xmlns:oel="http://schemas.microsoft.com/office/2019/extlst" xmlns:r="http://schemas.openxmlformats.org/officeDocument/2006/relationships" xmlns:m="http://schemas.openxmlformats.org/officeDocument/2006/math" xmlns:v="urn:schemas-microsoft-com:vml" xmlns:wp14="http://schemas.microsoft.com/office/word/2010/wordprocessingDrawing" xmlns:wp="http://schemas.openxmlformats.org/drawingml/2006/wordprocessingDrawing" xmlns:w10="urn:schemas-microsoft-com:office:word" xmlns:w="http://schemas.openxmlformats.org/wordprocessingml/2006/main" xmlns:w14="http://schemas.microsoft.com/office/word/2010/wordml" xmlns:w15="http://schemas.microsoft.com/office/word/2012/wordml" xmlns:w16cex="http://schemas.microsoft.com/office/word/2018/wordml/cex" xmlns:w16cid="http://schemas.microsoft.com/office/word/2016/wordml/cid" xmlns:w16="http://schemas.microsoft.com/office/word/2018/wordml" xmlns:w16du="http://schemas.microsoft.com/office/word/2023/wordml/word16du" xmlns:w16sdtdh="http://schemas.microsoft.com/office/word/2020/wordml/sdtdatahash" xmlns:w16se="http://schemas.microsoft.com/office/word/2015/wordml/symex" xmlns:wpg="http://schemas.microsoft.com/office/word/2010/wordprocessingGroup" xmlns:wpi="http://schemas.microsoft.com/office/word/2010/wordprocessingInk" xmlns:wne="http://schemas.microsoft.com/office/word/2006/wordml" xmlns:wps="http://schemas.microsoft.com/office/word/2010/wordprocessingShape" mc:Ignorable="w14 w15 w16se w16cid w16 w16cex w16sdtdh w16du wp14">
   <w:footnote w:type="separator" w:id="-1">
     <w:p>
       <w:pPr>
@@ -2511,7 +3180,7 @@
 </file>
 
 <file path=word/numbering.xml><?xml version="1.0" encoding="utf-8"?>
-<w:numbering xmlns:wpc="http://schemas.microsoft.com/office/word/2010/wordprocessingCanvas" xmlns:cx="http://schemas.microsoft.com/office/drawing/2014/chartex" xmlns:cx1="http://schemas.microsoft.com/office/drawing/2015/9/8/chartex" xmlns:cx2="http://schemas.microsoft.com/office/drawing/2015/10/21/chartex" xmlns:cx3="http://schemas.microsoft.com/office/drawing/2016/5/9/chartex" xmlns:cx4="http://schemas.microsoft.com/office/drawing/2016/5/10/chartex" xmlns:cx5="http://schemas.microsoft.com/office/drawing/2016/5/11/chartex" xmlns:cx6="http://schemas.microsoft.com/office/drawing/2016/5/12/chartex" xmlns:cx7="http://schemas.microsoft.com/office/drawing/2016/5/13/chartex" xmlns:cx8="http://schemas.microsoft.com/office/drawing/2016/5/14/chartex" xmlns:mc="http://schemas.openxmlformats.org/markup-compatibility/2006" xmlns:aink="http://schemas.microsoft.com/office/drawing/2016/ink" xmlns:am3d="http://schemas.microsoft.com/office/drawing/2017/model3d" xmlns:o="urn:schemas-microsoft-com:office:office" xmlns:oel="http://schemas.microsoft.com/office/2019/extlst" xmlns:r="http://schemas.openxmlformats.org/officeDocument/2006/relationships" xmlns:m="http://schemas.openxmlformats.org/officeDocument/2006/math" xmlns:v="urn:schemas-microsoft-com:vml" xmlns:wp14="http://schemas.microsoft.com/office/word/2010/wordprocessingDrawing" xmlns:wp="http://schemas.openxmlformats.org/drawingml/2006/wordprocessingDrawing" xmlns:w10="urn:schemas-microsoft-com:office:word" xmlns:w="http://schemas.openxmlformats.org/wordprocessingml/2006/main" xmlns:w14="http://schemas.microsoft.com/office/word/2010/wordml" xmlns:w15="http://schemas.microsoft.com/office/word/2012/wordml" xmlns:w16cex="http://schemas.microsoft.com/office/word/2018/wordml/cex" xmlns:w16cid="http://schemas.microsoft.com/office/word/2016/wordml/cid" xmlns:w16="http://schemas.microsoft.com/office/word/2018/wordml" xmlns:w16sdtdh="http://schemas.microsoft.com/office/word/2020/wordml/sdtdatahash" xmlns:w16se="http://schemas.microsoft.com/office/word/2015/wordml/symex" xmlns:wpg="http://schemas.microsoft.com/office/word/2010/wordprocessingGroup" xmlns:wpi="http://schemas.microsoft.com/office/word/2010/wordprocessingInk" xmlns:wne="http://schemas.microsoft.com/office/word/2006/wordml" xmlns:wps="http://schemas.microsoft.com/office/word/2010/wordprocessingShape" mc:Ignorable="w14 w15 w16se w16cid w16 w16cex w16sdtdh wp14">
+<w:numbering xmlns:wpc="http://schemas.microsoft.com/office/word/2010/wordprocessingCanvas" xmlns:cx="http://schemas.microsoft.com/office/drawing/2014/chartex" xmlns:cx1="http://schemas.microsoft.com/office/drawing/2015/9/8/chartex" xmlns:cx2="http://schemas.microsoft.com/office/drawing/2015/10/21/chartex" xmlns:cx3="http://schemas.microsoft.com/office/drawing/2016/5/9/chartex" xmlns:cx4="http://schemas.microsoft.com/office/drawing/2016/5/10/chartex" xmlns:cx5="http://schemas.microsoft.com/office/drawing/2016/5/11/chartex" xmlns:cx6="http://schemas.microsoft.com/office/drawing/2016/5/12/chartex" xmlns:cx7="http://schemas.microsoft.com/office/drawing/2016/5/13/chartex" xmlns:cx8="http://schemas.microsoft.com/office/drawing/2016/5/14/chartex" xmlns:mc="http://schemas.openxmlformats.org/markup-compatibility/2006" xmlns:aink="http://schemas.microsoft.com/office/drawing/2016/ink" xmlns:am3d="http://schemas.microsoft.com/office/drawing/2017/model3d" xmlns:o="urn:schemas-microsoft-com:office:office" xmlns:oel="http://schemas.microsoft.com/office/2019/extlst" xmlns:r="http://schemas.openxmlformats.org/officeDocument/2006/relationships" xmlns:m="http://schemas.openxmlformats.org/officeDocument/2006/math" xmlns:v="urn:schemas-microsoft-com:vml" xmlns:wp14="http://schemas.microsoft.com/office/word/2010/wordprocessingDrawing" xmlns:wp="http://schemas.openxmlformats.org/drawingml/2006/wordprocessingDrawing" xmlns:w10="urn:schemas-microsoft-com:office:word" xmlns:w="http://schemas.openxmlformats.org/wordprocessingml/2006/main" xmlns:w14="http://schemas.microsoft.com/office/word/2010/wordml" xmlns:w15="http://schemas.microsoft.com/office/word/2012/wordml" xmlns:w16cex="http://schemas.microsoft.com/office/word/2018/wordml/cex" xmlns:w16cid="http://schemas.microsoft.com/office/word/2016/wordml/cid" xmlns:w16="http://schemas.microsoft.com/office/word/2018/wordml" xmlns:w16du="http://schemas.microsoft.com/office/word/2023/wordml/word16du" xmlns:w16sdtdh="http://schemas.microsoft.com/office/word/2020/wordml/sdtdatahash" xmlns:w16se="http://schemas.microsoft.com/office/word/2015/wordml/symex" xmlns:wpg="http://schemas.microsoft.com/office/word/2010/wordprocessingGroup" xmlns:wpi="http://schemas.microsoft.com/office/word/2010/wordprocessingInk" xmlns:wne="http://schemas.microsoft.com/office/word/2006/wordml" xmlns:wps="http://schemas.microsoft.com/office/word/2010/wordprocessingShape" mc:Ignorable="w14 w15 w16se w16cid w16 w16cex w16sdtdh w16du wp14">
   <w:abstractNum w:abstractNumId="0" w15:restartNumberingAfterBreak="0">
     <w:nsid w:val="11312503"/>
     <w:multiLevelType w:val="multilevel"/>
@@ -3789,7 +4458,7 @@
 </file>
 
 <file path=word/styles.xml><?xml version="1.0" encoding="utf-8"?>
-<w:styles xmlns:mc="http://schemas.openxmlformats.org/markup-compatibility/2006" xmlns:r="http://schemas.openxmlformats.org/officeDocument/2006/relationships" xmlns:w="http://schemas.openxmlformats.org/wordprocessingml/2006/main" xmlns:w14="http://schemas.microsoft.com/office/word/2010/wordml" xmlns:w15="http://schemas.microsoft.com/office/word/2012/wordml" xmlns:w16cex="http://schemas.microsoft.com/office/word/2018/wordml/cex" xmlns:w16cid="http://schemas.microsoft.com/office/word/2016/wordml/cid" xmlns:w16="http://schemas.microsoft.com/office/word/2018/wordml" xmlns:w16sdtdh="http://schemas.microsoft.com/office/word/2020/wordml/sdtdatahash" xmlns:w16se="http://schemas.microsoft.com/office/word/2015/wordml/symex" mc:Ignorable="w14 w15 w16se w16cid w16 w16cex w16sdtdh">
+<w:styles xmlns:mc="http://schemas.openxmlformats.org/markup-compatibility/2006" xmlns:r="http://schemas.openxmlformats.org/officeDocument/2006/relationships" xmlns:w="http://schemas.openxmlformats.org/wordprocessingml/2006/main" xmlns:w14="http://schemas.microsoft.com/office/word/2010/wordml" xmlns:w15="http://schemas.microsoft.com/office/word/2012/wordml" xmlns:w16cex="http://schemas.microsoft.com/office/word/2018/wordml/cex" xmlns:w16cid="http://schemas.microsoft.com/office/word/2016/wordml/cid" xmlns:w16="http://schemas.microsoft.com/office/word/2018/wordml" xmlns:w16du="http://schemas.microsoft.com/office/word/2023/wordml/word16du" xmlns:w16sdtdh="http://schemas.microsoft.com/office/word/2020/wordml/sdtdatahash" xmlns:w16se="http://schemas.microsoft.com/office/word/2015/wordml/symex" mc:Ignorable="w14 w15 w16se w16cid w16 w16cex w16sdtdh w16du">
   <w:docDefaults>
     <w:rPrDefault>
       <w:rPr>
@@ -4582,7 +5251,7 @@
 </file>
 
 <file path=word/glossary/document.xml><?xml version="1.0" encoding="utf-8"?>
-<w:glossaryDocument xmlns:wpc="http://schemas.microsoft.com/office/word/2010/wordprocessingCanvas" xmlns:cx="http://schemas.microsoft.com/office/drawing/2014/chartex" xmlns:cx1="http://schemas.microsoft.com/office/drawing/2015/9/8/chartex" xmlns:cx2="http://schemas.microsoft.com/office/drawing/2015/10/21/chartex" xmlns:cx3="http://schemas.microsoft.com/office/drawing/2016/5/9/chartex" xmlns:cx4="http://schemas.microsoft.com/office/drawing/2016/5/10/chartex" xmlns:cx5="http://schemas.microsoft.com/office/drawing/2016/5/11/chartex" xmlns:cx6="http://schemas.microsoft.com/office/drawing/2016/5/12/chartex" xmlns:cx7="http://schemas.microsoft.com/office/drawing/2016/5/13/chartex" xmlns:cx8="http://schemas.microsoft.com/office/drawing/2016/5/14/chartex" xmlns:mc="http://schemas.openxmlformats.org/markup-compatibility/2006" xmlns:aink="http://schemas.microsoft.com/office/drawing/2016/ink" xmlns:am3d="http://schemas.microsoft.com/office/drawing/2017/model3d" xmlns:o="urn:schemas-microsoft-com:office:office" xmlns:oel="http://schemas.microsoft.com/office/2019/extlst" xmlns:r="http://schemas.openxmlformats.org/officeDocument/2006/relationships" xmlns:m="http://schemas.openxmlformats.org/officeDocument/2006/math" xmlns:v="urn:schemas-microsoft-com:vml" xmlns:wp14="http://schemas.microsoft.com/office/word/2010/wordprocessingDrawing" xmlns:wp="http://schemas.openxmlformats.org/drawingml/2006/wordprocessingDrawing" xmlns:w10="urn:schemas-microsoft-com:office:word" xmlns:w="http://schemas.openxmlformats.org/wordprocessingml/2006/main" xmlns:w14="http://schemas.microsoft.com/office/word/2010/wordml" xmlns:w15="http://schemas.microsoft.com/office/word/2012/wordml" xmlns:w16cex="http://schemas.microsoft.com/office/word/2018/wordml/cex" xmlns:w16cid="http://schemas.microsoft.com/office/word/2016/wordml/cid" xmlns:w16="http://schemas.microsoft.com/office/word/2018/wordml" xmlns:w16sdtdh="http://schemas.microsoft.com/office/word/2020/wordml/sdtdatahash" xmlns:w16se="http://schemas.microsoft.com/office/word/2015/wordml/symex" xmlns:wpg="http://schemas.microsoft.com/office/word/2010/wordprocessingGroup" xmlns:wpi="http://schemas.microsoft.com/office/word/2010/wordprocessingInk" xmlns:wne="http://schemas.microsoft.com/office/word/2006/wordml" xmlns:wps="http://schemas.microsoft.com/office/word/2010/wordprocessingShape" mc:Ignorable="w14 w15 w16se w16cid w16 w16cex w16sdtdh wp14">
+<w:glossaryDocument xmlns:wpc="http://schemas.microsoft.com/office/word/2010/wordprocessingCanvas" xmlns:cx="http://schemas.microsoft.com/office/drawing/2014/chartex" xmlns:cx1="http://schemas.microsoft.com/office/drawing/2015/9/8/chartex" xmlns:cx2="http://schemas.microsoft.com/office/drawing/2015/10/21/chartex" xmlns:cx3="http://schemas.microsoft.com/office/drawing/2016/5/9/chartex" xmlns:cx4="http://schemas.microsoft.com/office/drawing/2016/5/10/chartex" xmlns:cx5="http://schemas.microsoft.com/office/drawing/2016/5/11/chartex" xmlns:cx6="http://schemas.microsoft.com/office/drawing/2016/5/12/chartex" xmlns:cx7="http://schemas.microsoft.com/office/drawing/2016/5/13/chartex" xmlns:cx8="http://schemas.microsoft.com/office/drawing/2016/5/14/chartex" xmlns:mc="http://schemas.openxmlformats.org/markup-compatibility/2006" xmlns:aink="http://schemas.microsoft.com/office/drawing/2016/ink" xmlns:am3d="http://schemas.microsoft.com/office/drawing/2017/model3d" xmlns:o="urn:schemas-microsoft-com:office:office" xmlns:oel="http://schemas.microsoft.com/office/2019/extlst" xmlns:r="http://schemas.openxmlformats.org/officeDocument/2006/relationships" xmlns:m="http://schemas.openxmlformats.org/officeDocument/2006/math" xmlns:v="urn:schemas-microsoft-com:vml" xmlns:wp14="http://schemas.microsoft.com/office/word/2010/wordprocessingDrawing" xmlns:wp="http://schemas.openxmlformats.org/drawingml/2006/wordprocessingDrawing" xmlns:w10="urn:schemas-microsoft-com:office:word" xmlns:w="http://schemas.openxmlformats.org/wordprocessingml/2006/main" xmlns:w14="http://schemas.microsoft.com/office/word/2010/wordml" xmlns:w15="http://schemas.microsoft.com/office/word/2012/wordml" xmlns:w16cex="http://schemas.microsoft.com/office/word/2018/wordml/cex" xmlns:w16cid="http://schemas.microsoft.com/office/word/2016/wordml/cid" xmlns:w16="http://schemas.microsoft.com/office/word/2018/wordml" xmlns:w16du="http://schemas.microsoft.com/office/word/2023/wordml/word16du" xmlns:w16sdtdh="http://schemas.microsoft.com/office/word/2020/wordml/sdtdatahash" xmlns:w16se="http://schemas.microsoft.com/office/word/2015/wordml/symex" xmlns:wpg="http://schemas.microsoft.com/office/word/2010/wordprocessingGroup" xmlns:wpi="http://schemas.microsoft.com/office/word/2010/wordprocessingInk" xmlns:wne="http://schemas.microsoft.com/office/word/2006/wordml" xmlns:wps="http://schemas.microsoft.com/office/word/2010/wordprocessingShape" mc:Ignorable="w14 w15 w16se w16cid w16 w16cex w16sdtdh w16du wp14">
   <w:docParts>
     <w:docPart>
       <w:docPartPr>
@@ -4983,7 +5652,7 @@
     </w:docPart>
     <w:docPart>
       <w:docPartPr>
-        <w:name w:val="8B914F5FB21244019D30944355372C6A"/>
+        <w:name w:val="0CB918920E4144159FC9188602722302"/>
         <w:category>
           <w:name w:val="General"/>
           <w:gallery w:val="placeholder"/>
@@ -4994,12 +5663,12 @@
         <w:behaviors>
           <w:behavior w:val="content"/>
         </w:behaviors>
-        <w:guid w:val="{F236AE33-FFF8-4A9E-97BF-56ABEE2E2E55}"/>
+        <w:guid w:val="{6026E296-B5D8-43BB-B5F8-A581D5641C18}"/>
       </w:docPartPr>
       <w:docPartBody>
         <w:p>
           <w:pPr>
-            <w:pStyle w:val="8B914F5FB21244019D30944355372C6A"/>
+            <w:pStyle w:val="0CB918920E4144159FC9188602722302"/>
           </w:pPr>
           <w:r>
             <w:rPr>
@@ -5015,7 +5684,7 @@
 </file>
 
 <file path=word/glossary/fontTable.xml><?xml version="1.0" encoding="utf-8"?>
-<w:fonts xmlns:mc="http://schemas.openxmlformats.org/markup-compatibility/2006" xmlns:r="http://schemas.openxmlformats.org/officeDocument/2006/relationships" xmlns:w="http://schemas.openxmlformats.org/wordprocessingml/2006/main" xmlns:w14="http://schemas.microsoft.com/office/word/2010/wordml" xmlns:w15="http://schemas.microsoft.com/office/word/2012/wordml" xmlns:w16cex="http://schemas.microsoft.com/office/word/2018/wordml/cex" xmlns:w16cid="http://schemas.microsoft.com/office/word/2016/wordml/cid" xmlns:w16="http://schemas.microsoft.com/office/word/2018/wordml" xmlns:w16sdtdh="http://schemas.microsoft.com/office/word/2020/wordml/sdtdatahash" xmlns:w16se="http://schemas.microsoft.com/office/word/2015/wordml/symex" mc:Ignorable="w14 w15 w16se w16cid w16 w16cex w16sdtdh">
+<w:fonts xmlns:mc="http://schemas.openxmlformats.org/markup-compatibility/2006" xmlns:r="http://schemas.openxmlformats.org/officeDocument/2006/relationships" xmlns:w="http://schemas.openxmlformats.org/wordprocessingml/2006/main" xmlns:w14="http://schemas.microsoft.com/office/word/2010/wordml" xmlns:w15="http://schemas.microsoft.com/office/word/2012/wordml" xmlns:w16cex="http://schemas.microsoft.com/office/word/2018/wordml/cex" xmlns:w16cid="http://schemas.microsoft.com/office/word/2016/wordml/cid" xmlns:w16="http://schemas.microsoft.com/office/word/2018/wordml" xmlns:w16du="http://schemas.microsoft.com/office/word/2023/wordml/word16du" xmlns:w16sdtdh="http://schemas.microsoft.com/office/word/2020/wordml/sdtdatahash" xmlns:w16se="http://schemas.microsoft.com/office/word/2015/wordml/symex" mc:Ignorable="w14 w15 w16se w16cid w16 w16cex w16sdtdh w16du">
   <w:font w:name="Symbol">
     <w:panose1 w:val="05050102010706020507"/>
     <w:charset w:val="02"/>
@@ -5049,14 +5718,14 @@
     <w:charset w:val="00"/>
     <w:family w:val="swiss"/>
     <w:pitch w:val="variable"/>
-    <w:sig w:usb0="E4002EFF" w:usb1="C000247B" w:usb2="00000009" w:usb3="00000000" w:csb0="000001FF" w:csb1="00000000"/>
+    <w:sig w:usb0="E4002EFF" w:usb1="C200247B" w:usb2="00000009" w:usb3="00000000" w:csb0="000001FF" w:csb1="00000000"/>
   </w:font>
   <w:font w:name="Calibri Light">
     <w:panose1 w:val="020F0302020204030204"/>
     <w:charset w:val="00"/>
     <w:family w:val="swiss"/>
     <w:pitch w:val="variable"/>
-    <w:sig w:usb0="E4002EFF" w:usb1="C000247B" w:usb2="00000009" w:usb3="00000000" w:csb0="000001FF" w:csb1="00000000"/>
+    <w:sig w:usb0="E4002EFF" w:usb1="C200247B" w:usb2="00000009" w:usb3="00000000" w:csb0="000001FF" w:csb1="00000000"/>
   </w:font>
   <w:font w:name="Consolas">
     <w:panose1 w:val="020B0609020204030204"/>
@@ -5072,11 +5741,23 @@
     <w:pitch w:val="fixed"/>
     <w:sig w:usb0="8000028F" w:usb1="00001800" w:usb2="00000000" w:usb3="00000000" w:csb0="0000001F" w:csb1="00000000"/>
   </w:font>
+  <w:font w:name="Aptos">
+    <w:charset w:val="00"/>
+    <w:family w:val="swiss"/>
+    <w:pitch w:val="variable"/>
+    <w:sig w:usb0="20000287" w:usb1="00000003" w:usb2="00000000" w:usb3="00000000" w:csb0="0000019F" w:csb1="00000000"/>
+  </w:font>
+  <w:font w:name="Aptos Display">
+    <w:charset w:val="00"/>
+    <w:family w:val="swiss"/>
+    <w:pitch w:val="variable"/>
+    <w:sig w:usb0="20000287" w:usb1="00000003" w:usb2="00000000" w:usb3="00000000" w:csb0="0000019F" w:csb1="00000000"/>
+  </w:font>
 </w:fonts>
 </file>
 
 <file path=word/glossary/settings.xml><?xml version="1.0" encoding="utf-8"?>
-<w:settings xmlns:mc="http://schemas.openxmlformats.org/markup-compatibility/2006" xmlns:o="urn:schemas-microsoft-com:office:office" xmlns:r="http://schemas.openxmlformats.org/officeDocument/2006/relationships" xmlns:m="http://schemas.openxmlformats.org/officeDocument/2006/math" xmlns:v="urn:schemas-microsoft-com:vml" xmlns:w10="urn:schemas-microsoft-com:office:word" xmlns:w="http://schemas.openxmlformats.org/wordprocessingml/2006/main" xmlns:w14="http://schemas.microsoft.com/office/word/2010/wordml" xmlns:w15="http://schemas.microsoft.com/office/word/2012/wordml" xmlns:w16cex="http://schemas.microsoft.com/office/word/2018/wordml/cex" xmlns:w16cid="http://schemas.microsoft.com/office/word/2016/wordml/cid" xmlns:w16="http://schemas.microsoft.com/office/word/2018/wordml" xmlns:w16sdtdh="http://schemas.microsoft.com/office/word/2020/wordml/sdtdatahash" xmlns:w16se="http://schemas.microsoft.com/office/word/2015/wordml/symex" xmlns:sl="http://schemas.openxmlformats.org/schemaLibrary/2006/main" mc:Ignorable="w14 w15 w16se w16cid w16 w16cex w16sdtdh">
+<w:settings xmlns:mc="http://schemas.openxmlformats.org/markup-compatibility/2006" xmlns:o="urn:schemas-microsoft-com:office:office" xmlns:r="http://schemas.openxmlformats.org/officeDocument/2006/relationships" xmlns:m="http://schemas.openxmlformats.org/officeDocument/2006/math" xmlns:v="urn:schemas-microsoft-com:vml" xmlns:w10="urn:schemas-microsoft-com:office:word" xmlns:w="http://schemas.openxmlformats.org/wordprocessingml/2006/main" xmlns:w14="http://schemas.microsoft.com/office/word/2010/wordml" xmlns:w15="http://schemas.microsoft.com/office/word/2012/wordml" xmlns:w16cex="http://schemas.microsoft.com/office/word/2018/wordml/cex" xmlns:w16cid="http://schemas.microsoft.com/office/word/2016/wordml/cid" xmlns:w16="http://schemas.microsoft.com/office/word/2018/wordml" xmlns:w16du="http://schemas.microsoft.com/office/word/2023/wordml/word16du" xmlns:w16sdtdh="http://schemas.microsoft.com/office/word/2020/wordml/sdtdatahash" xmlns:w16se="http://schemas.microsoft.com/office/word/2015/wordml/symex" xmlns:sl="http://schemas.openxmlformats.org/schemaLibrary/2006/main" mc:Ignorable="w14 w15 w16se w16cid w16 w16cex w16sdtdh w16du">
   <w:view w:val="normal"/>
   <w:defaultTabStop w:val="720"/>
   <w:characterSpacingControl w:val="doNotCompress"/>
@@ -5104,6 +5785,7 @@
     <w:rsid w:val="00C84655"/>
     <w:rsid w:val="00CD377E"/>
     <w:rsid w:val="00D67AF3"/>
+    <w:rsid w:val="00DC4C7B"/>
     <w:rsid w:val="00EF632A"/>
     <w:rsid w:val="00F33DC9"/>
   </w:rsids>
@@ -5129,7 +5811,7 @@
 </file>
 
 <file path=word/glossary/styles.xml><?xml version="1.0" encoding="utf-8"?>
-<w:styles xmlns:mc="http://schemas.openxmlformats.org/markup-compatibility/2006" xmlns:r="http://schemas.openxmlformats.org/officeDocument/2006/relationships" xmlns:w="http://schemas.openxmlformats.org/wordprocessingml/2006/main" xmlns:w14="http://schemas.microsoft.com/office/word/2010/wordml" xmlns:w15="http://schemas.microsoft.com/office/word/2012/wordml" xmlns:w16cex="http://schemas.microsoft.com/office/word/2018/wordml/cex" xmlns:w16cid="http://schemas.microsoft.com/office/word/2016/wordml/cid" xmlns:w16="http://schemas.microsoft.com/office/word/2018/wordml" xmlns:w16sdtdh="http://schemas.microsoft.com/office/word/2020/wordml/sdtdatahash" xmlns:w16se="http://schemas.microsoft.com/office/word/2015/wordml/symex" mc:Ignorable="w14 w15 w16se w16cid w16 w16cex w16sdtdh">
+<w:styles xmlns:mc="http://schemas.openxmlformats.org/markup-compatibility/2006" xmlns:r="http://schemas.openxmlformats.org/officeDocument/2006/relationships" xmlns:w="http://schemas.openxmlformats.org/wordprocessingml/2006/main" xmlns:w14="http://schemas.microsoft.com/office/word/2010/wordml" xmlns:w15="http://schemas.microsoft.com/office/word/2012/wordml" xmlns:w16cex="http://schemas.microsoft.com/office/word/2018/wordml/cex" xmlns:w16cid="http://schemas.microsoft.com/office/word/2016/wordml/cid" xmlns:w16="http://schemas.microsoft.com/office/word/2018/wordml" xmlns:w16du="http://schemas.microsoft.com/office/word/2023/wordml/word16du" xmlns:w16sdtdh="http://schemas.microsoft.com/office/word/2020/wordml/sdtdatahash" xmlns:w16se="http://schemas.microsoft.com/office/word/2015/wordml/symex" mc:Ignorable="w14 w15 w16se w16cid w16 w16cex w16sdtdh w16du">
   <w:docDefaults>
     <w:rPrDefault>
       <w:rPr>
@@ -5559,7 +6241,7 @@
     <w:basedOn w:val="DefaultParagraphFont"/>
     <w:uiPriority w:val="99"/>
     <w:semiHidden/>
-    <w:rsid w:val="00B72C94"/>
+    <w:rsid w:val="00DC4C7B"/>
     <w:rPr>
       <w:color w:val="808080"/>
     </w:rPr>
@@ -5575,7 +6257,7 @@
     </w:pPr>
     <w:rPr>
       <w:rFonts w:asciiTheme="majorHAnsi" w:eastAsiaTheme="majorEastAsia" w:hAnsiTheme="majorHAnsi" w:cstheme="majorBidi"/>
-      <w:color w:val="2F5496" w:themeColor="accent1" w:themeShade="BF"/>
+      <w:color w:val="0F4761" w:themeColor="accent1" w:themeShade="BF"/>
       <w:sz w:val="32"/>
       <w:szCs w:val="32"/>
     </w:rPr>
@@ -5591,7 +6273,7 @@
     </w:pPr>
     <w:rPr>
       <w:rFonts w:asciiTheme="majorHAnsi" w:eastAsiaTheme="majorEastAsia" w:hAnsiTheme="majorHAnsi" w:cstheme="majorBidi"/>
-      <w:color w:val="2F5496" w:themeColor="accent1" w:themeShade="BF"/>
+      <w:color w:val="0F4761" w:themeColor="accent1" w:themeShade="BF"/>
       <w:sz w:val="32"/>
       <w:szCs w:val="32"/>
     </w:rPr>
@@ -5632,15 +6314,19 @@
     <w:name w:val="1A819813C78D493B860BD4F98EB65878"/>
     <w:rsid w:val="00B72C94"/>
   </w:style>
-  <w:style w:type="paragraph" w:customStyle="1" w:styleId="8B914F5FB21244019D30944355372C6A">
-    <w:name w:val="8B914F5FB21244019D30944355372C6A"/>
-    <w:rsid w:val="00B72C94"/>
+  <w:style w:type="paragraph" w:customStyle="1" w:styleId="0CB918920E4144159FC9188602722302">
+    <w:name w:val="0CB918920E4144159FC9188602722302"/>
+    <w:rsid w:val="00DC4C7B"/>
+    <w:rPr>
+      <w:kern w:val="2"/>
+      <w14:ligatures w14:val="standardContextual"/>
+    </w:rPr>
   </w:style>
 </w:styles>
 </file>
 
 <file path=word/glossary/webSettings.xml><?xml version="1.0" encoding="utf-8"?>
-<w:webSettings xmlns:mc="http://schemas.openxmlformats.org/markup-compatibility/2006" xmlns:r="http://schemas.openxmlformats.org/officeDocument/2006/relationships" xmlns:w="http://schemas.openxmlformats.org/wordprocessingml/2006/main" xmlns:w14="http://schemas.microsoft.com/office/word/2010/wordml" xmlns:w15="http://schemas.microsoft.com/office/word/2012/wordml" xmlns:w16cex="http://schemas.microsoft.com/office/word/2018/wordml/cex" xmlns:w16cid="http://schemas.microsoft.com/office/word/2016/wordml/cid" xmlns:w16="http://schemas.microsoft.com/office/word/2018/wordml" xmlns:w16sdtdh="http://schemas.microsoft.com/office/word/2020/wordml/sdtdatahash" xmlns:w16se="http://schemas.microsoft.com/office/word/2015/wordml/symex" mc:Ignorable="w14 w15 w16se w16cid w16 w16cex w16sdtdh">
+<w:webSettings xmlns:mc="http://schemas.openxmlformats.org/markup-compatibility/2006" xmlns:r="http://schemas.openxmlformats.org/officeDocument/2006/relationships" xmlns:w="http://schemas.openxmlformats.org/wordprocessingml/2006/main" xmlns:w14="http://schemas.microsoft.com/office/word/2010/wordml" xmlns:w15="http://schemas.microsoft.com/office/word/2012/wordml" xmlns:w16cex="http://schemas.microsoft.com/office/word/2018/wordml/cex" xmlns:w16cid="http://schemas.microsoft.com/office/word/2016/wordml/cid" xmlns:w16="http://schemas.microsoft.com/office/word/2018/wordml" xmlns:w16du="http://schemas.microsoft.com/office/word/2023/wordml/word16du" xmlns:w16sdtdh="http://schemas.microsoft.com/office/word/2020/wordml/sdtdatahash" xmlns:w16se="http://schemas.microsoft.com/office/word/2015/wordml/symex" mc:Ignorable="w14 w15 w16se w16cid w16 w16cex w16sdtdh w16du">
   <w:optimizeForBrowser/>
   <w:allowPNG/>
 </w:webSettings>

--- a/CYBER360-Ex-1.6-Interactive-CLI.docx
+++ b/CYBER360-Ex-1.6-Interactive-CLI.docx
@@ -4,182 +4,9 @@
   <w:body>
     <w:p>
       <w:pPr>
-        <w:pStyle w:val="Title"/>
-      </w:pPr>
-      <w:sdt>
-        <w:sdtPr>
-          <w:alias w:val="Subject"/>
-          <w:tag w:val=""/>
-          <w:id w:val="313533397"/>
-          <w:lock w:val="sdtContentLocked"/>
-          <w:placeholder>
-            <w:docPart w:val="E0C1A4563F3B4843B6CCF72BE60DA90A"/>
-          </w:placeholder>
-          <w:dataBinding w:prefixMappings="xmlns:ns0='http://purl.org/dc/elements/1.1/' xmlns:ns1='http://schemas.openxmlformats.org/package/2006/metadata/core-properties' " w:xpath="/ns1:coreProperties[1]/ns0:subject[1]" w:storeItemID="{6C3C8BC8-F283-45AE-878A-BAB7291924A1}"/>
-          <w:text/>
-        </w:sdtPr>
-        <w:sdtEndPr/>
-        <w:sdtContent>
-          <w:r>
-            <w:t>Advanced Scripting</w:t>
-          </w:r>
-        </w:sdtContent>
-      </w:sdt>
-      <w:r>
-        <w:t xml:space="preserve"> </w:t>
-      </w:r>
-      <w:r>
-        <w:br/>
-      </w:r>
-      <w:sdt>
-        <w:sdtPr>
-          <w:alias w:val="Title"/>
-          <w:tag w:val=""/>
-          <w:id w:val="1406417971"/>
-          <w:lock w:val="sdtContentLocked"/>
-          <w:placeholder>
-            <w:docPart w:val="CA52442E41DD4475ACFA097AF54F93E8"/>
-          </w:placeholder>
-          <w:dataBinding w:prefixMappings="xmlns:ns0='http://purl.org/dc/elements/1.1/' xmlns:ns1='http://schemas.openxmlformats.org/package/2006/metadata/core-properties' " w:xpath="/ns1:coreProperties[1]/ns0:title[1]" w:storeItemID="{6C3C8BC8-F283-45AE-878A-BAB7291924A1}"/>
-          <w:text/>
-        </w:sdtPr>
-        <w:sdtEndPr/>
-        <w:sdtContent>
-          <w:r>
-            <w:t>Interactive</w:t>
-          </w:r>
-          <w:r>
-            <w:t xml:space="preserve"> </w:t>
-          </w:r>
-          <w:r>
-            <w:t>CLI</w:t>
-          </w:r>
-        </w:sdtContent>
-      </w:sdt>
-    </w:p>
-    <w:p>
-      <w:pPr>
-        <w:rPr>
-          <w:rStyle w:val="SubtleEmphasis"/>
-        </w:rPr>
-      </w:pPr>
-      <w:r>
-        <w:rPr>
-          <w:rStyle w:val="SubtleEmphasis"/>
-        </w:rPr>
-        <w:t xml:space="preserve">Last Updated: </w:t>
-      </w:r>
-      <w:r>
-        <w:rPr>
-          <w:rStyle w:val="SubtleEmphasis"/>
-        </w:rPr>
-        <w:fldChar w:fldCharType="begin"/>
-      </w:r>
-      <w:r>
-        <w:rPr>
-          <w:rStyle w:val="SubtleEmphasis"/>
-        </w:rPr>
-        <w:instrText xml:space="preserve"> SAVEDATE  \@ "M/d/yyyy h:mm am/pm"  \* MERGEFORMAT </w:instrText>
-      </w:r>
-      <w:r>
-        <w:rPr>
-          <w:rStyle w:val="SubtleEmphasis"/>
-        </w:rPr>
-        <w:fldChar w:fldCharType="separate"/>
-      </w:r>
-      <w:r>
-        <w:rPr>
-          <w:rStyle w:val="SubtleEmphasis"/>
-          <w:noProof/>
-        </w:rPr>
-        <w:t>3/14/2024 4:58 PM</w:t>
-      </w:r>
-      <w:r>
-        <w:rPr>
-          <w:rStyle w:val="SubtleEmphasis"/>
-        </w:rPr>
-        <w:fldChar w:fldCharType="end"/>
-      </w:r>
-      <w:r>
-        <w:rPr>
-          <w:rStyle w:val="SubtleEmphasis"/>
-        </w:rPr>
-        <w:t xml:space="preserve"> Version </w:t>
-      </w:r>
-      <w:r>
-        <w:rPr>
-          <w:rStyle w:val="SubtleEmphasis"/>
-        </w:rPr>
-        <w:fldChar w:fldCharType="begin"/>
-      </w:r>
-      <w:r>
-        <w:rPr>
-          <w:rStyle w:val="SubtleEmphasis"/>
-        </w:rPr>
-        <w:instrText xml:space="preserve"> DOCPROPERTY  Version  \* MERGEFORMAT </w:instrText>
-      </w:r>
-      <w:r>
-        <w:rPr>
-          <w:rStyle w:val="SubtleEmphasis"/>
-        </w:rPr>
-        <w:fldChar w:fldCharType="separate"/>
-      </w:r>
-      <w:r>
-        <w:rPr>
-          <w:rStyle w:val="SubtleEmphasis"/>
-        </w:rPr>
-        <w:t>1</w:t>
-      </w:r>
-      <w:r>
-        <w:rPr>
-          <w:rStyle w:val="SubtleEmphasis"/>
-        </w:rPr>
-        <w:fldChar w:fldCharType="end"/>
-      </w:r>
-      <w:r>
-        <w:rPr>
-          <w:rStyle w:val="SubtleEmphasis"/>
-        </w:rPr>
-        <w:br/>
-        <w:t xml:space="preserve">Document Prepared for: </w:t>
-      </w:r>
-      <w:r>
-        <w:rPr>
-          <w:rStyle w:val="SubtleEmphasis"/>
-        </w:rPr>
-        <w:fldChar w:fldCharType="begin"/>
-      </w:r>
-      <w:r>
-        <w:rPr>
-          <w:rStyle w:val="SubtleEmphasis"/>
-        </w:rPr>
-        <w:instrText xml:space="preserve"> DOCPROPERTY  PreparedFor  \* MERGEFORMAT </w:instrText>
-      </w:r>
-      <w:r>
-        <w:rPr>
-          <w:rStyle w:val="SubtleEmphasis"/>
-        </w:rPr>
-        <w:fldChar w:fldCharType="separate"/>
-      </w:r>
-      <w:r>
-        <w:rPr>
-          <w:rStyle w:val="SubtleEmphasis"/>
-        </w:rPr>
-        <w:t>CYBER360 Student</w:t>
-      </w:r>
-      <w:r>
-        <w:rPr>
-          <w:rStyle w:val="SubtleEmphasis"/>
-        </w:rPr>
-        <w:fldChar w:fldCharType="end"/>
-      </w:r>
-    </w:p>
-    <w:p>
-      <w:pPr>
-        <w:pStyle w:val="Heading1"/>
-        <w:rPr>
-          <w:color w:val="FF0000"/>
-        </w:rPr>
+        <w:tabs>
+          <w:tab w:val="right" w:pos="10710"/>
+        </w:tabs>
       </w:pPr>
       <w:r>
         <w:t xml:space="preserve">Name </w:t>
@@ -202,7 +29,7 @@
         <w:sdtEndPr>
           <w:rPr>
             <w:rStyle w:val="DefaultParagraphFont"/>
-            <w:color w:val="2E74B5" w:themeColor="accent1" w:themeShade="BF"/>
+            <w:color w:val="auto"/>
           </w:rPr>
         </w:sdtEndPr>
         <w:sdtContent>
@@ -215,7 +42,13 @@
         </w:sdtContent>
       </w:sdt>
       <w:r>
-        <w:t xml:space="preserve"> ID </w:t>
+        <w:t xml:space="preserve"> </w:t>
+      </w:r>
+      <w:r>
+        <w:tab/>
+      </w:r>
+      <w:r>
+        <w:t xml:space="preserve">ID </w:t>
       </w:r>
       <w:sdt>
         <w:sdtPr>
@@ -236,7 +69,7 @@
         <w:sdtEndPr>
           <w:rPr>
             <w:rStyle w:val="DefaultParagraphFont"/>
-            <w:color w:val="2E74B5" w:themeColor="accent1" w:themeShade="BF"/>
+            <w:color w:val="auto"/>
           </w:rPr>
         </w:sdtEndPr>
         <w:sdtContent>
@@ -251,27 +84,84 @@
     </w:p>
     <w:p>
       <w:pPr>
-        <w:pStyle w:val="Heading1"/>
-      </w:pPr>
-      <w:r>
-        <w:t>Instructions</w:t>
+        <w:tabs>
+          <w:tab w:val="right" w:pos="10710"/>
+        </w:tabs>
+        <w:spacing w:before="0" w:after="0"/>
+        <w:jc w:val="center"/>
+        <w:rPr>
+          <w:rStyle w:val="TitleChar"/>
+        </w:rPr>
+      </w:pPr>
+      <w:r>
+        <w:rPr>
+          <w:noProof/>
+        </w:rPr>
+        <w:drawing>
+          <wp:inline distT="0" distB="0" distL="0" distR="0" wp14:anchorId="16B780F4" wp14:editId="5F9646FC">
+            <wp:extent cx="6858000" cy="593090"/>
+            <wp:effectExtent l="0" t="0" r="0" b="0"/>
+            <wp:docPr id="2052943285" name="Picture 1"/>
+            <wp:cNvGraphicFramePr>
+              <a:graphicFrameLocks xmlns:a="http://schemas.openxmlformats.org/drawingml/2006/main" noChangeAspect="1"/>
+            </wp:cNvGraphicFramePr>
+            <a:graphic xmlns:a="http://schemas.openxmlformats.org/drawingml/2006/main">
+              <a:graphicData uri="http://schemas.openxmlformats.org/drawingml/2006/picture">
+                <pic:pic xmlns:pic="http://schemas.openxmlformats.org/drawingml/2006/picture">
+                  <pic:nvPicPr>
+                    <pic:cNvPr id="2052943285" name="Picture 2052943285"/>
+                    <pic:cNvPicPr/>
+                  </pic:nvPicPr>
+                  <pic:blipFill>
+                    <a:blip r:embed="rId8" cstate="print">
+                      <a:extLst>
+                        <a:ext uri="{28A0092B-C50C-407E-A947-70E740481C1C}">
+                          <a14:useLocalDpi xmlns:a14="http://schemas.microsoft.com/office/drawing/2010/main" val="0"/>
+                        </a:ext>
+                      </a:extLst>
+                    </a:blip>
+                    <a:stretch>
+                      <a:fillRect/>
+                    </a:stretch>
+                  </pic:blipFill>
+                  <pic:spPr>
+                    <a:xfrm>
+                      <a:off x="0" y="0"/>
+                      <a:ext cx="6858000" cy="593090"/>
+                    </a:xfrm>
+                    <a:prstGeom prst="rect">
+                      <a:avLst/>
+                    </a:prstGeom>
+                  </pic:spPr>
+                </pic:pic>
+              </a:graphicData>
+            </a:graphic>
+          </wp:inline>
+        </w:drawing>
+      </w:r>
+      <w:r>
+        <w:rPr>
+          <w:rStyle w:val="TitleChar"/>
+        </w:rPr>
+        <w:t>Interactive CLI</w:t>
       </w:r>
     </w:p>
     <w:p>
-      <w:r>
-        <w:t xml:space="preserve">Answer all questions directly in this document. You will </w:t>
-      </w:r>
-      <w:r>
-        <w:t xml:space="preserve">save and </w:t>
-      </w:r>
-      <w:r>
-        <w:t>upload this completed docu</w:t>
-      </w:r>
-      <w:r>
-        <w:t>ment as your homework submission</w:t>
-      </w:r>
-      <w:r>
-        <w:t>.</w:t>
+      <w:pPr>
+        <w:pStyle w:val="Subtitle"/>
+        <w:jc w:val="center"/>
+        <w:rPr>
+          <w:rFonts w:eastAsiaTheme="majorEastAsia" w:cstheme="majorBidi"/>
+          <w:color w:val="A13C39" w:themeColor="accent1"/>
+          <w:sz w:val="56"/>
+          <w:szCs w:val="52"/>
+        </w:rPr>
+      </w:pPr>
+      <w:r>
+        <w:t xml:space="preserve">Exercise </w:t>
+      </w:r>
+      <w:r>
+        <w:t>1.6</w:t>
       </w:r>
     </w:p>
     <w:p>
@@ -279,41 +169,142 @@
         <w:pStyle w:val="Heading1"/>
       </w:pPr>
       <w:r>
-        <w:t>Overview</w:t>
+        <w:t>Instructions</w:t>
       </w:r>
     </w:p>
     <w:p>
-      <w:r>
+      <w:pPr>
+        <w:rPr>
+          <w:sz w:val="22"/>
+          <w:szCs w:val="22"/>
+        </w:rPr>
+      </w:pPr>
+      <w:r>
+        <w:rPr>
+          <w:sz w:val="22"/>
+          <w:szCs w:val="22"/>
+        </w:rPr>
+        <w:t xml:space="preserve">Answer all questions directly in this document. You will </w:t>
+      </w:r>
+      <w:r>
+        <w:rPr>
+          <w:sz w:val="22"/>
+          <w:szCs w:val="22"/>
+        </w:rPr>
+        <w:t xml:space="preserve">save and </w:t>
+      </w:r>
+      <w:r>
+        <w:rPr>
+          <w:sz w:val="22"/>
+          <w:szCs w:val="22"/>
+        </w:rPr>
+        <w:t>upload this completed docu</w:t>
+      </w:r>
+      <w:r>
+        <w:rPr>
+          <w:sz w:val="22"/>
+          <w:szCs w:val="22"/>
+        </w:rPr>
+        <w:t>ment as your homework submission</w:t>
+      </w:r>
+      <w:r>
+        <w:rPr>
+          <w:sz w:val="22"/>
+          <w:szCs w:val="22"/>
+        </w:rPr>
+        <w:t>.</w:t>
+      </w:r>
+    </w:p>
+    <w:p>
+      <w:pPr>
+        <w:pStyle w:val="Heading1"/>
+      </w:pPr>
+      <w:r>
+        <w:t>Overview</w:t>
+      </w:r>
+    </w:p>
+    <w:p>
+      <w:pPr>
+        <w:rPr>
+          <w:sz w:val="22"/>
+          <w:szCs w:val="22"/>
+        </w:rPr>
+      </w:pPr>
+      <w:r>
+        <w:rPr>
+          <w:sz w:val="22"/>
+          <w:szCs w:val="22"/>
+        </w:rPr>
         <w:t>In this exercise</w:t>
       </w:r>
       <w:r>
+        <w:rPr>
+          <w:sz w:val="22"/>
+          <w:szCs w:val="22"/>
+        </w:rPr>
         <w:t>,</w:t>
       </w:r>
       <w:r>
+        <w:rPr>
+          <w:sz w:val="22"/>
+          <w:szCs w:val="22"/>
+        </w:rPr>
         <w:t xml:space="preserve"> you will use </w:t>
       </w:r>
       <w:r>
+        <w:rPr>
+          <w:sz w:val="22"/>
+          <w:szCs w:val="22"/>
+        </w:rPr>
         <w:t xml:space="preserve">Windows </w:t>
       </w:r>
       <w:r>
+        <w:rPr>
+          <w:sz w:val="22"/>
+          <w:szCs w:val="22"/>
+        </w:rPr>
         <w:t>PowerShell to start programs</w:t>
       </w:r>
       <w:r>
+        <w:rPr>
+          <w:sz w:val="22"/>
+          <w:szCs w:val="22"/>
+        </w:rPr>
         <w:t>,</w:t>
       </w:r>
       <w:r>
+        <w:rPr>
+          <w:sz w:val="22"/>
+          <w:szCs w:val="22"/>
+        </w:rPr>
         <w:t xml:space="preserve"> perform simple calculations</w:t>
       </w:r>
       <w:r>
+        <w:rPr>
+          <w:sz w:val="22"/>
+          <w:szCs w:val="22"/>
+        </w:rPr>
         <w:t xml:space="preserve">, and </w:t>
       </w:r>
       <w:r>
+        <w:rPr>
+          <w:sz w:val="22"/>
+          <w:szCs w:val="22"/>
+        </w:rPr>
         <w:t xml:space="preserve">practice </w:t>
       </w:r>
       <w:r>
+        <w:rPr>
+          <w:sz w:val="22"/>
+          <w:szCs w:val="22"/>
+        </w:rPr>
         <w:t>some convenient command-line history shortcuts</w:t>
       </w:r>
       <w:r>
+        <w:rPr>
+          <w:sz w:val="22"/>
+          <w:szCs w:val="22"/>
+        </w:rPr>
         <w:t>.</w:t>
       </w:r>
     </w:p>
@@ -340,8 +331,17 @@
           <w:ilvl w:val="0"/>
           <w:numId w:val="7"/>
         </w:numPr>
-      </w:pPr>
-      <w:r>
+        <w:contextualSpacing w:val="0"/>
+        <w:rPr>
+          <w:sz w:val="22"/>
+          <w:szCs w:val="22"/>
+        </w:rPr>
+      </w:pPr>
+      <w:r>
+        <w:rPr>
+          <w:sz w:val="22"/>
+          <w:szCs w:val="22"/>
+        </w:rPr>
         <w:t>Windows PowerShell</w:t>
       </w:r>
     </w:p>
@@ -360,6 +360,12 @@
       </w:r>
     </w:p>
     <w:p>
+      <w:pPr>
+        <w:rPr>
+          <w:sz w:val="22"/>
+          <w:szCs w:val="22"/>
+        </w:rPr>
+      </w:pPr>
       <w:r>
         <w:t>Use PowerShell to run programs</w:t>
       </w:r>
@@ -394,17 +400,39 @@
           <w:ilvl w:val="0"/>
           <w:numId w:val="8"/>
         </w:numPr>
-      </w:pPr>
-      <w:r>
+        <w:ind w:left="0" w:firstLine="0"/>
+        <w:contextualSpacing w:val="0"/>
+        <w:rPr>
+          <w:sz w:val="22"/>
+          <w:szCs w:val="22"/>
+        </w:rPr>
+      </w:pPr>
+      <w:r>
+        <w:rPr>
+          <w:sz w:val="22"/>
+          <w:szCs w:val="22"/>
+        </w:rPr>
         <w:t xml:space="preserve">Start </w:t>
       </w:r>
       <w:r>
+        <w:rPr>
+          <w:sz w:val="22"/>
+          <w:szCs w:val="22"/>
+        </w:rPr>
         <w:t xml:space="preserve">Windows </w:t>
       </w:r>
       <w:r>
+        <w:rPr>
+          <w:sz w:val="22"/>
+          <w:szCs w:val="22"/>
+        </w:rPr>
         <w:t>P</w:t>
       </w:r>
       <w:r>
+        <w:rPr>
+          <w:sz w:val="22"/>
+          <w:szCs w:val="22"/>
+        </w:rPr>
         <w:t>owerShell</w:t>
       </w:r>
     </w:p>
@@ -415,30 +443,56 @@
           <w:ilvl w:val="0"/>
           <w:numId w:val="8"/>
         </w:numPr>
-      </w:pPr>
-      <w:r>
+        <w:ind w:left="0" w:firstLine="0"/>
+        <w:contextualSpacing w:val="0"/>
+        <w:rPr>
+          <w:sz w:val="22"/>
+          <w:szCs w:val="22"/>
+        </w:rPr>
+      </w:pPr>
+      <w:r>
+        <w:rPr>
+          <w:sz w:val="22"/>
+          <w:szCs w:val="22"/>
+        </w:rPr>
         <w:t xml:space="preserve">Start </w:t>
       </w:r>
       <w:r>
+        <w:rPr>
+          <w:sz w:val="22"/>
+          <w:szCs w:val="22"/>
+        </w:rPr>
         <w:t>N</w:t>
       </w:r>
       <w:r>
+        <w:rPr>
+          <w:sz w:val="22"/>
+          <w:szCs w:val="22"/>
+        </w:rPr>
         <w:t>otepad by entering the following command</w:t>
       </w:r>
       <w:r>
+        <w:rPr>
+          <w:sz w:val="22"/>
+          <w:szCs w:val="22"/>
+        </w:rPr>
         <w:t>:</w:t>
       </w:r>
       <w:r>
+        <w:rPr>
+          <w:sz w:val="22"/>
+          <w:szCs w:val="22"/>
+        </w:rPr>
         <w:br/>
       </w:r>
-      <w:proofErr w:type="gramStart"/>
       <w:r>
         <w:rPr>
           <w:rStyle w:val="CommandChar"/>
+          <w:sz w:val="22"/>
+          <w:szCs w:val="22"/>
         </w:rPr>
         <w:t>notepad</w:t>
       </w:r>
-      <w:proofErr w:type="gramEnd"/>
     </w:p>
     <w:p>
       <w:pPr>
@@ -447,14 +501,42 @@
           <w:ilvl w:val="0"/>
           <w:numId w:val="8"/>
         </w:numPr>
-      </w:pPr>
-      <w:r>
-        <w:t xml:space="preserve">This should start notepad. The reason this works is that </w:t>
+        <w:ind w:left="0" w:firstLine="0"/>
+        <w:contextualSpacing w:val="0"/>
+        <w:rPr>
+          <w:sz w:val="22"/>
+          <w:szCs w:val="22"/>
+        </w:rPr>
+      </w:pPr>
+      <w:r>
+        <w:rPr>
+          <w:sz w:val="22"/>
+          <w:szCs w:val="22"/>
+        </w:rPr>
+        <w:t xml:space="preserve">This should </w:t>
+      </w:r>
+      <w:proofErr w:type="gramStart"/>
+      <w:r>
+        <w:rPr>
+          <w:sz w:val="22"/>
+          <w:szCs w:val="22"/>
+        </w:rPr>
+        <w:t>start</w:t>
+      </w:r>
+      <w:proofErr w:type="gramEnd"/>
+      <w:r>
+        <w:rPr>
+          <w:sz w:val="22"/>
+          <w:szCs w:val="22"/>
+        </w:rPr>
+        <w:t xml:space="preserve"> notepad. The reason this works is that </w:t>
       </w:r>
       <w:r>
         <w:rPr>
           <w:b/>
           <w:bCs/>
+          <w:sz w:val="22"/>
+          <w:szCs w:val="22"/>
         </w:rPr>
         <w:t>notepad</w:t>
       </w:r>
@@ -462,10 +544,16 @@
         <w:rPr>
           <w:b/>
           <w:bCs/>
+          <w:sz w:val="22"/>
+          <w:szCs w:val="22"/>
         </w:rPr>
         <w:t>.exe</w:t>
       </w:r>
       <w:r>
+        <w:rPr>
+          <w:sz w:val="22"/>
+          <w:szCs w:val="22"/>
+        </w:rPr>
         <w:t xml:space="preserve"> is in the system’s search path.</w:t>
       </w:r>
     </w:p>
@@ -476,33 +564,43 @@
           <w:ilvl w:val="0"/>
           <w:numId w:val="8"/>
         </w:numPr>
-      </w:pPr>
-      <w:r>
+        <w:ind w:left="0" w:firstLine="0"/>
+        <w:contextualSpacing w:val="0"/>
+        <w:rPr>
+          <w:sz w:val="22"/>
+          <w:szCs w:val="22"/>
+        </w:rPr>
+      </w:pPr>
+      <w:r>
+        <w:rPr>
+          <w:sz w:val="22"/>
+          <w:szCs w:val="22"/>
+        </w:rPr>
         <w:t>Let’s find your default gateway. Enter the command</w:t>
       </w:r>
       <w:r>
+        <w:rPr>
+          <w:sz w:val="22"/>
+          <w:szCs w:val="22"/>
+        </w:rPr>
         <w:br/>
       </w:r>
       <w:r>
         <w:rPr>
           <w:rStyle w:val="CommandChar"/>
-        </w:rPr>
-        <w:t xml:space="preserve">route </w:t>
-      </w:r>
-      <w:proofErr w:type="gramStart"/>
-      <w:r>
-        <w:rPr>
-          <w:rStyle w:val="CommandChar"/>
-        </w:rPr>
-        <w:t>print</w:t>
-      </w:r>
-      <w:proofErr w:type="gramEnd"/>
+          <w:sz w:val="22"/>
+          <w:szCs w:val="22"/>
+        </w:rPr>
+        <w:t>route print</w:t>
+      </w:r>
       <w:r>
         <w:rPr>
           <w:rStyle w:val="CommandChar"/>
           <w:rFonts w:asciiTheme="minorHAnsi" w:hAnsiTheme="minorHAnsi" w:cstheme="minorHAnsi"/>
           <w:b w:val="0"/>
           <w:bCs/>
+          <w:sz w:val="22"/>
+          <w:szCs w:val="22"/>
         </w:rPr>
         <w:t xml:space="preserve"> </w:t>
       </w:r>
@@ -514,25 +612,54 @@
           <w:ilvl w:val="0"/>
           <w:numId w:val="8"/>
         </w:numPr>
-      </w:pPr>
-      <w:r>
+        <w:ind w:left="0" w:firstLine="0"/>
+        <w:contextualSpacing w:val="0"/>
+        <w:rPr>
+          <w:sz w:val="22"/>
+          <w:szCs w:val="22"/>
+        </w:rPr>
+      </w:pPr>
+      <w:r>
+        <w:rPr>
+          <w:sz w:val="22"/>
+          <w:szCs w:val="22"/>
+        </w:rPr>
+        <w:lastRenderedPageBreak/>
         <w:t>Look for a line that starts with 0.0.0.0</w:t>
       </w:r>
       <w:r>
+        <w:rPr>
+          <w:sz w:val="22"/>
+          <w:szCs w:val="22"/>
+        </w:rPr>
         <w:t xml:space="preserve">.  </w:t>
       </w:r>
       <w:r>
+        <w:rPr>
+          <w:sz w:val="22"/>
+          <w:szCs w:val="22"/>
+        </w:rPr>
         <w:t>It will look something like this</w:t>
       </w:r>
       <w:r>
+        <w:rPr>
+          <w:sz w:val="22"/>
+          <w:szCs w:val="22"/>
+        </w:rPr>
         <w:t xml:space="preserve">: </w:t>
       </w:r>
       <w:r>
+        <w:rPr>
+          <w:sz w:val="22"/>
+          <w:szCs w:val="22"/>
+        </w:rPr>
         <w:br/>
       </w:r>
       <w:r>
         <w:rPr>
           <w:noProof/>
+          <w:sz w:val="22"/>
+          <w:szCs w:val="22"/>
         </w:rPr>
         <w:drawing>
           <wp:inline distT="0" distB="0" distL="0" distR="0" wp14:anchorId="76F44CEA" wp14:editId="194097FD">
@@ -550,7 +677,7 @@
                     <pic:cNvPicPr/>
                   </pic:nvPicPr>
                   <pic:blipFill>
-                    <a:blip r:embed="rId8"/>
+                    <a:blip r:embed="rId9"/>
                     <a:stretch>
                       <a:fillRect/>
                     </a:stretch>
@@ -571,34 +698,58 @@
         </w:drawing>
       </w:r>
       <w:r>
+        <w:rPr>
+          <w:sz w:val="22"/>
+          <w:szCs w:val="22"/>
+        </w:rPr>
         <w:br/>
       </w:r>
       <w:r>
+        <w:rPr>
+          <w:sz w:val="22"/>
+          <w:szCs w:val="22"/>
+        </w:rPr>
         <w:t xml:space="preserve">What is </w:t>
       </w:r>
       <w:r>
+        <w:rPr>
+          <w:sz w:val="22"/>
+          <w:szCs w:val="22"/>
+        </w:rPr>
         <w:t xml:space="preserve">address of the gateway on </w:t>
       </w:r>
       <w:r>
         <w:rPr>
+          <w:sz w:val="22"/>
+          <w:szCs w:val="22"/>
           <w:u w:val="single"/>
         </w:rPr>
         <w:t>your</w:t>
       </w:r>
       <w:r>
+        <w:rPr>
+          <w:sz w:val="22"/>
+          <w:szCs w:val="22"/>
+        </w:rPr>
         <w:t xml:space="preserve"> computer?</w:t>
       </w:r>
       <w:r>
+        <w:rPr>
+          <w:sz w:val="22"/>
+          <w:szCs w:val="22"/>
+        </w:rPr>
         <w:t xml:space="preserve"> </w:t>
       </w:r>
       <w:sdt>
         <w:sdtPr>
           <w:rPr>
             <w:rStyle w:val="AnswerChar"/>
+            <w:sz w:val="22"/>
+            <w:szCs w:val="22"/>
           </w:rPr>
           <w:id w:val="2063128629"/>
           <w:placeholder>
-            <w:docPart w:val="DefaultPlaceholder_-1854013440"/>
+            <w:docPart w:val="1E4A14F4BB3843C0BAA39E2178244252"/>
           </w:placeholder>
           <w:showingPlcHdr/>
           <w15:color w:val="800000"/>
@@ -615,6 +766,8 @@
           <w:r>
             <w:rPr>
               <w:rStyle w:val="PlaceholderText"/>
+              <w:sz w:val="22"/>
+              <w:szCs w:val="22"/>
             </w:rPr>
             <w:t>Click or tap here to enter text.</w:t>
           </w:r>
@@ -628,34 +781,70 @@
           <w:ilvl w:val="0"/>
           <w:numId w:val="8"/>
         </w:numPr>
-      </w:pPr>
-      <w:r>
+        <w:ind w:left="0" w:firstLine="0"/>
+        <w:contextualSpacing w:val="0"/>
+        <w:rPr>
+          <w:sz w:val="22"/>
+          <w:szCs w:val="22"/>
+        </w:rPr>
+      </w:pPr>
+      <w:r>
+        <w:rPr>
+          <w:sz w:val="22"/>
+          <w:szCs w:val="22"/>
+        </w:rPr>
         <w:t xml:space="preserve">There are many programs (commands) included in your search path. Here is </w:t>
       </w:r>
       <w:r>
+        <w:rPr>
+          <w:sz w:val="22"/>
+          <w:szCs w:val="22"/>
+        </w:rPr>
         <w:t xml:space="preserve">a </w:t>
       </w:r>
       <w:r>
+        <w:rPr>
+          <w:sz w:val="22"/>
+          <w:szCs w:val="22"/>
+        </w:rPr>
         <w:t>link to</w:t>
       </w:r>
       <w:r>
+        <w:rPr>
+          <w:sz w:val="22"/>
+          <w:szCs w:val="22"/>
+        </w:rPr>
         <w:t xml:space="preserve"> a list of Windows commands:</w:t>
       </w:r>
       <w:r>
+        <w:rPr>
+          <w:sz w:val="22"/>
+          <w:szCs w:val="22"/>
+        </w:rPr>
         <w:t xml:space="preserve"> </w:t>
       </w:r>
-      <w:hyperlink r:id="rId9" w:history="1">
+      <w:hyperlink r:id="rId10" w:history="1">
         <w:r>
           <w:rPr>
             <w:rStyle w:val="Hyperlink"/>
+            <w:sz w:val="22"/>
+            <w:szCs w:val="22"/>
           </w:rPr>
           <w:t>https://docs.microsoft.com/en-us/windows-server/administration/windows-commands/windows-commands</w:t>
         </w:r>
       </w:hyperlink>
       <w:r>
+        <w:rPr>
+          <w:sz w:val="22"/>
+          <w:szCs w:val="22"/>
+        </w:rPr>
         <w:t>.</w:t>
       </w:r>
       <w:r>
+        <w:rPr>
+          <w:sz w:val="22"/>
+          <w:szCs w:val="22"/>
+        </w:rPr>
         <w:t xml:space="preserve"> </w:t>
       </w:r>
     </w:p>
@@ -666,48 +855,101 @@
           <w:ilvl w:val="0"/>
           <w:numId w:val="8"/>
         </w:numPr>
-      </w:pPr>
-      <w:r>
-        <w:lastRenderedPageBreak/>
+        <w:ind w:left="0" w:firstLine="0"/>
+        <w:contextualSpacing w:val="0"/>
+        <w:rPr>
+          <w:sz w:val="22"/>
+          <w:szCs w:val="22"/>
+        </w:rPr>
+      </w:pPr>
+      <w:r>
+        <w:rPr>
+          <w:sz w:val="22"/>
+          <w:szCs w:val="22"/>
+        </w:rPr>
         <w:t>Browse th</w:t>
       </w:r>
       <w:r>
+        <w:rPr>
+          <w:sz w:val="22"/>
+          <w:szCs w:val="22"/>
+        </w:rPr>
         <w:t>at</w:t>
       </w:r>
       <w:r>
+        <w:rPr>
+          <w:sz w:val="22"/>
+          <w:szCs w:val="22"/>
+        </w:rPr>
         <w:t xml:space="preserve"> list</w:t>
       </w:r>
       <w:r>
+        <w:rPr>
+          <w:sz w:val="22"/>
+          <w:szCs w:val="22"/>
+        </w:rPr>
         <w:t>.</w:t>
       </w:r>
       <w:r>
+        <w:rPr>
+          <w:sz w:val="22"/>
+          <w:szCs w:val="22"/>
+        </w:rPr>
         <w:t xml:space="preserve"> </w:t>
       </w:r>
       <w:r>
+        <w:rPr>
+          <w:sz w:val="22"/>
+          <w:szCs w:val="22"/>
+        </w:rPr>
         <w:t>C</w:t>
       </w:r>
       <w:r>
+        <w:rPr>
+          <w:sz w:val="22"/>
+          <w:szCs w:val="22"/>
+        </w:rPr>
         <w:t>hoose</w:t>
       </w:r>
       <w:r>
+        <w:rPr>
+          <w:sz w:val="22"/>
+          <w:szCs w:val="22"/>
+        </w:rPr>
         <w:t xml:space="preserve"> and explore two commands</w:t>
       </w:r>
       <w:r>
+        <w:rPr>
+          <w:sz w:val="22"/>
+          <w:szCs w:val="22"/>
+        </w:rPr>
         <w:t xml:space="preserve"> that seem interesting</w:t>
       </w:r>
       <w:r>
+        <w:rPr>
+          <w:sz w:val="22"/>
+          <w:szCs w:val="22"/>
+        </w:rPr>
         <w:t>.</w:t>
       </w:r>
       <w:r>
+        <w:rPr>
+          <w:sz w:val="22"/>
+          <w:szCs w:val="22"/>
+        </w:rPr>
         <w:t xml:space="preserve"> Fill in the following table</w:t>
       </w:r>
       <w:r>
+        <w:rPr>
+          <w:sz w:val="22"/>
+          <w:szCs w:val="22"/>
+        </w:rPr>
         <w:br/>
       </w:r>
     </w:p>
     <w:tbl>
       <w:tblPr>
-        <w:tblStyle w:val="GridTable4-Accent5"/>
+        <w:tblStyle w:val="GridTable4-Accent1"/>
         <w:tblW w:w="0" w:type="auto"/>
         <w:tblLook w:val="04A0" w:firstRow="1" w:lastRow="0" w:firstColumn="1" w:lastColumn="0" w:noHBand="0" w:noVBand="1"/>
       </w:tblPr>
@@ -725,7 +967,18 @@
             <w:tcW w:w="1435" w:type="dxa"/>
           </w:tcPr>
           <w:p>
+            <w:pPr>
+              <w:spacing w:after="200" w:line="276" w:lineRule="auto"/>
+              <w:rPr>
+                <w:sz w:val="22"/>
+                <w:szCs w:val="22"/>
+              </w:rPr>
+            </w:pPr>
             <w:r>
+              <w:rPr>
+                <w:sz w:val="22"/>
+                <w:szCs w:val="22"/>
+              </w:rPr>
               <w:t>Command</w:t>
             </w:r>
           </w:p>
@@ -736,9 +989,18 @@
           </w:tcPr>
           <w:p>
             <w:pPr>
+              <w:spacing w:after="200" w:line="276" w:lineRule="auto"/>
               <w:cnfStyle w:val="100000000000" w:firstRow="1" w:lastRow="0" w:firstColumn="0" w:lastColumn="0" w:oddVBand="0" w:evenVBand="0" w:oddHBand="0" w:evenHBand="0" w:firstRowFirstColumn="0" w:firstRowLastColumn="0" w:lastRowFirstColumn="0" w:lastRowLastColumn="0"/>
+              <w:rPr>
+                <w:sz w:val="22"/>
+                <w:szCs w:val="22"/>
+              </w:rPr>
             </w:pPr>
             <w:r>
+              <w:rPr>
+                <w:sz w:val="22"/>
+                <w:szCs w:val="22"/>
+              </w:rPr>
               <w:t>Description</w:t>
             </w:r>
           </w:p>
@@ -754,10 +1016,19 @@
             <w:tcW w:w="1435" w:type="dxa"/>
           </w:tcPr>
           <w:p>
+            <w:pPr>
+              <w:spacing w:after="200" w:line="276" w:lineRule="auto"/>
+              <w:rPr>
+                <w:sz w:val="22"/>
+                <w:szCs w:val="22"/>
+              </w:rPr>
+            </w:pPr>
             <w:sdt>
               <w:sdtPr>
                 <w:rPr>
                   <w:rStyle w:val="AnswerChar"/>
+                  <w:sz w:val="22"/>
+                  <w:szCs w:val="22"/>
                 </w:rPr>
                 <w:id w:val="-1431506960"/>
                 <w:placeholder>
@@ -778,6 +1049,8 @@
                 <w:r>
                   <w:rPr>
                     <w:rStyle w:val="PlaceholderText"/>
+                    <w:sz w:val="22"/>
+                    <w:szCs w:val="22"/>
                   </w:rPr>
                   <w:t>Click or tap here to enter text.</w:t>
                 </w:r>
@@ -791,12 +1064,19 @@
           </w:tcPr>
           <w:p>
             <w:pPr>
+              <w:spacing w:after="200" w:line="276" w:lineRule="auto"/>
               <w:cnfStyle w:val="000000100000" w:firstRow="0" w:lastRow="0" w:firstColumn="0" w:lastColumn="0" w:oddVBand="0" w:evenVBand="0" w:oddHBand="1" w:evenHBand="0" w:firstRowFirstColumn="0" w:firstRowLastColumn="0" w:lastRowFirstColumn="0" w:lastRowLastColumn="0"/>
+              <w:rPr>
+                <w:sz w:val="22"/>
+                <w:szCs w:val="22"/>
+              </w:rPr>
             </w:pPr>
             <w:sdt>
               <w:sdtPr>
                 <w:rPr>
                   <w:rStyle w:val="AnswerChar"/>
+                  <w:sz w:val="22"/>
+                  <w:szCs w:val="22"/>
                 </w:rPr>
                 <w:id w:val="-4439661"/>
                 <w:placeholder>
@@ -817,6 +1097,8 @@
                 <w:r>
                   <w:rPr>
                     <w:rStyle w:val="PlaceholderText"/>
+                    <w:sz w:val="22"/>
+                    <w:szCs w:val="22"/>
                   </w:rPr>
                   <w:t>Click or tap here to enter text.</w:t>
                 </w:r>
@@ -832,10 +1114,19 @@
             <w:tcW w:w="1435" w:type="dxa"/>
           </w:tcPr>
           <w:p>
+            <w:pPr>
+              <w:spacing w:after="200" w:line="276" w:lineRule="auto"/>
+              <w:rPr>
+                <w:sz w:val="22"/>
+                <w:szCs w:val="22"/>
+              </w:rPr>
+            </w:pPr>
             <w:sdt>
               <w:sdtPr>
                 <w:rPr>
                   <w:rStyle w:val="AnswerChar"/>
+                  <w:sz w:val="22"/>
+                  <w:szCs w:val="22"/>
                 </w:rPr>
                 <w:id w:val="544715152"/>
                 <w:placeholder>
@@ -856,6 +1147,8 @@
                 <w:r>
                   <w:rPr>
                     <w:rStyle w:val="PlaceholderText"/>
+                    <w:sz w:val="22"/>
+                    <w:szCs w:val="22"/>
                   </w:rPr>
                   <w:t>Click or tap here to enter text.</w:t>
                 </w:r>
@@ -869,12 +1162,19 @@
           </w:tcPr>
           <w:p>
             <w:pPr>
+              <w:spacing w:after="200" w:line="276" w:lineRule="auto"/>
               <w:cnfStyle w:val="000000000000" w:firstRow="0" w:lastRow="0" w:firstColumn="0" w:lastColumn="0" w:oddVBand="0" w:evenVBand="0" w:oddHBand="0" w:evenHBand="0" w:firstRowFirstColumn="0" w:firstRowLastColumn="0" w:lastRowFirstColumn="0" w:lastRowLastColumn="0"/>
+              <w:rPr>
+                <w:sz w:val="22"/>
+                <w:szCs w:val="22"/>
+              </w:rPr>
             </w:pPr>
             <w:sdt>
               <w:sdtPr>
                 <w:rPr>
                   <w:rStyle w:val="AnswerChar"/>
+                  <w:sz w:val="22"/>
+                  <w:szCs w:val="22"/>
                 </w:rPr>
                 <w:id w:val="287785132"/>
                 <w:placeholder>
@@ -895,6 +1195,8 @@
                 <w:r>
                   <w:rPr>
                     <w:rStyle w:val="PlaceholderText"/>
+                    <w:sz w:val="22"/>
+                    <w:szCs w:val="22"/>
                   </w:rPr>
                   <w:t>Click or tap here to enter text.</w:t>
                 </w:r>
@@ -918,28 +1220,49 @@
         <w:t>Task 2—</w:t>
       </w:r>
       <w:r>
-        <w:t xml:space="preserve">The search </w:t>
-      </w:r>
-      <w:proofErr w:type="gramStart"/>
-      <w:r>
-        <w:t>path</w:t>
-      </w:r>
-      <w:proofErr w:type="gramEnd"/>
+        <w:t>The search path</w:t>
+      </w:r>
     </w:p>
     <w:p>
-      <w:r>
+      <w:pPr>
+        <w:rPr>
+          <w:sz w:val="22"/>
+          <w:szCs w:val="22"/>
+        </w:rPr>
+      </w:pPr>
+      <w:r>
+        <w:rPr>
+          <w:sz w:val="22"/>
+          <w:szCs w:val="22"/>
+        </w:rPr>
         <w:t>In this task</w:t>
       </w:r>
       <w:r>
+        <w:rPr>
+          <w:sz w:val="22"/>
+          <w:szCs w:val="22"/>
+        </w:rPr>
         <w:t>,</w:t>
       </w:r>
       <w:r>
+        <w:rPr>
+          <w:sz w:val="22"/>
+          <w:szCs w:val="22"/>
+        </w:rPr>
         <w:t xml:space="preserve"> you will explore your </w:t>
       </w:r>
       <w:r>
+        <w:rPr>
+          <w:sz w:val="22"/>
+          <w:szCs w:val="22"/>
+        </w:rPr>
         <w:t xml:space="preserve">Windows </w:t>
       </w:r>
       <w:r>
+        <w:rPr>
+          <w:sz w:val="22"/>
+          <w:szCs w:val="22"/>
+        </w:rPr>
         <w:t xml:space="preserve">search path.  </w:t>
       </w:r>
     </w:p>
@@ -958,25 +1281,52 @@
           <w:ilvl w:val="0"/>
           <w:numId w:val="9"/>
         </w:numPr>
-      </w:pPr>
-      <w:r>
+        <w:contextualSpacing w:val="0"/>
+        <w:rPr>
+          <w:sz w:val="22"/>
+          <w:szCs w:val="22"/>
+        </w:rPr>
+      </w:pPr>
+      <w:r>
+        <w:rPr>
+          <w:sz w:val="22"/>
+          <w:szCs w:val="22"/>
+        </w:rPr>
         <w:t>To view your search path from PowerShell</w:t>
       </w:r>
       <w:r>
+        <w:rPr>
+          <w:sz w:val="22"/>
+          <w:szCs w:val="22"/>
+        </w:rPr>
         <w:t>,</w:t>
       </w:r>
       <w:r>
+        <w:rPr>
+          <w:sz w:val="22"/>
+          <w:szCs w:val="22"/>
+        </w:rPr>
         <w:t xml:space="preserve"> enter the following command</w:t>
       </w:r>
       <w:r>
+        <w:rPr>
+          <w:sz w:val="22"/>
+          <w:szCs w:val="22"/>
+        </w:rPr>
         <w:t>:</w:t>
       </w:r>
       <w:r>
+        <w:rPr>
+          <w:sz w:val="22"/>
+          <w:szCs w:val="22"/>
+        </w:rPr>
         <w:br/>
       </w:r>
       <w:r>
         <w:rPr>
           <w:rStyle w:val="CommandChar"/>
+          <w:sz w:val="22"/>
+          <w:szCs w:val="22"/>
         </w:rPr>
         <w:t>$</w:t>
       </w:r>
@@ -984,6 +1334,8 @@
       <w:r>
         <w:rPr>
           <w:rStyle w:val="CommandChar"/>
+          <w:sz w:val="22"/>
+          <w:szCs w:val="22"/>
         </w:rPr>
         <w:t>env:path</w:t>
       </w:r>
@@ -991,6 +1343,8 @@
       <w:r>
         <w:rPr>
           <w:rStyle w:val="CommandChar"/>
+          <w:sz w:val="22"/>
+          <w:szCs w:val="22"/>
         </w:rPr>
         <w:t xml:space="preserve"> -split ";"</w:t>
       </w:r>
@@ -1000,6 +1354,8 @@
           <w:rFonts w:asciiTheme="minorHAnsi" w:hAnsiTheme="minorHAnsi" w:cstheme="minorHAnsi"/>
           <w:b w:val="0"/>
           <w:bCs/>
+          <w:sz w:val="22"/>
+          <w:szCs w:val="22"/>
         </w:rPr>
         <w:t xml:space="preserve"> </w:t>
       </w:r>
@@ -1011,14 +1367,25 @@
           <w:ilvl w:val="0"/>
           <w:numId w:val="9"/>
         </w:numPr>
-      </w:pPr>
-      <w:r>
+        <w:contextualSpacing w:val="0"/>
+        <w:rPr>
+          <w:sz w:val="22"/>
+          <w:szCs w:val="22"/>
+        </w:rPr>
+      </w:pPr>
+      <w:r>
+        <w:rPr>
+          <w:sz w:val="22"/>
+          <w:szCs w:val="22"/>
+        </w:rPr>
         <w:t xml:space="preserve">How many directories are in your search path? </w:t>
       </w:r>
       <w:sdt>
         <w:sdtPr>
           <w:rPr>
             <w:rStyle w:val="AnswerChar"/>
+            <w:sz w:val="22"/>
+            <w:szCs w:val="22"/>
           </w:rPr>
           <w:id w:val="-2028395712"/>
           <w:placeholder>
@@ -1039,6 +1406,8 @@
           <w:r>
             <w:rPr>
               <w:rStyle w:val="PlaceholderText"/>
+              <w:sz w:val="22"/>
+              <w:szCs w:val="22"/>
             </w:rPr>
             <w:t>Click or tap here to enter text.</w:t>
           </w:r>
@@ -1052,37 +1421,80 @@
           <w:ilvl w:val="0"/>
           <w:numId w:val="9"/>
         </w:numPr>
-      </w:pPr>
-      <w:r>
+        <w:contextualSpacing w:val="0"/>
+        <w:rPr>
+          <w:sz w:val="22"/>
+          <w:szCs w:val="22"/>
+        </w:rPr>
+      </w:pPr>
+      <w:r>
+        <w:rPr>
+          <w:sz w:val="22"/>
+          <w:szCs w:val="22"/>
+        </w:rPr>
         <w:t>Did you count them by hand? L</w:t>
       </w:r>
       <w:r>
+        <w:rPr>
+          <w:sz w:val="22"/>
+          <w:szCs w:val="22"/>
+        </w:rPr>
         <w:t>et</w:t>
       </w:r>
       <w:r>
+        <w:rPr>
+          <w:sz w:val="22"/>
+          <w:szCs w:val="22"/>
+        </w:rPr>
         <w:t>’s let</w:t>
       </w:r>
       <w:r>
+        <w:rPr>
+          <w:sz w:val="22"/>
+          <w:szCs w:val="22"/>
+        </w:rPr>
         <w:t xml:space="preserve"> </w:t>
       </w:r>
       <w:r>
+        <w:rPr>
+          <w:sz w:val="22"/>
+          <w:szCs w:val="22"/>
+        </w:rPr>
         <w:t>PowerShell</w:t>
       </w:r>
       <w:r>
+        <w:rPr>
+          <w:sz w:val="22"/>
+          <w:szCs w:val="22"/>
+        </w:rPr>
         <w:t xml:space="preserve"> count them for you</w:t>
       </w:r>
       <w:r>
+        <w:rPr>
+          <w:sz w:val="22"/>
+          <w:szCs w:val="22"/>
+        </w:rPr>
         <w:t>:</w:t>
       </w:r>
       <w:r>
+        <w:rPr>
+          <w:sz w:val="22"/>
+          <w:szCs w:val="22"/>
+        </w:rPr>
         <w:t xml:space="preserve"> </w:t>
       </w:r>
       <w:r>
+        <w:rPr>
+          <w:sz w:val="22"/>
+          <w:szCs w:val="22"/>
+        </w:rPr>
         <w:br/>
       </w:r>
       <w:r>
         <w:rPr>
           <w:rStyle w:val="CommandChar"/>
+          <w:sz w:val="22"/>
+          <w:szCs w:val="22"/>
         </w:rPr>
         <w:t>$</w:t>
       </w:r>
@@ -1090,6 +1502,8 @@
       <w:r>
         <w:rPr>
           <w:rStyle w:val="CommandChar"/>
+          <w:sz w:val="22"/>
+          <w:szCs w:val="22"/>
         </w:rPr>
         <w:t>env:path</w:t>
       </w:r>
@@ -1097,22 +1511,44 @@
       <w:r>
         <w:rPr>
           <w:rStyle w:val="CommandChar"/>
+          <w:sz w:val="22"/>
+          <w:szCs w:val="22"/>
         </w:rPr>
         <w:t xml:space="preserve"> -split ";"|measure</w:t>
       </w:r>
       <w:r>
+        <w:rPr>
+          <w:sz w:val="22"/>
+          <w:szCs w:val="22"/>
+        </w:rPr>
         <w:t xml:space="preserve"> </w:t>
       </w:r>
       <w:r>
+        <w:rPr>
+          <w:sz w:val="22"/>
+          <w:szCs w:val="22"/>
+        </w:rPr>
         <w:br/>
       </w:r>
       <w:r>
+        <w:rPr>
+          <w:sz w:val="22"/>
+          <w:szCs w:val="22"/>
+        </w:rPr>
         <w:t>It</w:t>
       </w:r>
       <w:r>
+        <w:rPr>
+          <w:sz w:val="22"/>
+          <w:szCs w:val="22"/>
+        </w:rPr>
         <w:t>’</w:t>
       </w:r>
       <w:r>
+        <w:rPr>
+          <w:sz w:val="22"/>
+          <w:szCs w:val="22"/>
+        </w:rPr>
         <w:t>s easier to let PowerShell do the work!</w:t>
       </w:r>
     </w:p>
@@ -1123,55 +1559,110 @@
           <w:ilvl w:val="0"/>
           <w:numId w:val="9"/>
         </w:numPr>
-      </w:pPr>
-      <w:r>
+        <w:contextualSpacing w:val="0"/>
+        <w:rPr>
+          <w:sz w:val="22"/>
+          <w:szCs w:val="22"/>
+        </w:rPr>
+      </w:pPr>
+      <w:r>
+        <w:rPr>
+          <w:sz w:val="22"/>
+          <w:szCs w:val="22"/>
+        </w:rPr>
         <w:t>To change your search path</w:t>
       </w:r>
       <w:r>
+        <w:rPr>
+          <w:sz w:val="22"/>
+          <w:szCs w:val="22"/>
+        </w:rPr>
         <w:t>,</w:t>
       </w:r>
       <w:r>
+        <w:rPr>
+          <w:sz w:val="22"/>
+          <w:szCs w:val="22"/>
+        </w:rPr>
         <w:t xml:space="preserve"> you m</w:t>
       </w:r>
       <w:r>
+        <w:rPr>
+          <w:sz w:val="22"/>
+          <w:szCs w:val="22"/>
+        </w:rPr>
         <w:t>ay</w:t>
       </w:r>
       <w:r>
+        <w:rPr>
+          <w:sz w:val="22"/>
+          <w:szCs w:val="22"/>
+        </w:rPr>
         <w:t xml:space="preserve"> use </w:t>
       </w:r>
       <w:r>
+        <w:rPr>
+          <w:sz w:val="22"/>
+          <w:szCs w:val="22"/>
+        </w:rPr>
         <w:t xml:space="preserve">the </w:t>
       </w:r>
       <w:r>
+        <w:rPr>
+          <w:sz w:val="22"/>
+          <w:szCs w:val="22"/>
+        </w:rPr>
         <w:t>control panel’s System Properties. You can easily start the applet by entering th</w:t>
       </w:r>
       <w:r>
+        <w:rPr>
+          <w:sz w:val="22"/>
+          <w:szCs w:val="22"/>
+        </w:rPr>
         <w:t>is</w:t>
       </w:r>
       <w:r>
+        <w:rPr>
+          <w:sz w:val="22"/>
+          <w:szCs w:val="22"/>
+        </w:rPr>
         <w:t xml:space="preserve"> command</w:t>
       </w:r>
       <w:r>
+        <w:rPr>
+          <w:sz w:val="22"/>
+          <w:szCs w:val="22"/>
+        </w:rPr>
         <w:t>:</w:t>
       </w:r>
       <w:r>
+        <w:rPr>
+          <w:sz w:val="22"/>
+          <w:szCs w:val="22"/>
+        </w:rPr>
         <w:br/>
       </w:r>
       <w:r>
         <w:rPr>
           <w:rStyle w:val="CommandChar"/>
+          <w:sz w:val="22"/>
+          <w:szCs w:val="22"/>
         </w:rPr>
         <w:t>sys</w:t>
       </w:r>
       <w:r>
         <w:rPr>
           <w:rStyle w:val="CommandChar"/>
+          <w:sz w:val="22"/>
+          <w:szCs w:val="22"/>
         </w:rPr>
         <w:t>dm</w:t>
       </w:r>
       <w:r>
         <w:rPr>
           <w:rStyle w:val="CommandChar"/>
+          <w:sz w:val="22"/>
+          <w:szCs w:val="22"/>
         </w:rPr>
         <w:t>.cpl</w:t>
       </w:r>
@@ -1183,114 +1674,45 @@
           <w:ilvl w:val="0"/>
           <w:numId w:val="9"/>
         </w:numPr>
-      </w:pPr>
-      <w:r>
+        <w:contextualSpacing w:val="0"/>
+        <w:rPr>
+          <w:sz w:val="22"/>
+          <w:szCs w:val="22"/>
+        </w:rPr>
+      </w:pPr>
+      <w:r>
+        <w:rPr>
+          <w:sz w:val="22"/>
+          <w:szCs w:val="22"/>
+        </w:rPr>
+        <w:lastRenderedPageBreak/>
         <w:t>You should see the System Properties applet</w:t>
       </w:r>
       <w:r>
+        <w:rPr>
+          <w:sz w:val="22"/>
+          <w:szCs w:val="22"/>
+        </w:rPr>
         <w:t>:</w:t>
       </w:r>
       <w:r>
+        <w:rPr>
+          <w:sz w:val="22"/>
+          <w:szCs w:val="22"/>
+        </w:rPr>
         <w:br/>
       </w:r>
       <w:r>
         <w:rPr>
           <w:noProof/>
+          <w:sz w:val="22"/>
+          <w:szCs w:val="22"/>
         </w:rPr>
         <w:drawing>
           <wp:inline distT="0" distB="0" distL="0" distR="0" wp14:anchorId="78FA51CF" wp14:editId="1EBD5A08">
             <wp:extent cx="2095500" cy="2380325"/>
             <wp:effectExtent l="0" t="0" r="0" b="1270"/>
             <wp:docPr id="2" name="Picture 2"/>
-            <wp:cNvGraphicFramePr>
-              <a:graphicFrameLocks xmlns:a="http://schemas.openxmlformats.org/drawingml/2006/main" noChangeAspect="1"/>
-            </wp:cNvGraphicFramePr>
-            <a:graphic xmlns:a="http://schemas.openxmlformats.org/drawingml/2006/main">
-              <a:graphicData uri="http://schemas.openxmlformats.org/drawingml/2006/picture">
-                <pic:pic xmlns:pic="http://schemas.openxmlformats.org/drawingml/2006/picture">
-                  <pic:nvPicPr>
-                    <pic:cNvPr id="1" name=""/>
-                    <pic:cNvPicPr/>
-                  </pic:nvPicPr>
-                  <pic:blipFill>
-                    <a:blip r:embed="rId10"/>
-                    <a:stretch>
-                      <a:fillRect/>
-                    </a:stretch>
-                  </pic:blipFill>
-                  <pic:spPr>
-                    <a:xfrm>
-                      <a:off x="0" y="0"/>
-                      <a:ext cx="2103736" cy="2389680"/>
-                    </a:xfrm>
-                    <a:prstGeom prst="rect">
-                      <a:avLst/>
-                    </a:prstGeom>
-                  </pic:spPr>
-                </pic:pic>
-              </a:graphicData>
-            </a:graphic>
-          </wp:inline>
-        </w:drawing>
-      </w:r>
-    </w:p>
-    <w:p>
-      <w:pPr>
-        <w:pStyle w:val="ListParagraph"/>
-        <w:numPr>
-          <w:ilvl w:val="0"/>
-          <w:numId w:val="9"/>
-        </w:numPr>
-      </w:pPr>
-      <w:r>
-        <w:t xml:space="preserve">If you click on the Environment variables </w:t>
-      </w:r>
-      <w:r>
-        <w:t>button</w:t>
-      </w:r>
-      <w:r>
-        <w:t>,</w:t>
-      </w:r>
-      <w:r>
-        <w:t xml:space="preserve"> you can edit your system’s environment variables </w:t>
-      </w:r>
-      <w:r>
-        <w:t>(</w:t>
-      </w:r>
-      <w:r>
-        <w:t>one of which is the path variable</w:t>
-      </w:r>
-      <w:r>
-        <w:t>)</w:t>
-      </w:r>
-      <w:r>
-        <w:t>. There are two path variables</w:t>
-      </w:r>
-      <w:r>
-        <w:t>:</w:t>
-      </w:r>
-      <w:r>
-        <w:t xml:space="preserve"> one that is used for all use</w:t>
-      </w:r>
-      <w:r>
-        <w:t xml:space="preserve">rs on the </w:t>
-      </w:r>
-      <w:r>
-        <w:lastRenderedPageBreak/>
-        <w:t>system, and one that is used just for your user. The search path is a combination of both paths.</w:t>
-      </w:r>
-      <w:r>
-        <w:br/>
-      </w:r>
-      <w:r>
-        <w:rPr>
-          <w:noProof/>
-        </w:rPr>
-        <w:drawing>
-          <wp:inline distT="0" distB="0" distL="0" distR="0" wp14:anchorId="0D608D0B" wp14:editId="24BB30FB">
-            <wp:extent cx="4048125" cy="3831963"/>
-            <wp:effectExtent l="0" t="0" r="0" b="0"/>
-            <wp:docPr id="3" name="Picture 3"/>
             <wp:cNvGraphicFramePr>
               <a:graphicFrameLocks xmlns:a="http://schemas.openxmlformats.org/drawingml/2006/main" noChangeAspect="1"/>
             </wp:cNvGraphicFramePr>
@@ -1310,6 +1732,146 @@
                   <pic:spPr>
                     <a:xfrm>
                       <a:off x="0" y="0"/>
+                      <a:ext cx="2103736" cy="2389680"/>
+                    </a:xfrm>
+                    <a:prstGeom prst="rect">
+                      <a:avLst/>
+                    </a:prstGeom>
+                  </pic:spPr>
+                </pic:pic>
+              </a:graphicData>
+            </a:graphic>
+          </wp:inline>
+        </w:drawing>
+      </w:r>
+    </w:p>
+    <w:p>
+      <w:pPr>
+        <w:pStyle w:val="ListParagraph"/>
+        <w:numPr>
+          <w:ilvl w:val="0"/>
+          <w:numId w:val="9"/>
+        </w:numPr>
+        <w:contextualSpacing w:val="0"/>
+        <w:rPr>
+          <w:sz w:val="22"/>
+          <w:szCs w:val="22"/>
+        </w:rPr>
+      </w:pPr>
+      <w:r>
+        <w:rPr>
+          <w:sz w:val="22"/>
+          <w:szCs w:val="22"/>
+        </w:rPr>
+        <w:t xml:space="preserve">If you click on the Environment variables </w:t>
+      </w:r>
+      <w:r>
+        <w:rPr>
+          <w:sz w:val="22"/>
+          <w:szCs w:val="22"/>
+        </w:rPr>
+        <w:t>button</w:t>
+      </w:r>
+      <w:r>
+        <w:rPr>
+          <w:sz w:val="22"/>
+          <w:szCs w:val="22"/>
+        </w:rPr>
+        <w:t>,</w:t>
+      </w:r>
+      <w:r>
+        <w:rPr>
+          <w:sz w:val="22"/>
+          <w:szCs w:val="22"/>
+        </w:rPr>
+        <w:t xml:space="preserve"> you can edit your system’s environment variables </w:t>
+      </w:r>
+      <w:r>
+        <w:rPr>
+          <w:sz w:val="22"/>
+          <w:szCs w:val="22"/>
+        </w:rPr>
+        <w:t>(</w:t>
+      </w:r>
+      <w:r>
+        <w:rPr>
+          <w:sz w:val="22"/>
+          <w:szCs w:val="22"/>
+        </w:rPr>
+        <w:t>one of which is the path variable</w:t>
+      </w:r>
+      <w:r>
+        <w:rPr>
+          <w:sz w:val="22"/>
+          <w:szCs w:val="22"/>
+        </w:rPr>
+        <w:t>)</w:t>
+      </w:r>
+      <w:r>
+        <w:rPr>
+          <w:sz w:val="22"/>
+          <w:szCs w:val="22"/>
+        </w:rPr>
+        <w:t>. There are two path variables</w:t>
+      </w:r>
+      <w:r>
+        <w:rPr>
+          <w:sz w:val="22"/>
+          <w:szCs w:val="22"/>
+        </w:rPr>
+        <w:t>:</w:t>
+      </w:r>
+      <w:r>
+        <w:rPr>
+          <w:sz w:val="22"/>
+          <w:szCs w:val="22"/>
+        </w:rPr>
+        <w:t xml:space="preserve"> one that is used for all use</w:t>
+      </w:r>
+      <w:r>
+        <w:rPr>
+          <w:sz w:val="22"/>
+          <w:szCs w:val="22"/>
+        </w:rPr>
+        <w:t>rs on the system, and one that is used just for your user. The search path is a combination of both paths.</w:t>
+      </w:r>
+      <w:r>
+        <w:rPr>
+          <w:sz w:val="22"/>
+          <w:szCs w:val="22"/>
+        </w:rPr>
+        <w:br/>
+      </w:r>
+      <w:r>
+        <w:rPr>
+          <w:noProof/>
+          <w:sz w:val="22"/>
+          <w:szCs w:val="22"/>
+        </w:rPr>
+        <w:drawing>
+          <wp:inline distT="0" distB="0" distL="0" distR="0" wp14:anchorId="0D608D0B" wp14:editId="24BB30FB">
+            <wp:extent cx="4048125" cy="3831963"/>
+            <wp:effectExtent l="0" t="0" r="0" b="0"/>
+            <wp:docPr id="3" name="Picture 3"/>
+            <wp:cNvGraphicFramePr>
+              <a:graphicFrameLocks xmlns:a="http://schemas.openxmlformats.org/drawingml/2006/main" noChangeAspect="1"/>
+            </wp:cNvGraphicFramePr>
+            <a:graphic xmlns:a="http://schemas.openxmlformats.org/drawingml/2006/main">
+              <a:graphicData uri="http://schemas.openxmlformats.org/drawingml/2006/picture">
+                <pic:pic xmlns:pic="http://schemas.openxmlformats.org/drawingml/2006/picture">
+                  <pic:nvPicPr>
+                    <pic:cNvPr id="1" name=""/>
+                    <pic:cNvPicPr/>
+                  </pic:nvPicPr>
+                  <pic:blipFill>
+                    <a:blip r:embed="rId12"/>
+                    <a:stretch>
+                      <a:fillRect/>
+                    </a:stretch>
+                  </pic:blipFill>
+                  <pic:spPr>
+                    <a:xfrm>
+                      <a:off x="0" y="0"/>
                       <a:ext cx="4063166" cy="3846200"/>
                     </a:xfrm>
                     <a:prstGeom prst="rect">
@@ -1332,10 +1894,24 @@
       </w:r>
     </w:p>
     <w:p>
-      <w:r>
+      <w:pPr>
+        <w:rPr>
+          <w:sz w:val="22"/>
+          <w:szCs w:val="22"/>
+        </w:rPr>
+      </w:pPr>
+      <w:r>
+        <w:rPr>
+          <w:sz w:val="22"/>
+          <w:szCs w:val="22"/>
+        </w:rPr>
         <w:t>PowerShell will evaluate any expression that you give it</w:t>
       </w:r>
       <w:r>
+        <w:rPr>
+          <w:sz w:val="22"/>
+          <w:szCs w:val="22"/>
+        </w:rPr>
         <w:t xml:space="preserve"> as soon as you press enter.</w:t>
       </w:r>
     </w:p>
@@ -1354,25 +1930,53 @@
           <w:ilvl w:val="0"/>
           <w:numId w:val="11"/>
         </w:numPr>
-      </w:pPr>
-      <w:r>
+        <w:contextualSpacing w:val="0"/>
+        <w:rPr>
+          <w:sz w:val="22"/>
+          <w:szCs w:val="22"/>
+        </w:rPr>
+      </w:pPr>
+      <w:r>
+        <w:rPr>
+          <w:sz w:val="22"/>
+          <w:szCs w:val="22"/>
+        </w:rPr>
+        <w:lastRenderedPageBreak/>
         <w:t xml:space="preserve">Enter a simple </w:t>
       </w:r>
       <w:r>
+        <w:rPr>
+          <w:sz w:val="22"/>
+          <w:szCs w:val="22"/>
+        </w:rPr>
         <w:t xml:space="preserve">arithmetic </w:t>
       </w:r>
       <w:r>
+        <w:rPr>
+          <w:sz w:val="22"/>
+          <w:szCs w:val="22"/>
+        </w:rPr>
         <w:t>formula and press enter to see the results</w:t>
       </w:r>
       <w:r>
+        <w:rPr>
+          <w:sz w:val="22"/>
+          <w:szCs w:val="22"/>
+        </w:rPr>
         <w:t>:</w:t>
       </w:r>
       <w:r>
+        <w:rPr>
+          <w:sz w:val="22"/>
+          <w:szCs w:val="22"/>
+        </w:rPr>
         <w:br/>
       </w:r>
       <w:r>
         <w:rPr>
           <w:rStyle w:val="CommandChar"/>
+          <w:sz w:val="22"/>
+          <w:szCs w:val="22"/>
         </w:rPr>
         <w:t>42 * 17</w:t>
       </w:r>
@@ -1382,6 +1986,8 @@
           <w:rFonts w:asciiTheme="minorHAnsi" w:hAnsiTheme="minorHAnsi" w:cstheme="minorHAnsi"/>
           <w:b w:val="0"/>
           <w:bCs/>
+          <w:sz w:val="22"/>
+          <w:szCs w:val="22"/>
         </w:rPr>
         <w:t xml:space="preserve"> </w:t>
       </w:r>
@@ -1391,16 +1997,24 @@
           <w:rFonts w:asciiTheme="minorHAnsi" w:hAnsiTheme="minorHAnsi" w:cstheme="minorHAnsi"/>
           <w:b w:val="0"/>
           <w:bCs/>
+          <w:sz w:val="22"/>
+          <w:szCs w:val="22"/>
         </w:rPr>
         <w:br/>
       </w:r>
       <w:r>
+        <w:rPr>
+          <w:sz w:val="22"/>
+          <w:szCs w:val="22"/>
+        </w:rPr>
         <w:t xml:space="preserve">Record the answer here </w:t>
       </w:r>
       <w:sdt>
         <w:sdtPr>
           <w:rPr>
             <w:rStyle w:val="AnswerChar"/>
+            <w:sz w:val="22"/>
+            <w:szCs w:val="22"/>
           </w:rPr>
           <w:id w:val="1176770082"/>
           <w:placeholder>
@@ -1421,6 +2035,8 @@
           <w:r>
             <w:rPr>
               <w:rStyle w:val="PlaceholderText"/>
+              <w:sz w:val="22"/>
+              <w:szCs w:val="22"/>
             </w:rPr>
             <w:t>Click or tap here to enter text.</w:t>
           </w:r>
@@ -1430,6 +2046,8 @@
         <w:rPr>
           <w:rStyle w:val="AnswerChar"/>
           <w:color w:val="000000" w:themeColor="text1"/>
+          <w:sz w:val="22"/>
+          <w:szCs w:val="22"/>
         </w:rPr>
         <w:t xml:space="preserve"> </w:t>
       </w:r>
@@ -1437,6 +2055,8 @@
         <w:rPr>
           <w:rStyle w:val="AnswerChar"/>
           <w:color w:val="000000" w:themeColor="text1"/>
+          <w:sz w:val="22"/>
+          <w:szCs w:val="22"/>
         </w:rPr>
         <w:br/>
         <w:t>(</w:t>
@@ -1447,6 +2067,8 @@
           <w:i/>
           <w:iCs/>
           <w:color w:val="000000" w:themeColor="text1"/>
+          <w:sz w:val="22"/>
+          <w:szCs w:val="22"/>
         </w:rPr>
         <w:t>This expression used the multipy operator,</w:t>
       </w:r>
@@ -1454,6 +2076,8 @@
         <w:rPr>
           <w:rStyle w:val="AnswerChar"/>
           <w:color w:val="000000" w:themeColor="text1"/>
+          <w:sz w:val="22"/>
+          <w:szCs w:val="22"/>
         </w:rPr>
         <w:t xml:space="preserve"> </w:t>
       </w:r>
@@ -1465,6 +2089,8 @@
           <w:b/>
           <w:bCs/>
           <w:color w:val="000000" w:themeColor="text1"/>
+          <w:sz w:val="22"/>
+          <w:szCs w:val="22"/>
         </w:rPr>
         <w:t>*</w:t>
       </w:r>
@@ -1472,6 +2098,8 @@
         <w:rPr>
           <w:rStyle w:val="AnswerChar"/>
           <w:color w:val="000000" w:themeColor="text1"/>
+          <w:sz w:val="22"/>
+          <w:szCs w:val="22"/>
         </w:rPr>
         <w:t xml:space="preserve"> .</w:t>
       </w:r>
@@ -1480,6 +2108,8 @@
         <w:rPr>
           <w:rStyle w:val="AnswerChar"/>
           <w:color w:val="000000" w:themeColor="text1"/>
+          <w:sz w:val="22"/>
+          <w:szCs w:val="22"/>
         </w:rPr>
         <w:t xml:space="preserve"> </w:t>
       </w:r>
@@ -1489,6 +2119,8 @@
           <w:i/>
           <w:iCs/>
           <w:color w:val="000000" w:themeColor="text1"/>
+          <w:sz w:val="22"/>
+          <w:szCs w:val="22"/>
         </w:rPr>
         <w:t>It also works without spaces:</w:t>
       </w:r>
@@ -1496,6 +2128,8 @@
         <w:rPr>
           <w:rStyle w:val="AnswerChar"/>
           <w:color w:val="000000" w:themeColor="text1"/>
+          <w:sz w:val="22"/>
+          <w:szCs w:val="22"/>
         </w:rPr>
         <w:t xml:space="preserve"> </w:t>
       </w:r>
@@ -1506,6 +2140,8 @@
           <w:b/>
           <w:bCs/>
           <w:color w:val="000000" w:themeColor="text1"/>
+          <w:sz w:val="22"/>
+          <w:szCs w:val="22"/>
         </w:rPr>
         <w:t>42*17</w:t>
       </w:r>
@@ -1513,6 +2149,8 @@
         <w:rPr>
           <w:rStyle w:val="AnswerChar"/>
           <w:color w:val="000000" w:themeColor="text1"/>
+          <w:sz w:val="22"/>
+          <w:szCs w:val="22"/>
         </w:rPr>
         <w:t xml:space="preserve">. </w:t>
       </w:r>
@@ -1522,6 +2160,8 @@
           <w:i/>
           <w:iCs/>
           <w:color w:val="000000" w:themeColor="text1"/>
+          <w:sz w:val="22"/>
+          <w:szCs w:val="22"/>
         </w:rPr>
         <w:t>Try it!</w:t>
       </w:r>
@@ -1529,6 +2169,8 @@
         <w:rPr>
           <w:rStyle w:val="AnswerChar"/>
           <w:color w:val="000000" w:themeColor="text1"/>
+          <w:sz w:val="22"/>
+          <w:szCs w:val="22"/>
         </w:rPr>
         <w:t>)</w:t>
       </w:r>
@@ -1540,50 +2182,103 @@
           <w:ilvl w:val="0"/>
           <w:numId w:val="11"/>
         </w:numPr>
-      </w:pPr>
-      <w:r>
+        <w:contextualSpacing w:val="0"/>
+        <w:rPr>
+          <w:sz w:val="22"/>
+          <w:szCs w:val="22"/>
+        </w:rPr>
+      </w:pPr>
+      <w:r>
+        <w:rPr>
+          <w:sz w:val="22"/>
+          <w:szCs w:val="22"/>
+        </w:rPr>
         <w:t xml:space="preserve">You can </w:t>
       </w:r>
       <w:r>
+        <w:rPr>
+          <w:sz w:val="22"/>
+          <w:szCs w:val="22"/>
+        </w:rPr>
         <w:t xml:space="preserve">also </w:t>
       </w:r>
       <w:r>
+        <w:rPr>
+          <w:sz w:val="22"/>
+          <w:szCs w:val="22"/>
+        </w:rPr>
         <w:t xml:space="preserve">evaluate </w:t>
       </w:r>
       <w:r>
+        <w:rPr>
+          <w:sz w:val="22"/>
+          <w:szCs w:val="22"/>
+        </w:rPr>
         <w:t xml:space="preserve">logical </w:t>
       </w:r>
       <w:r>
+        <w:rPr>
+          <w:sz w:val="22"/>
+          <w:szCs w:val="22"/>
+        </w:rPr>
         <w:t>test conditions.  Enter</w:t>
       </w:r>
       <w:r>
+        <w:rPr>
+          <w:sz w:val="22"/>
+          <w:szCs w:val="22"/>
+        </w:rPr>
         <w:t>:</w:t>
       </w:r>
       <w:r>
+        <w:rPr>
+          <w:sz w:val="22"/>
+          <w:szCs w:val="22"/>
+        </w:rPr>
         <w:br/>
       </w:r>
       <w:r>
         <w:rPr>
           <w:rStyle w:val="CommandChar"/>
+          <w:sz w:val="22"/>
+          <w:szCs w:val="22"/>
         </w:rPr>
         <w:t>'red' -eq 'Red'</w:t>
       </w:r>
       <w:r>
+        <w:rPr>
+          <w:sz w:val="22"/>
+          <w:szCs w:val="22"/>
+        </w:rPr>
         <w:t xml:space="preserve"> </w:t>
       </w:r>
       <w:r>
+        <w:rPr>
+          <w:sz w:val="22"/>
+          <w:szCs w:val="22"/>
+        </w:rPr>
         <w:br/>
       </w:r>
       <w:r>
+        <w:rPr>
+          <w:sz w:val="22"/>
+          <w:szCs w:val="22"/>
+        </w:rPr>
         <w:t>Record the result</w:t>
       </w:r>
       <w:r>
+        <w:rPr>
+          <w:sz w:val="22"/>
+          <w:szCs w:val="22"/>
+        </w:rPr>
         <w:t xml:space="preserve"> </w:t>
       </w:r>
       <w:sdt>
         <w:sdtPr>
           <w:rPr>
             <w:rStyle w:val="AnswerChar"/>
+            <w:sz w:val="22"/>
+            <w:szCs w:val="22"/>
           </w:rPr>
           <w:id w:val="-450637284"/>
           <w:placeholder>
@@ -1604,6 +2299,8 @@
           <w:r>
             <w:rPr>
               <w:rStyle w:val="PlaceholderText"/>
+              <w:sz w:val="22"/>
+              <w:szCs w:val="22"/>
             </w:rPr>
             <w:t>Click or tap here to enter text.</w:t>
           </w:r>
@@ -1613,6 +2310,8 @@
         <w:rPr>
           <w:rStyle w:val="AnswerChar"/>
           <w:color w:val="000000" w:themeColor="text1"/>
+          <w:sz w:val="22"/>
+          <w:szCs w:val="22"/>
         </w:rPr>
         <w:t xml:space="preserve"> </w:t>
       </w:r>
@@ -1620,6 +2319,8 @@
         <w:rPr>
           <w:rStyle w:val="AnswerChar"/>
           <w:color w:val="000000" w:themeColor="text1"/>
+          <w:sz w:val="22"/>
+          <w:szCs w:val="22"/>
         </w:rPr>
         <w:br/>
         <w:t>(</w:t>
@@ -1630,31 +2331,17 @@
           <w:i/>
           <w:iCs/>
           <w:color w:val="000000" w:themeColor="text1"/>
-        </w:rPr>
-        <w:t xml:space="preserve">This expression used the </w:t>
-      </w:r>
-      <w:r>
-        <w:rPr>
-          <w:rStyle w:val="AnswerChar"/>
-          <w:i/>
-          <w:iCs/>
-          <w:color w:val="000000" w:themeColor="text1"/>
-        </w:rPr>
-        <w:t xml:space="preserve">equality comparison </w:t>
-      </w:r>
-      <w:r>
-        <w:rPr>
-          <w:rStyle w:val="AnswerChar"/>
-          <w:i/>
-          <w:iCs/>
-          <w:color w:val="000000" w:themeColor="text1"/>
-        </w:rPr>
-        <w:t>operator,</w:t>
+          <w:sz w:val="22"/>
+          <w:szCs w:val="22"/>
+        </w:rPr>
+        <w:t>This expression used the equality comparison operator,</w:t>
       </w:r>
       <w:r>
         <w:rPr>
           <w:rStyle w:val="AnswerChar"/>
           <w:color w:val="000000" w:themeColor="text1"/>
+          <w:sz w:val="22"/>
+          <w:szCs w:val="22"/>
         </w:rPr>
         <w:t xml:space="preserve"> </w:t>
       </w:r>
@@ -1665,6 +2352,8 @@
           <w:b/>
           <w:bCs/>
           <w:color w:val="000000" w:themeColor="text1"/>
+          <w:sz w:val="22"/>
+          <w:szCs w:val="22"/>
         </w:rPr>
         <w:t>-</w:t>
       </w:r>
@@ -1676,6 +2365,8 @@
           <w:b/>
           <w:bCs/>
           <w:color w:val="000000" w:themeColor="text1"/>
+          <w:sz w:val="22"/>
+          <w:szCs w:val="22"/>
         </w:rPr>
         <w:t>eq</w:t>
       </w:r>
@@ -1683,6 +2374,8 @@
         <w:rPr>
           <w:rStyle w:val="AnswerChar"/>
           <w:color w:val="000000" w:themeColor="text1"/>
+          <w:sz w:val="22"/>
+          <w:szCs w:val="22"/>
         </w:rPr>
         <w:t xml:space="preserve"> .</w:t>
       </w:r>
@@ -1691,6 +2384,8 @@
         <w:rPr>
           <w:rStyle w:val="AnswerChar"/>
           <w:color w:val="000000" w:themeColor="text1"/>
+          <w:sz w:val="22"/>
+          <w:szCs w:val="22"/>
         </w:rPr>
         <w:t>)</w:t>
       </w:r>
@@ -1702,95 +2397,160 @@
           <w:ilvl w:val="0"/>
           <w:numId w:val="11"/>
         </w:numPr>
-      </w:pPr>
-      <w:r>
+        <w:contextualSpacing w:val="0"/>
+        <w:rPr>
+          <w:sz w:val="22"/>
+          <w:szCs w:val="22"/>
+        </w:rPr>
+      </w:pPr>
+      <w:r>
+        <w:rPr>
+          <w:sz w:val="22"/>
+          <w:szCs w:val="22"/>
+        </w:rPr>
         <w:t>Let’s manipulate a string by r</w:t>
       </w:r>
       <w:r>
+        <w:rPr>
+          <w:sz w:val="22"/>
+          <w:szCs w:val="22"/>
+        </w:rPr>
         <w:t>eplac</w:t>
       </w:r>
       <w:r>
+        <w:rPr>
+          <w:sz w:val="22"/>
+          <w:szCs w:val="22"/>
+        </w:rPr>
         <w:t>ing</w:t>
       </w:r>
       <w:r>
+        <w:rPr>
+          <w:sz w:val="22"/>
+          <w:szCs w:val="22"/>
+        </w:rPr>
         <w:t xml:space="preserve"> a word with another word</w:t>
       </w:r>
       <w:r>
+        <w:rPr>
+          <w:sz w:val="22"/>
+          <w:szCs w:val="22"/>
+        </w:rPr>
         <w:t>:</w:t>
       </w:r>
       <w:r>
+        <w:rPr>
+          <w:sz w:val="22"/>
+          <w:szCs w:val="22"/>
+        </w:rPr>
         <w:t xml:space="preserve"> Enter</w:t>
       </w:r>
       <w:r>
+        <w:rPr>
+          <w:sz w:val="22"/>
+          <w:szCs w:val="22"/>
+        </w:rPr>
         <w:br/>
       </w:r>
       <w:r>
         <w:rPr>
           <w:rStyle w:val="CommandChar"/>
+          <w:sz w:val="22"/>
+          <w:szCs w:val="22"/>
         </w:rPr>
         <w:t>'</w:t>
       </w:r>
       <w:r>
         <w:rPr>
           <w:rStyle w:val="CommandChar"/>
+          <w:sz w:val="22"/>
+          <w:szCs w:val="22"/>
         </w:rPr>
         <w:t>my</w:t>
       </w:r>
       <w:r>
         <w:rPr>
           <w:rStyle w:val="CommandChar"/>
+          <w:sz w:val="22"/>
+          <w:szCs w:val="22"/>
         </w:rPr>
         <w:t xml:space="preserve"> </w:t>
       </w:r>
       <w:r>
         <w:rPr>
           <w:rStyle w:val="CommandChar"/>
+          <w:sz w:val="22"/>
+          <w:szCs w:val="22"/>
         </w:rPr>
         <w:t>rat</w:t>
       </w:r>
       <w:r>
         <w:rPr>
           <w:rStyle w:val="CommandChar"/>
+          <w:sz w:val="22"/>
+          <w:szCs w:val="22"/>
         </w:rPr>
         <w:t xml:space="preserve"> has fleas' -replace '</w:t>
       </w:r>
       <w:r>
         <w:rPr>
           <w:rStyle w:val="CommandChar"/>
+          <w:sz w:val="22"/>
+          <w:szCs w:val="22"/>
         </w:rPr>
         <w:t>rat</w:t>
       </w:r>
       <w:r>
         <w:rPr>
           <w:rStyle w:val="CommandChar"/>
+          <w:sz w:val="22"/>
+          <w:szCs w:val="22"/>
         </w:rPr>
         <w:t>','</w:t>
       </w:r>
       <w:r>
         <w:rPr>
           <w:rStyle w:val="CommandChar"/>
+          <w:sz w:val="22"/>
+          <w:szCs w:val="22"/>
         </w:rPr>
         <w:t>dog</w:t>
       </w:r>
       <w:r>
         <w:rPr>
           <w:rStyle w:val="CommandChar"/>
+          <w:sz w:val="22"/>
+          <w:szCs w:val="22"/>
         </w:rPr>
         <w:t>'</w:t>
       </w:r>
       <w:r>
+        <w:rPr>
+          <w:sz w:val="22"/>
+          <w:szCs w:val="22"/>
+        </w:rPr>
         <w:t xml:space="preserve"> </w:t>
       </w:r>
       <w:r>
+        <w:rPr>
+          <w:sz w:val="22"/>
+          <w:szCs w:val="22"/>
+        </w:rPr>
         <w:br/>
       </w:r>
       <w:r>
+        <w:rPr>
+          <w:sz w:val="22"/>
+          <w:szCs w:val="22"/>
+        </w:rPr>
         <w:t xml:space="preserve">Record the result </w:t>
       </w:r>
       <w:sdt>
         <w:sdtPr>
           <w:rPr>
             <w:rStyle w:val="AnswerChar"/>
+            <w:sz w:val="22"/>
+            <w:szCs w:val="22"/>
           </w:rPr>
           <w:id w:val="1699346102"/>
           <w:placeholder>
@@ -1811,21 +2571,33 @@
           <w:r>
             <w:rPr>
               <w:rStyle w:val="PlaceholderText"/>
+              <w:sz w:val="22"/>
+              <w:szCs w:val="22"/>
             </w:rPr>
             <w:t>Click or tap here to enter text.</w:t>
           </w:r>
         </w:sdtContent>
       </w:sdt>
       <w:r>
+        <w:rPr>
+          <w:sz w:val="22"/>
+          <w:szCs w:val="22"/>
+        </w:rPr>
         <w:t xml:space="preserve"> </w:t>
       </w:r>
       <w:r>
+        <w:rPr>
+          <w:sz w:val="22"/>
+          <w:szCs w:val="22"/>
+        </w:rPr>
         <w:br/>
       </w:r>
       <w:r>
         <w:rPr>
           <w:rStyle w:val="AnswerChar"/>
           <w:color w:val="000000" w:themeColor="text1"/>
+          <w:sz w:val="22"/>
+          <w:szCs w:val="22"/>
         </w:rPr>
         <w:t>(</w:t>
       </w:r>
@@ -1835,31 +2607,17 @@
           <w:i/>
           <w:iCs/>
           <w:color w:val="000000" w:themeColor="text1"/>
-        </w:rPr>
-        <w:t xml:space="preserve">This expression used the </w:t>
-      </w:r>
-      <w:r>
-        <w:rPr>
-          <w:rStyle w:val="AnswerChar"/>
-          <w:i/>
-          <w:iCs/>
-          <w:color w:val="000000" w:themeColor="text1"/>
-        </w:rPr>
-        <w:t xml:space="preserve">substring replacement </w:t>
-      </w:r>
-      <w:r>
-        <w:rPr>
-          <w:rStyle w:val="AnswerChar"/>
-          <w:i/>
-          <w:iCs/>
-          <w:color w:val="000000" w:themeColor="text1"/>
-        </w:rPr>
-        <w:t>operator,</w:t>
+          <w:sz w:val="22"/>
+          <w:szCs w:val="22"/>
+        </w:rPr>
+        <w:t>This expression used the substring replacement operator,</w:t>
       </w:r>
       <w:r>
         <w:rPr>
           <w:rStyle w:val="AnswerChar"/>
           <w:color w:val="000000" w:themeColor="text1"/>
+          <w:sz w:val="22"/>
+          <w:szCs w:val="22"/>
         </w:rPr>
         <w:t xml:space="preserve"> </w:t>
       </w:r>
@@ -1870,6 +2628,8 @@
           <w:b/>
           <w:bCs/>
           <w:color w:val="000000" w:themeColor="text1"/>
+          <w:sz w:val="22"/>
+          <w:szCs w:val="22"/>
         </w:rPr>
         <w:t>-</w:t>
       </w:r>
@@ -1881,6 +2641,8 @@
           <w:b/>
           <w:bCs/>
           <w:color w:val="000000" w:themeColor="text1"/>
+          <w:sz w:val="22"/>
+          <w:szCs w:val="22"/>
         </w:rPr>
         <w:t>re</w:t>
       </w:r>
@@ -1891,6 +2653,8 @@
           <w:b/>
           <w:bCs/>
           <w:color w:val="000000" w:themeColor="text1"/>
+          <w:sz w:val="22"/>
+          <w:szCs w:val="22"/>
         </w:rPr>
         <w:t>place</w:t>
       </w:r>
@@ -1898,6 +2662,8 @@
         <w:rPr>
           <w:rStyle w:val="AnswerChar"/>
           <w:color w:val="000000" w:themeColor="text1"/>
+          <w:sz w:val="22"/>
+          <w:szCs w:val="22"/>
         </w:rPr>
         <w:t xml:space="preserve"> .</w:t>
       </w:r>
@@ -1906,6 +2672,8 @@
         <w:rPr>
           <w:rStyle w:val="AnswerChar"/>
           <w:color w:val="000000" w:themeColor="text1"/>
+          <w:sz w:val="22"/>
+          <w:szCs w:val="22"/>
         </w:rPr>
         <w:t>)</w:t>
       </w:r>
@@ -1917,29 +2685,59 @@
           <w:ilvl w:val="0"/>
           <w:numId w:val="11"/>
         </w:numPr>
-      </w:pPr>
-      <w:r>
-        <w:lastRenderedPageBreak/>
+        <w:contextualSpacing w:val="0"/>
+        <w:rPr>
+          <w:sz w:val="22"/>
+          <w:szCs w:val="22"/>
+        </w:rPr>
+      </w:pPr>
+      <w:r>
+        <w:rPr>
+          <w:sz w:val="22"/>
+          <w:szCs w:val="22"/>
+        </w:rPr>
         <w:t>We can use f</w:t>
       </w:r>
       <w:r>
+        <w:rPr>
+          <w:sz w:val="22"/>
+          <w:szCs w:val="22"/>
+        </w:rPr>
         <w:t>lexible numbers</w:t>
       </w:r>
       <w:r>
+        <w:rPr>
+          <w:sz w:val="22"/>
+          <w:szCs w:val="22"/>
+        </w:rPr>
         <w:t xml:space="preserve"> in expressions</w:t>
       </w:r>
       <w:r>
+        <w:rPr>
+          <w:sz w:val="22"/>
+          <w:szCs w:val="22"/>
+        </w:rPr>
         <w:t>. How many megabytes are in a gigabyte?</w:t>
       </w:r>
       <w:r>
+        <w:rPr>
+          <w:sz w:val="22"/>
+          <w:szCs w:val="22"/>
+        </w:rPr>
         <w:t xml:space="preserve"> </w:t>
       </w:r>
       <w:r>
+        <w:rPr>
+          <w:sz w:val="22"/>
+          <w:szCs w:val="22"/>
+        </w:rPr>
         <w:br/>
       </w:r>
       <w:r>
         <w:rPr>
           <w:rStyle w:val="CommandChar"/>
+          <w:sz w:val="22"/>
+          <w:szCs w:val="22"/>
         </w:rPr>
         <w:t>1gb/1mb</w:t>
       </w:r>
@@ -1949,19 +2747,31 @@
           <w:rFonts w:ascii="Lucida Console" w:hAnsi="Lucida Console"/>
           <w:b w:val="0"/>
           <w:bCs/>
+          <w:sz w:val="22"/>
+          <w:szCs w:val="22"/>
         </w:rPr>
         <w:br/>
       </w:r>
       <w:r>
+        <w:rPr>
+          <w:sz w:val="22"/>
+          <w:szCs w:val="22"/>
+        </w:rPr>
         <w:t xml:space="preserve"> </w:t>
       </w:r>
       <w:r>
+        <w:rPr>
+          <w:sz w:val="22"/>
+          <w:szCs w:val="22"/>
+        </w:rPr>
         <w:t xml:space="preserve">Record the answer here </w:t>
       </w:r>
       <w:sdt>
         <w:sdtPr>
           <w:rPr>
             <w:rStyle w:val="AnswerChar"/>
+            <w:sz w:val="22"/>
+            <w:szCs w:val="22"/>
           </w:rPr>
           <w:id w:val="377205704"/>
           <w:placeholder>
@@ -1982,6 +2792,8 @@
           <w:r>
             <w:rPr>
               <w:rStyle w:val="PlaceholderText"/>
+              <w:sz w:val="22"/>
+              <w:szCs w:val="22"/>
             </w:rPr>
             <w:t>Click or tap here to enter text.</w:t>
           </w:r>
@@ -1997,72 +2809,154 @@
       </w:r>
     </w:p>
     <w:p>
-      <w:r>
+      <w:pPr>
+        <w:rPr>
+          <w:sz w:val="22"/>
+          <w:szCs w:val="22"/>
+        </w:rPr>
+      </w:pPr>
+      <w:r>
+        <w:rPr>
+          <w:sz w:val="22"/>
+          <w:szCs w:val="22"/>
+        </w:rPr>
         <w:t xml:space="preserve">In a </w:t>
       </w:r>
       <w:r>
         <w:rPr>
           <w:i/>
           <w:iCs/>
+          <w:sz w:val="22"/>
+          <w:szCs w:val="22"/>
         </w:rPr>
         <w:t>module</w:t>
       </w:r>
       <w:r>
+        <w:rPr>
+          <w:sz w:val="22"/>
+          <w:szCs w:val="22"/>
+        </w:rPr>
         <w:t xml:space="preserve"> named </w:t>
       </w:r>
       <w:r>
         <w:rPr>
           <w:b/>
           <w:bCs/>
+          <w:sz w:val="22"/>
+          <w:szCs w:val="22"/>
         </w:rPr>
         <w:t>PSReadline</w:t>
       </w:r>
       <w:r>
+        <w:rPr>
+          <w:sz w:val="22"/>
+          <w:szCs w:val="22"/>
+        </w:rPr>
         <w:t xml:space="preserve">, </w:t>
       </w:r>
       <w:r>
+        <w:rPr>
+          <w:sz w:val="22"/>
+          <w:szCs w:val="22"/>
+        </w:rPr>
         <w:t xml:space="preserve">Microsoft </w:t>
       </w:r>
       <w:r>
+        <w:rPr>
+          <w:sz w:val="22"/>
+          <w:szCs w:val="22"/>
+        </w:rPr>
         <w:t xml:space="preserve">collected some handy </w:t>
       </w:r>
       <w:r>
+        <w:rPr>
+          <w:sz w:val="22"/>
+          <w:szCs w:val="22"/>
+        </w:rPr>
         <w:t>command-line</w:t>
       </w:r>
       <w:r>
+        <w:rPr>
+          <w:sz w:val="22"/>
+          <w:szCs w:val="22"/>
+        </w:rPr>
         <w:t xml:space="preserve"> </w:t>
       </w:r>
       <w:r>
+        <w:rPr>
+          <w:sz w:val="22"/>
+          <w:szCs w:val="22"/>
+        </w:rPr>
         <w:t>history tricks.</w:t>
       </w:r>
       <w:r>
+        <w:rPr>
+          <w:sz w:val="22"/>
+          <w:szCs w:val="22"/>
+        </w:rPr>
         <w:t xml:space="preserve"> </w:t>
       </w:r>
       <w:r>
+        <w:rPr>
+          <w:sz w:val="22"/>
+          <w:szCs w:val="22"/>
+        </w:rPr>
         <w:t xml:space="preserve">These </w:t>
       </w:r>
       <w:r>
+        <w:rPr>
+          <w:sz w:val="22"/>
+          <w:szCs w:val="22"/>
+        </w:rPr>
         <w:t>PowerShell</w:t>
       </w:r>
       <w:r>
+        <w:rPr>
+          <w:sz w:val="22"/>
+          <w:szCs w:val="22"/>
+        </w:rPr>
         <w:t xml:space="preserve"> feature</w:t>
       </w:r>
       <w:r>
+        <w:rPr>
+          <w:sz w:val="22"/>
+          <w:szCs w:val="22"/>
+        </w:rPr>
         <w:t>s</w:t>
       </w:r>
       <w:r>
+        <w:rPr>
+          <w:sz w:val="22"/>
+          <w:szCs w:val="22"/>
+        </w:rPr>
         <w:t xml:space="preserve"> </w:t>
       </w:r>
       <w:r>
+        <w:rPr>
+          <w:sz w:val="22"/>
+          <w:szCs w:val="22"/>
+        </w:rPr>
         <w:t xml:space="preserve">make life </w:t>
       </w:r>
       <w:r>
+        <w:rPr>
+          <w:sz w:val="22"/>
+          <w:szCs w:val="22"/>
+        </w:rPr>
         <w:t xml:space="preserve">a lot </w:t>
       </w:r>
       <w:r>
+        <w:rPr>
+          <w:sz w:val="22"/>
+          <w:szCs w:val="22"/>
+        </w:rPr>
         <w:t>easier.</w:t>
       </w:r>
       <w:r>
+        <w:rPr>
+          <w:sz w:val="22"/>
+          <w:szCs w:val="22"/>
+        </w:rPr>
         <w:t xml:space="preserve"> </w:t>
       </w:r>
     </w:p>
@@ -2081,29 +2975,66 @@
           <w:ilvl w:val="0"/>
           <w:numId w:val="12"/>
         </w:numPr>
-      </w:pPr>
-      <w:r>
+        <w:contextualSpacing w:val="0"/>
+        <w:rPr>
+          <w:sz w:val="22"/>
+          <w:szCs w:val="22"/>
+        </w:rPr>
+      </w:pPr>
+      <w:r>
+        <w:rPr>
+          <w:sz w:val="22"/>
+          <w:szCs w:val="22"/>
+        </w:rPr>
         <w:t xml:space="preserve">Use the history feature of </w:t>
       </w:r>
       <w:r>
+        <w:rPr>
+          <w:sz w:val="22"/>
+          <w:szCs w:val="22"/>
+        </w:rPr>
         <w:t>P</w:t>
       </w:r>
       <w:r>
+        <w:rPr>
+          <w:sz w:val="22"/>
+          <w:szCs w:val="22"/>
+        </w:rPr>
         <w:t>ower</w:t>
       </w:r>
       <w:r>
+        <w:rPr>
+          <w:sz w:val="22"/>
+          <w:szCs w:val="22"/>
+        </w:rPr>
         <w:t>S</w:t>
       </w:r>
       <w:r>
+        <w:rPr>
+          <w:sz w:val="22"/>
+          <w:szCs w:val="22"/>
+        </w:rPr>
         <w:t xml:space="preserve">hell to </w:t>
       </w:r>
       <w:r>
+        <w:rPr>
+          <w:sz w:val="22"/>
+          <w:szCs w:val="22"/>
+        </w:rPr>
         <w:t>retrieve a previous command</w:t>
       </w:r>
       <w:r>
+        <w:rPr>
+          <w:sz w:val="22"/>
+          <w:szCs w:val="22"/>
+        </w:rPr>
         <w:t>.</w:t>
       </w:r>
       <w:r>
+        <w:rPr>
+          <w:sz w:val="22"/>
+          <w:szCs w:val="22"/>
+        </w:rPr>
         <w:t xml:space="preserve"> </w:t>
       </w:r>
     </w:p>
@@ -2114,25 +3045,54 @@
           <w:ilvl w:val="1"/>
           <w:numId w:val="12"/>
         </w:numPr>
-      </w:pPr>
-      <w:r>
+        <w:contextualSpacing w:val="0"/>
+        <w:rPr>
+          <w:sz w:val="22"/>
+          <w:szCs w:val="22"/>
+        </w:rPr>
+      </w:pPr>
+      <w:r>
+        <w:rPr>
+          <w:sz w:val="22"/>
+          <w:szCs w:val="22"/>
+        </w:rPr>
         <w:t xml:space="preserve">Press the </w:t>
       </w:r>
       <w:proofErr w:type="gramStart"/>
       <w:r>
+        <w:rPr>
+          <w:sz w:val="22"/>
+          <w:szCs w:val="22"/>
+        </w:rPr>
         <w:t>up arrow</w:t>
       </w:r>
       <w:proofErr w:type="gramEnd"/>
       <w:r>
+        <w:rPr>
+          <w:sz w:val="22"/>
+          <w:szCs w:val="22"/>
+        </w:rPr>
         <w:t xml:space="preserve"> key</w:t>
       </w:r>
       <w:r>
+        <w:rPr>
+          <w:sz w:val="22"/>
+          <w:szCs w:val="22"/>
+        </w:rPr>
         <w:t xml:space="preserve"> </w:t>
       </w:r>
       <w:r>
+        <w:rPr>
+          <w:sz w:val="22"/>
+          <w:szCs w:val="22"/>
+        </w:rPr>
         <w:t>until you see the line</w:t>
       </w:r>
       <w:r>
+        <w:rPr>
+          <w:sz w:val="22"/>
+          <w:szCs w:val="22"/>
+        </w:rPr>
         <w:br/>
       </w:r>
       <w:r>
@@ -2140,6 +3100,8 @@
           <w:rFonts w:ascii="Consolas" w:hAnsi="Consolas"/>
           <w:b/>
           <w:bCs/>
+          <w:sz w:val="22"/>
+          <w:szCs w:val="22"/>
         </w:rPr>
         <w:t>'</w:t>
       </w:r>
@@ -2148,6 +3110,8 @@
           <w:rFonts w:ascii="Consolas" w:hAnsi="Consolas"/>
           <w:b/>
           <w:bCs/>
+          <w:sz w:val="22"/>
+          <w:szCs w:val="22"/>
         </w:rPr>
         <w:t>my</w:t>
       </w:r>
@@ -2156,6 +3120,8 @@
           <w:rFonts w:ascii="Consolas" w:hAnsi="Consolas"/>
           <w:b/>
           <w:bCs/>
+          <w:sz w:val="22"/>
+          <w:szCs w:val="22"/>
         </w:rPr>
         <w:t xml:space="preserve"> </w:t>
       </w:r>
@@ -2164,6 +3130,8 @@
           <w:rFonts w:ascii="Consolas" w:hAnsi="Consolas"/>
           <w:b/>
           <w:bCs/>
+          <w:sz w:val="22"/>
+          <w:szCs w:val="22"/>
         </w:rPr>
         <w:t>rat</w:t>
       </w:r>
@@ -2172,6 +3140,8 @@
           <w:rFonts w:ascii="Consolas" w:hAnsi="Consolas"/>
           <w:b/>
           <w:bCs/>
+          <w:sz w:val="22"/>
+          <w:szCs w:val="22"/>
         </w:rPr>
         <w:t xml:space="preserve"> has fleas' -replace '</w:t>
       </w:r>
@@ -2180,6 +3150,8 @@
           <w:rFonts w:ascii="Consolas" w:hAnsi="Consolas"/>
           <w:b/>
           <w:bCs/>
+          <w:sz w:val="22"/>
+          <w:szCs w:val="22"/>
         </w:rPr>
         <w:t>rat</w:t>
       </w:r>
@@ -2188,6 +3160,8 @@
           <w:rFonts w:ascii="Consolas" w:hAnsi="Consolas"/>
           <w:b/>
           <w:bCs/>
+          <w:sz w:val="22"/>
+          <w:szCs w:val="22"/>
         </w:rPr>
         <w:t>','</w:t>
       </w:r>
@@ -2196,6 +3170,8 @@
           <w:rFonts w:ascii="Consolas" w:hAnsi="Consolas"/>
           <w:b/>
           <w:bCs/>
+          <w:sz w:val="22"/>
+          <w:szCs w:val="22"/>
         </w:rPr>
         <w:t>dog</w:t>
       </w:r>
@@ -2204,12 +3180,16 @@
           <w:rFonts w:ascii="Consolas" w:hAnsi="Consolas"/>
           <w:b/>
           <w:bCs/>
+          <w:sz w:val="22"/>
+          <w:szCs w:val="22"/>
         </w:rPr>
         <w:t>'</w:t>
       </w:r>
       <w:r>
         <w:rPr>
           <w:rFonts w:cstheme="minorHAnsi"/>
+          <w:sz w:val="22"/>
+          <w:szCs w:val="22"/>
         </w:rPr>
         <w:t xml:space="preserve"> </w:t>
       </w:r>
@@ -2221,68 +3201,145 @@
           <w:ilvl w:val="1"/>
           <w:numId w:val="12"/>
         </w:numPr>
-      </w:pPr>
-      <w:r>
+        <w:contextualSpacing w:val="0"/>
+        <w:rPr>
+          <w:sz w:val="22"/>
+          <w:szCs w:val="22"/>
+        </w:rPr>
+      </w:pPr>
+      <w:r>
+        <w:rPr>
+          <w:sz w:val="22"/>
+          <w:szCs w:val="22"/>
+        </w:rPr>
         <w:t>Us</w:t>
       </w:r>
       <w:r>
+        <w:rPr>
+          <w:sz w:val="22"/>
+          <w:szCs w:val="22"/>
+        </w:rPr>
         <w:t>ing</w:t>
       </w:r>
       <w:r>
+        <w:rPr>
+          <w:sz w:val="22"/>
+          <w:szCs w:val="22"/>
+        </w:rPr>
         <w:t xml:space="preserve"> </w:t>
       </w:r>
       <w:r>
+        <w:rPr>
+          <w:sz w:val="22"/>
+          <w:szCs w:val="22"/>
+        </w:rPr>
         <w:t>the left/right</w:t>
       </w:r>
       <w:r>
+        <w:rPr>
+          <w:sz w:val="22"/>
+          <w:szCs w:val="22"/>
+        </w:rPr>
         <w:t xml:space="preserve"> arrow</w:t>
       </w:r>
       <w:r>
+        <w:rPr>
+          <w:sz w:val="22"/>
+          <w:szCs w:val="22"/>
+        </w:rPr>
         <w:t xml:space="preserve"> key</w:t>
       </w:r>
       <w:r>
+        <w:rPr>
+          <w:sz w:val="22"/>
+          <w:szCs w:val="22"/>
+        </w:rPr>
         <w:t xml:space="preserve">s and delete </w:t>
       </w:r>
       <w:r>
+        <w:rPr>
+          <w:sz w:val="22"/>
+          <w:szCs w:val="22"/>
+        </w:rPr>
         <w:t>key,</w:t>
       </w:r>
       <w:r>
+        <w:rPr>
+          <w:sz w:val="22"/>
+          <w:szCs w:val="22"/>
+        </w:rPr>
         <w:t xml:space="preserve"> </w:t>
       </w:r>
       <w:r>
+        <w:rPr>
+          <w:sz w:val="22"/>
+          <w:szCs w:val="22"/>
+        </w:rPr>
         <w:t>change</w:t>
       </w:r>
       <w:r>
+        <w:rPr>
+          <w:sz w:val="22"/>
+          <w:szCs w:val="22"/>
+        </w:rPr>
         <w:t xml:space="preserve"> the word </w:t>
       </w:r>
       <w:r>
         <w:rPr>
+          <w:sz w:val="22"/>
+          <w:szCs w:val="22"/>
           <w:u w:val="single"/>
         </w:rPr>
         <w:t>dog</w:t>
       </w:r>
       <w:r>
+        <w:rPr>
+          <w:sz w:val="22"/>
+          <w:szCs w:val="22"/>
+        </w:rPr>
         <w:t xml:space="preserve"> to </w:t>
       </w:r>
       <w:r>
         <w:rPr>
+          <w:sz w:val="22"/>
+          <w:szCs w:val="22"/>
           <w:u w:val="single"/>
         </w:rPr>
         <w:t>rabbit</w:t>
       </w:r>
       <w:r>
+        <w:rPr>
+          <w:sz w:val="22"/>
+          <w:szCs w:val="22"/>
+        </w:rPr>
         <w:t xml:space="preserve">, then </w:t>
       </w:r>
       <w:r>
+        <w:rPr>
+          <w:sz w:val="22"/>
+          <w:szCs w:val="22"/>
+        </w:rPr>
         <w:t>press</w:t>
       </w:r>
       <w:r>
+        <w:rPr>
+          <w:sz w:val="22"/>
+          <w:szCs w:val="22"/>
+        </w:rPr>
         <w:t xml:space="preserve"> </w:t>
       </w:r>
       <w:r>
+        <w:rPr>
+          <w:sz w:val="22"/>
+          <w:szCs w:val="22"/>
+        </w:rPr>
         <w:t>E</w:t>
       </w:r>
       <w:r>
+        <w:rPr>
+          <w:sz w:val="22"/>
+          <w:szCs w:val="22"/>
+        </w:rPr>
         <w:t>nter.</w:t>
       </w:r>
     </w:p>
@@ -2293,20 +3350,39 @@
           <w:ilvl w:val="1"/>
           <w:numId w:val="12"/>
         </w:numPr>
-      </w:pPr>
-      <w:r>
+        <w:contextualSpacing w:val="0"/>
+        <w:rPr>
+          <w:sz w:val="22"/>
+          <w:szCs w:val="22"/>
+        </w:rPr>
+      </w:pPr>
+      <w:r>
+        <w:rPr>
+          <w:sz w:val="22"/>
+          <w:szCs w:val="22"/>
+        </w:rPr>
         <w:t>Record the result</w:t>
       </w:r>
       <w:r>
+        <w:rPr>
+          <w:sz w:val="22"/>
+          <w:szCs w:val="22"/>
+        </w:rPr>
         <w:t>:</w:t>
       </w:r>
       <w:r>
+        <w:rPr>
+          <w:sz w:val="22"/>
+          <w:szCs w:val="22"/>
+        </w:rPr>
         <w:t xml:space="preserve"> </w:t>
       </w:r>
       <w:sdt>
         <w:sdtPr>
           <w:rPr>
             <w:rStyle w:val="AnswerChar"/>
+            <w:sz w:val="22"/>
+            <w:szCs w:val="22"/>
           </w:rPr>
           <w:id w:val="-1777707269"/>
           <w:placeholder>
@@ -2327,6 +3403,8 @@
           <w:r>
             <w:rPr>
               <w:rStyle w:val="PlaceholderText"/>
+              <w:sz w:val="22"/>
+              <w:szCs w:val="22"/>
             </w:rPr>
             <w:t>Click or tap here to enter text.</w:t>
           </w:r>
@@ -2340,30 +3418,61 @@
           <w:ilvl w:val="0"/>
           <w:numId w:val="12"/>
         </w:numPr>
-      </w:pPr>
-      <w:r>
+        <w:contextualSpacing w:val="0"/>
+        <w:rPr>
+          <w:sz w:val="22"/>
+          <w:szCs w:val="22"/>
+        </w:rPr>
+      </w:pPr>
+      <w:r>
+        <w:rPr>
+          <w:sz w:val="22"/>
+          <w:szCs w:val="22"/>
+        </w:rPr>
         <w:t xml:space="preserve">You can search your history as well. </w:t>
       </w:r>
       <w:r>
+        <w:rPr>
+          <w:sz w:val="22"/>
+          <w:szCs w:val="22"/>
+        </w:rPr>
         <w:t xml:space="preserve">Find the </w:t>
       </w:r>
       <w:r>
         <w:rPr>
           <w:b/>
           <w:bCs/>
+          <w:sz w:val="22"/>
+          <w:szCs w:val="22"/>
         </w:rPr>
         <w:t>route</w:t>
       </w:r>
       <w:r>
+        <w:rPr>
+          <w:sz w:val="22"/>
+          <w:szCs w:val="22"/>
+        </w:rPr>
         <w:t xml:space="preserve"> command we entered earlier using the search</w:t>
       </w:r>
       <w:r>
+        <w:rPr>
+          <w:sz w:val="22"/>
+          <w:szCs w:val="22"/>
+        </w:rPr>
         <w:t xml:space="preserve"> history</w:t>
       </w:r>
       <w:r>
+        <w:rPr>
+          <w:sz w:val="22"/>
+          <w:szCs w:val="22"/>
+        </w:rPr>
         <w:t xml:space="preserve"> feature</w:t>
       </w:r>
       <w:r>
+        <w:rPr>
+          <w:sz w:val="22"/>
+          <w:szCs w:val="22"/>
+        </w:rPr>
         <w:t>.</w:t>
       </w:r>
     </w:p>
@@ -2374,14 +3483,25 @@
           <w:ilvl w:val="1"/>
           <w:numId w:val="12"/>
         </w:numPr>
-      </w:pPr>
-      <w:r>
+        <w:contextualSpacing w:val="0"/>
+        <w:rPr>
+          <w:sz w:val="22"/>
+          <w:szCs w:val="22"/>
+        </w:rPr>
+      </w:pPr>
+      <w:r>
+        <w:rPr>
+          <w:sz w:val="22"/>
+          <w:szCs w:val="22"/>
+        </w:rPr>
         <w:t xml:space="preserve">Press </w:t>
       </w:r>
       <w:r>
         <w:rPr>
           <w:b/>
           <w:bCs/>
+          <w:sz w:val="22"/>
+          <w:szCs w:val="22"/>
         </w:rPr>
         <w:t>[</w:t>
       </w:r>
@@ -2389,6 +3509,8 @@
         <w:rPr>
           <w:b/>
           <w:bCs/>
+          <w:sz w:val="22"/>
+          <w:szCs w:val="22"/>
         </w:rPr>
         <w:t>C</w:t>
       </w:r>
@@ -2396,6 +3518,8 @@
         <w:rPr>
           <w:b/>
           <w:bCs/>
+          <w:sz w:val="22"/>
+          <w:szCs w:val="22"/>
         </w:rPr>
         <w:t>trl</w:t>
       </w:r>
@@ -2403,6 +3527,8 @@
         <w:rPr>
           <w:b/>
           <w:bCs/>
+          <w:sz w:val="22"/>
+          <w:szCs w:val="22"/>
         </w:rPr>
         <w:t>]</w:t>
       </w:r>
@@ -2410,6 +3536,8 @@
         <w:rPr>
           <w:b/>
           <w:bCs/>
+          <w:sz w:val="22"/>
+          <w:szCs w:val="22"/>
         </w:rPr>
         <w:t xml:space="preserve"> +</w:t>
       </w:r>
@@ -2417,18 +3545,11 @@
         <w:rPr>
           <w:b/>
           <w:bCs/>
-        </w:rPr>
-        <w:t xml:space="preserve"> </w:t>
-      </w:r>
-      <w:proofErr w:type="gramStart"/>
-      <w:r>
-        <w:rPr>
-          <w:b/>
-          <w:bCs/>
-        </w:rPr>
-        <w:t>R</w:t>
-      </w:r>
-      <w:proofErr w:type="gramEnd"/>
+          <w:sz w:val="22"/>
+          <w:szCs w:val="22"/>
+        </w:rPr>
+        <w:t xml:space="preserve"> R</w:t>
+      </w:r>
     </w:p>
     <w:p>
       <w:pPr>
@@ -2437,35 +3558,74 @@
           <w:ilvl w:val="1"/>
           <w:numId w:val="12"/>
         </w:numPr>
-      </w:pPr>
-      <w:r>
+        <w:contextualSpacing w:val="0"/>
+        <w:rPr>
+          <w:sz w:val="22"/>
+          <w:szCs w:val="22"/>
+        </w:rPr>
+      </w:pPr>
+      <w:r>
+        <w:rPr>
+          <w:sz w:val="22"/>
+          <w:szCs w:val="22"/>
+        </w:rPr>
         <w:t xml:space="preserve">Now </w:t>
       </w:r>
       <w:r>
+        <w:rPr>
+          <w:sz w:val="22"/>
+          <w:szCs w:val="22"/>
+        </w:rPr>
         <w:t>press</w:t>
       </w:r>
       <w:r>
+        <w:rPr>
+          <w:sz w:val="22"/>
+          <w:szCs w:val="22"/>
+        </w:rPr>
         <w:t xml:space="preserve"> </w:t>
       </w:r>
       <w:r>
         <w:rPr>
           <w:rStyle w:val="CommandChar"/>
+          <w:sz w:val="22"/>
+          <w:szCs w:val="22"/>
         </w:rPr>
         <w:t>r</w:t>
       </w:r>
       <w:r>
+        <w:rPr>
+          <w:sz w:val="22"/>
+          <w:szCs w:val="22"/>
+        </w:rPr>
         <w:t>;</w:t>
       </w:r>
       <w:r>
+        <w:rPr>
+          <w:sz w:val="22"/>
+          <w:szCs w:val="22"/>
+        </w:rPr>
         <w:t xml:space="preserve"> this will take you back to the most recent command that has a letter r in it. This i</w:t>
       </w:r>
       <w:r>
+        <w:rPr>
+          <w:sz w:val="22"/>
+          <w:szCs w:val="22"/>
+        </w:rPr>
         <w:t>s</w:t>
       </w:r>
       <w:r>
+        <w:rPr>
+          <w:sz w:val="22"/>
+          <w:szCs w:val="22"/>
+        </w:rPr>
         <w:t xml:space="preserve"> not the command we want</w:t>
       </w:r>
       <w:r>
+        <w:rPr>
+          <w:sz w:val="22"/>
+          <w:szCs w:val="22"/>
+        </w:rPr>
         <w:t>.</w:t>
       </w:r>
     </w:p>
@@ -2476,37 +3636,68 @@
           <w:ilvl w:val="1"/>
           <w:numId w:val="12"/>
         </w:numPr>
-      </w:pPr>
-      <w:r>
+        <w:contextualSpacing w:val="0"/>
+        <w:rPr>
+          <w:sz w:val="22"/>
+          <w:szCs w:val="22"/>
+        </w:rPr>
+      </w:pPr>
+      <w:r>
+        <w:rPr>
+          <w:sz w:val="22"/>
+          <w:szCs w:val="22"/>
+        </w:rPr>
         <w:t>Press</w:t>
       </w:r>
       <w:r>
+        <w:rPr>
+          <w:sz w:val="22"/>
+          <w:szCs w:val="22"/>
+        </w:rPr>
         <w:t xml:space="preserve"> </w:t>
       </w:r>
-      <w:proofErr w:type="gramStart"/>
       <w:r>
         <w:rPr>
           <w:rStyle w:val="CommandChar"/>
+          <w:sz w:val="22"/>
+          <w:szCs w:val="22"/>
         </w:rPr>
         <w:t>o</w:t>
       </w:r>
       <w:r>
+        <w:rPr>
+          <w:sz w:val="22"/>
+          <w:szCs w:val="22"/>
+        </w:rPr>
         <w:t>;</w:t>
       </w:r>
-      <w:proofErr w:type="gramEnd"/>
-      <w:r>
+      <w:r>
+        <w:rPr>
+          <w:sz w:val="22"/>
+          <w:szCs w:val="22"/>
+        </w:rPr>
         <w:t xml:space="preserve"> this will find the most recent command that has the letter</w:t>
       </w:r>
       <w:r>
+        <w:rPr>
+          <w:sz w:val="22"/>
+          <w:szCs w:val="22"/>
+        </w:rPr>
         <w:t>s</w:t>
       </w:r>
       <w:r>
+        <w:rPr>
+          <w:sz w:val="22"/>
+          <w:szCs w:val="22"/>
+        </w:rPr>
         <w:t xml:space="preserve"> </w:t>
       </w:r>
       <w:r>
         <w:rPr>
           <w:b/>
           <w:bCs/>
+          <w:sz w:val="22"/>
+          <w:szCs w:val="22"/>
         </w:rPr>
         <w:t>r</w:t>
       </w:r>
@@ -2514,10 +3705,16 @@
         <w:rPr>
           <w:b/>
           <w:bCs/>
+          <w:sz w:val="22"/>
+          <w:szCs w:val="22"/>
         </w:rPr>
         <w:t>o</w:t>
       </w:r>
       <w:r>
+        <w:rPr>
+          <w:sz w:val="22"/>
+          <w:szCs w:val="22"/>
+        </w:rPr>
         <w:t xml:space="preserve"> in it. This is probably still not the command you want.</w:t>
       </w:r>
     </w:p>
@@ -2528,57 +3725,107 @@
           <w:ilvl w:val="1"/>
           <w:numId w:val="12"/>
         </w:numPr>
-      </w:pPr>
-      <w:r>
+        <w:contextualSpacing w:val="0"/>
+        <w:rPr>
+          <w:sz w:val="22"/>
+          <w:szCs w:val="22"/>
+        </w:rPr>
+      </w:pPr>
+      <w:r>
+        <w:rPr>
+          <w:sz w:val="22"/>
+          <w:szCs w:val="22"/>
+        </w:rPr>
+        <w:lastRenderedPageBreak/>
         <w:t>Type</w:t>
       </w:r>
       <w:r>
+        <w:rPr>
+          <w:sz w:val="22"/>
+          <w:szCs w:val="22"/>
+        </w:rPr>
         <w:t xml:space="preserve"> </w:t>
       </w:r>
-      <w:proofErr w:type="gramStart"/>
       <w:r>
         <w:rPr>
           <w:rStyle w:val="CommandChar"/>
+          <w:sz w:val="22"/>
+          <w:szCs w:val="22"/>
         </w:rPr>
         <w:t>u</w:t>
       </w:r>
       <w:r>
+        <w:rPr>
+          <w:sz w:val="22"/>
+          <w:szCs w:val="22"/>
+        </w:rPr>
         <w:t>;</w:t>
       </w:r>
-      <w:proofErr w:type="gramEnd"/>
-      <w:r>
+      <w:r>
+        <w:rPr>
+          <w:sz w:val="22"/>
+          <w:szCs w:val="22"/>
+        </w:rPr>
         <w:t xml:space="preserve"> now you probably are seeing the </w:t>
       </w:r>
       <w:r>
         <w:rPr>
           <w:b/>
           <w:bCs/>
+          <w:sz w:val="22"/>
+          <w:szCs w:val="22"/>
         </w:rPr>
         <w:t>route</w:t>
       </w:r>
       <w:r>
+        <w:rPr>
+          <w:sz w:val="22"/>
+          <w:szCs w:val="22"/>
+        </w:rPr>
         <w:t xml:space="preserve"> command. If you do</w:t>
       </w:r>
       <w:r>
+        <w:rPr>
+          <w:sz w:val="22"/>
+          <w:szCs w:val="22"/>
+        </w:rPr>
         <w:t>,</w:t>
       </w:r>
       <w:r>
+        <w:rPr>
+          <w:sz w:val="22"/>
+          <w:szCs w:val="22"/>
+        </w:rPr>
         <w:t xml:space="preserve"> just press enter to </w:t>
       </w:r>
       <w:r>
+        <w:rPr>
+          <w:sz w:val="22"/>
+          <w:szCs w:val="22"/>
+        </w:rPr>
         <w:t>execute that command again.</w:t>
       </w:r>
       <w:r>
+        <w:rPr>
+          <w:sz w:val="22"/>
+          <w:szCs w:val="22"/>
+        </w:rPr>
         <w:t xml:space="preserve"> (If not, keep spelling </w:t>
       </w:r>
       <w:r>
         <w:rPr>
           <w:b/>
           <w:bCs/>
+          <w:sz w:val="22"/>
+          <w:szCs w:val="22"/>
         </w:rPr>
         <w:t>route</w:t>
       </w:r>
       <w:r>
+        <w:rPr>
+          <w:sz w:val="22"/>
+          <w:szCs w:val="22"/>
+        </w:rPr>
         <w:t xml:space="preserve"> until you find it.)</w:t>
       </w:r>
     </w:p>
@@ -2589,20 +3836,45 @@
           <w:ilvl w:val="0"/>
           <w:numId w:val="12"/>
         </w:numPr>
-      </w:pPr>
-      <w:r>
+        <w:contextualSpacing w:val="0"/>
+        <w:rPr>
+          <w:sz w:val="22"/>
+          <w:szCs w:val="22"/>
+        </w:rPr>
+      </w:pPr>
+      <w:r>
+        <w:rPr>
+          <w:sz w:val="22"/>
+          <w:szCs w:val="22"/>
+        </w:rPr>
         <w:t xml:space="preserve">It’s sometimes helpful to </w:t>
       </w:r>
       <w:r>
+        <w:rPr>
+          <w:sz w:val="22"/>
+          <w:szCs w:val="22"/>
+        </w:rPr>
         <w:t>clear you</w:t>
       </w:r>
       <w:r>
+        <w:rPr>
+          <w:sz w:val="22"/>
+          <w:szCs w:val="22"/>
+        </w:rPr>
         <w:t>r</w:t>
       </w:r>
       <w:r>
+        <w:rPr>
+          <w:sz w:val="22"/>
+          <w:szCs w:val="22"/>
+        </w:rPr>
         <w:t xml:space="preserve"> history</w:t>
       </w:r>
       <w:r>
+        <w:rPr>
+          <w:sz w:val="22"/>
+          <w:szCs w:val="22"/>
+        </w:rPr>
         <w:t xml:space="preserve">. Give it a try. </w:t>
       </w:r>
     </w:p>
@@ -2613,14 +3885,25 @@
           <w:ilvl w:val="1"/>
           <w:numId w:val="12"/>
         </w:numPr>
-      </w:pPr>
-      <w:r>
+        <w:contextualSpacing w:val="0"/>
+        <w:rPr>
+          <w:sz w:val="22"/>
+          <w:szCs w:val="22"/>
+        </w:rPr>
+      </w:pPr>
+      <w:r>
+        <w:rPr>
+          <w:sz w:val="22"/>
+          <w:szCs w:val="22"/>
+        </w:rPr>
         <w:t xml:space="preserve">Press </w:t>
       </w:r>
       <w:r>
         <w:rPr>
           <w:b/>
           <w:bCs/>
+          <w:sz w:val="22"/>
+          <w:szCs w:val="22"/>
         </w:rPr>
         <w:t>[A</w:t>
       </w:r>
@@ -2628,6 +3911,8 @@
         <w:rPr>
           <w:b/>
           <w:bCs/>
+          <w:sz w:val="22"/>
+          <w:szCs w:val="22"/>
         </w:rPr>
         <w:t>lt</w:t>
       </w:r>
@@ -2635,6 +3920,8 @@
         <w:rPr>
           <w:b/>
           <w:bCs/>
+          <w:sz w:val="22"/>
+          <w:szCs w:val="22"/>
         </w:rPr>
         <w:t>]</w:t>
       </w:r>
@@ -2642,6 +3929,8 @@
         <w:rPr>
           <w:b/>
           <w:bCs/>
+          <w:sz w:val="22"/>
+          <w:szCs w:val="22"/>
         </w:rPr>
         <w:t>+</w:t>
       </w:r>
@@ -2649,6 +3938,8 @@
         <w:rPr>
           <w:b/>
           <w:bCs/>
+          <w:sz w:val="22"/>
+          <w:szCs w:val="22"/>
         </w:rPr>
         <w:t>[</w:t>
       </w:r>
@@ -2656,6 +3947,8 @@
         <w:rPr>
           <w:b/>
           <w:bCs/>
+          <w:sz w:val="22"/>
+          <w:szCs w:val="22"/>
         </w:rPr>
         <w:t>F</w:t>
       </w:r>
@@ -2663,6 +3956,8 @@
         <w:rPr>
           <w:b/>
           <w:bCs/>
+          <w:sz w:val="22"/>
+          <w:szCs w:val="22"/>
         </w:rPr>
         <w:t>7</w:t>
       </w:r>
@@ -2670,6 +3965,8 @@
         <w:rPr>
           <w:b/>
           <w:bCs/>
+          <w:sz w:val="22"/>
+          <w:szCs w:val="22"/>
         </w:rPr>
         <w:t>]</w:t>
       </w:r>
@@ -2681,29 +3978,66 @@
           <w:ilvl w:val="1"/>
           <w:numId w:val="12"/>
         </w:numPr>
-      </w:pPr>
-      <w:r>
+        <w:contextualSpacing w:val="0"/>
+        <w:rPr>
+          <w:sz w:val="22"/>
+          <w:szCs w:val="22"/>
+        </w:rPr>
+      </w:pPr>
+      <w:r>
+        <w:rPr>
+          <w:sz w:val="22"/>
+          <w:szCs w:val="22"/>
+        </w:rPr>
         <w:t>Now t</w:t>
       </w:r>
       <w:r>
+        <w:rPr>
+          <w:sz w:val="22"/>
+          <w:szCs w:val="22"/>
+        </w:rPr>
         <w:t>ry using up</w:t>
       </w:r>
       <w:r>
+        <w:rPr>
+          <w:sz w:val="22"/>
+          <w:szCs w:val="22"/>
+        </w:rPr>
         <w:t>/</w:t>
       </w:r>
       <w:r>
+        <w:rPr>
+          <w:sz w:val="22"/>
+          <w:szCs w:val="22"/>
+        </w:rPr>
         <w:t>down arrow</w:t>
       </w:r>
       <w:r>
+        <w:rPr>
+          <w:sz w:val="22"/>
+          <w:szCs w:val="22"/>
+        </w:rPr>
         <w:t xml:space="preserve"> key</w:t>
       </w:r>
       <w:r>
+        <w:rPr>
+          <w:sz w:val="22"/>
+          <w:szCs w:val="22"/>
+        </w:rPr>
         <w:t xml:space="preserve">s to scroll through your </w:t>
       </w:r>
       <w:r>
+        <w:rPr>
+          <w:sz w:val="22"/>
+          <w:szCs w:val="22"/>
+        </w:rPr>
         <w:t xml:space="preserve">command </w:t>
       </w:r>
       <w:r>
+        <w:rPr>
+          <w:sz w:val="22"/>
+          <w:szCs w:val="22"/>
+        </w:rPr>
         <w:t>history. It should be gone.</w:t>
       </w:r>
     </w:p>
@@ -2716,28 +4050,66 @@
       </w:r>
     </w:p>
     <w:p>
-      <w:r>
+      <w:pPr>
+        <w:rPr>
+          <w:sz w:val="22"/>
+          <w:szCs w:val="22"/>
+        </w:rPr>
+      </w:pPr>
+      <w:r>
+        <w:rPr>
+          <w:sz w:val="22"/>
+          <w:szCs w:val="22"/>
+        </w:rPr>
         <w:t xml:space="preserve">When </w:t>
       </w:r>
       <w:r>
+        <w:rPr>
+          <w:sz w:val="22"/>
+          <w:szCs w:val="22"/>
+        </w:rPr>
         <w:t xml:space="preserve">a command line terminal’s scrolling output </w:t>
       </w:r>
       <w:r>
+        <w:rPr>
+          <w:sz w:val="22"/>
+          <w:szCs w:val="22"/>
+        </w:rPr>
         <w:t>get</w:t>
       </w:r>
       <w:r>
+        <w:rPr>
+          <w:sz w:val="22"/>
+          <w:szCs w:val="22"/>
+        </w:rPr>
         <w:t>s</w:t>
       </w:r>
       <w:r>
+        <w:rPr>
+          <w:sz w:val="22"/>
+          <w:szCs w:val="22"/>
+        </w:rPr>
         <w:t xml:space="preserve"> mess</w:t>
       </w:r>
       <w:r>
+        <w:rPr>
+          <w:sz w:val="22"/>
+          <w:szCs w:val="22"/>
+        </w:rPr>
         <w:t>y</w:t>
       </w:r>
       <w:r>
+        <w:rPr>
+          <w:sz w:val="22"/>
+          <w:szCs w:val="22"/>
+        </w:rPr>
         <w:t>,</w:t>
       </w:r>
       <w:r>
+        <w:rPr>
+          <w:sz w:val="22"/>
+          <w:szCs w:val="22"/>
+        </w:rPr>
         <w:t xml:space="preserve"> clear it up.</w:t>
       </w:r>
     </w:p>
@@ -2756,40 +4128,77 @@
           <w:ilvl w:val="0"/>
           <w:numId w:val="13"/>
         </w:numPr>
-      </w:pPr>
-      <w:r>
+        <w:contextualSpacing w:val="0"/>
+        <w:rPr>
+          <w:sz w:val="22"/>
+          <w:szCs w:val="22"/>
+        </w:rPr>
+      </w:pPr>
+      <w:r>
+        <w:rPr>
+          <w:sz w:val="22"/>
+          <w:szCs w:val="22"/>
+        </w:rPr>
         <w:t>There are several ways to clear the screen</w:t>
       </w:r>
       <w:r>
+        <w:rPr>
+          <w:sz w:val="22"/>
+          <w:szCs w:val="22"/>
+        </w:rPr>
         <w:t>.</w:t>
       </w:r>
       <w:r>
+        <w:rPr>
+          <w:sz w:val="22"/>
+          <w:szCs w:val="22"/>
+        </w:rPr>
         <w:t xml:space="preserve"> </w:t>
       </w:r>
       <w:r>
+        <w:rPr>
+          <w:sz w:val="22"/>
+          <w:szCs w:val="22"/>
+        </w:rPr>
         <w:t>T</w:t>
       </w:r>
       <w:r>
+        <w:rPr>
+          <w:sz w:val="22"/>
+          <w:szCs w:val="22"/>
+        </w:rPr>
         <w:t xml:space="preserve">he easiest is just to press </w:t>
       </w:r>
       <w:r>
         <w:rPr>
           <w:b/>
           <w:bCs/>
+          <w:sz w:val="22"/>
+          <w:szCs w:val="22"/>
         </w:rPr>
         <w:t>Ctrl</w:t>
       </w:r>
       <w:r>
+        <w:rPr>
+          <w:sz w:val="22"/>
+          <w:szCs w:val="22"/>
+        </w:rPr>
         <w:t xml:space="preserve"> + </w:t>
       </w:r>
       <w:r>
         <w:rPr>
           <w:b/>
           <w:bCs/>
+          <w:sz w:val="22"/>
+          <w:szCs w:val="22"/>
         </w:rPr>
         <w:t>L</w:t>
       </w:r>
       <w:r>
+        <w:rPr>
+          <w:sz w:val="22"/>
+          <w:szCs w:val="22"/>
+        </w:rPr>
         <w:t>. Give it a try.</w:t>
       </w:r>
     </w:p>
@@ -2800,20 +4209,45 @@
           <w:ilvl w:val="0"/>
           <w:numId w:val="13"/>
         </w:numPr>
-      </w:pPr>
-      <w:r>
+        <w:contextualSpacing w:val="0"/>
+        <w:rPr>
+          <w:sz w:val="22"/>
+          <w:szCs w:val="22"/>
+        </w:rPr>
+      </w:pPr>
+      <w:r>
+        <w:rPr>
+          <w:sz w:val="22"/>
+          <w:szCs w:val="22"/>
+        </w:rPr>
         <w:t xml:space="preserve">You can also use the </w:t>
       </w:r>
       <w:r>
+        <w:rPr>
+          <w:sz w:val="22"/>
+          <w:szCs w:val="22"/>
+        </w:rPr>
         <w:t xml:space="preserve">following </w:t>
       </w:r>
       <w:r>
+        <w:rPr>
+          <w:sz w:val="22"/>
+          <w:szCs w:val="22"/>
+        </w:rPr>
         <w:t>command</w:t>
       </w:r>
       <w:r>
+        <w:rPr>
+          <w:sz w:val="22"/>
+          <w:szCs w:val="22"/>
+        </w:rPr>
         <w:t>:</w:t>
       </w:r>
       <w:r>
+        <w:rPr>
+          <w:sz w:val="22"/>
+          <w:szCs w:val="22"/>
+        </w:rPr>
         <w:br/>
       </w:r>
       <w:r>
@@ -2822,41 +4256,75 @@
           <w:rFonts w:asciiTheme="minorHAnsi" w:hAnsiTheme="minorHAnsi" w:cstheme="minorHAnsi"/>
           <w:b w:val="0"/>
           <w:bCs/>
+          <w:sz w:val="22"/>
+          <w:szCs w:val="22"/>
         </w:rPr>
         <w:t xml:space="preserve"> </w:t>
       </w:r>
       <w:r>
         <w:rPr>
           <w:rStyle w:val="CommandChar"/>
+          <w:sz w:val="22"/>
+          <w:szCs w:val="22"/>
         </w:rPr>
         <w:t>Clear-Hos</w:t>
       </w:r>
       <w:r>
         <w:rPr>
           <w:rStyle w:val="CommandChar"/>
+          <w:sz w:val="22"/>
+          <w:szCs w:val="22"/>
         </w:rPr>
         <w:t>t</w:t>
       </w:r>
       <w:r>
+        <w:rPr>
+          <w:sz w:val="22"/>
+          <w:szCs w:val="22"/>
+        </w:rPr>
         <w:t xml:space="preserve"> </w:t>
       </w:r>
       <w:r>
+        <w:rPr>
+          <w:sz w:val="22"/>
+          <w:szCs w:val="22"/>
+        </w:rPr>
         <w:br/>
         <w:t>or</w:t>
       </w:r>
       <w:r>
+        <w:rPr>
+          <w:sz w:val="22"/>
+          <w:szCs w:val="22"/>
+        </w:rPr>
         <w:t xml:space="preserve"> even</w:t>
       </w:r>
       <w:r>
+        <w:rPr>
+          <w:sz w:val="22"/>
+          <w:szCs w:val="22"/>
+        </w:rPr>
         <w:t xml:space="preserve"> this </w:t>
       </w:r>
       <w:r>
+        <w:rPr>
+          <w:sz w:val="22"/>
+          <w:szCs w:val="22"/>
+        </w:rPr>
         <w:t>short alias</w:t>
       </w:r>
       <w:r>
+        <w:rPr>
+          <w:sz w:val="22"/>
+          <w:szCs w:val="22"/>
+        </w:rPr>
         <w:t>:</w:t>
       </w:r>
       <w:r>
+        <w:rPr>
+          <w:sz w:val="22"/>
+          <w:szCs w:val="22"/>
+        </w:rPr>
         <w:br/>
       </w:r>
       <w:r>
@@ -2865,22 +4333,38 @@
           <w:rFonts w:asciiTheme="minorHAnsi" w:hAnsiTheme="minorHAnsi" w:cstheme="minorHAnsi"/>
           <w:b w:val="0"/>
           <w:bCs/>
+          <w:sz w:val="22"/>
+          <w:szCs w:val="22"/>
         </w:rPr>
         <w:t xml:space="preserve"> </w:t>
       </w:r>
       <w:r>
         <w:rPr>
           <w:rStyle w:val="CommandChar"/>
+          <w:sz w:val="22"/>
+          <w:szCs w:val="22"/>
         </w:rPr>
         <w:t>cls</w:t>
       </w:r>
       <w:r>
+        <w:rPr>
+          <w:sz w:val="22"/>
+          <w:szCs w:val="22"/>
+        </w:rPr>
         <w:t xml:space="preserve"> </w:t>
       </w:r>
       <w:r>
+        <w:rPr>
+          <w:sz w:val="22"/>
+          <w:szCs w:val="22"/>
+        </w:rPr>
         <w:br/>
       </w:r>
       <w:r>
+        <w:rPr>
+          <w:sz w:val="22"/>
+          <w:szCs w:val="22"/>
+        </w:rPr>
         <w:t>Give them a try.</w:t>
       </w:r>
     </w:p>
@@ -2893,32 +4377,66 @@
       </w:r>
     </w:p>
     <w:p>
-      <w:r>
+      <w:pPr>
+        <w:rPr>
+          <w:sz w:val="22"/>
+          <w:szCs w:val="22"/>
+        </w:rPr>
+      </w:pPr>
+      <w:r>
+        <w:rPr>
+          <w:sz w:val="22"/>
+          <w:szCs w:val="22"/>
+        </w:rPr>
         <w:t xml:space="preserve">Upload this document with completed answers to </w:t>
       </w:r>
       <w:r>
+        <w:rPr>
+          <w:sz w:val="22"/>
+          <w:szCs w:val="22"/>
+        </w:rPr>
         <w:t>I</w:t>
       </w:r>
       <w:r>
+        <w:rPr>
+          <w:sz w:val="22"/>
+          <w:szCs w:val="22"/>
+        </w:rPr>
         <w:t>-</w:t>
       </w:r>
       <w:r>
+        <w:rPr>
+          <w:sz w:val="22"/>
+          <w:szCs w:val="22"/>
+        </w:rPr>
         <w:t>L</w:t>
       </w:r>
       <w:r>
+        <w:rPr>
+          <w:sz w:val="22"/>
+          <w:szCs w:val="22"/>
+        </w:rPr>
         <w:t>earn</w:t>
       </w:r>
       <w:r>
+        <w:rPr>
+          <w:sz w:val="22"/>
+          <w:szCs w:val="22"/>
+        </w:rPr>
         <w:t xml:space="preserve"> Canvas</w:t>
       </w:r>
       <w:r>
+        <w:rPr>
+          <w:sz w:val="22"/>
+          <w:szCs w:val="22"/>
+        </w:rPr>
         <w:t>.</w:t>
       </w:r>
     </w:p>
     <w:sectPr>
-      <w:footerReference w:type="default" r:id="rId12"/>
+      <w:footerReference w:type="default" r:id="rId13"/>
       <w:pgSz w:w="12240" w:h="15840"/>
-      <w:pgMar w:top="1440" w:right="1440" w:bottom="1440" w:left="1440" w:header="720" w:footer="720" w:gutter="0"/>
+      <w:pgMar w:top="720" w:right="720" w:bottom="1152" w:left="720" w:header="0" w:footer="288" w:gutter="0"/>
       <w:cols w:space="720"/>
       <w:docGrid w:linePitch="360"/>
     </w:sectPr>
@@ -2957,193 +4475,291 @@
     <w:pPr>
       <w:pStyle w:val="Footer"/>
       <w:pBdr>
-        <w:top w:val="single" w:sz="4" w:space="8" w:color="5B9BD5" w:themeColor="accent1"/>
+        <w:top w:val="single" w:sz="4" w:space="8" w:color="A13C39" w:themeColor="accent1"/>
       </w:pBdr>
       <w:tabs>
         <w:tab w:val="clear" w:pos="4680"/>
         <w:tab w:val="clear" w:pos="9360"/>
+        <w:tab w:val="right" w:pos="10710"/>
       </w:tabs>
       <w:spacing w:before="360"/>
       <w:contextualSpacing/>
-      <w:jc w:val="center"/>
       <w:rPr>
         <w:noProof/>
-        <w:color w:val="2E74B5" w:themeColor="accent1" w:themeShade="BF"/>
-        <w:sz w:val="20"/>
+        <w:color w:val="782C2A" w:themeColor="accent1" w:themeShade="BF"/>
+        <w:sz w:val="16"/>
+        <w:szCs w:val="16"/>
       </w:rPr>
     </w:pPr>
     <w:r>
       <w:rPr>
         <w:noProof/>
-        <w:color w:val="2E74B5" w:themeColor="accent1" w:themeShade="BF"/>
-        <w:sz w:val="20"/>
+        <w:color w:val="782C2A" w:themeColor="accent1" w:themeShade="BF"/>
+        <w:sz w:val="16"/>
+        <w:szCs w:val="16"/>
       </w:rPr>
       <w:t>©Craig</w:t>
     </w:r>
     <w:r>
       <w:rPr>
         <w:noProof/>
-        <w:color w:val="2E74B5" w:themeColor="accent1" w:themeShade="BF"/>
-        <w:sz w:val="20"/>
+        <w:color w:val="782C2A" w:themeColor="accent1" w:themeShade="BF"/>
+        <w:sz w:val="16"/>
+        <w:szCs w:val="16"/>
       </w:rPr>
       <w:t xml:space="preserve"> J</w:t>
     </w:r>
     <w:r>
       <w:rPr>
         <w:noProof/>
-        <w:color w:val="2E74B5" w:themeColor="accent1" w:themeShade="BF"/>
-        <w:sz w:val="20"/>
+        <w:color w:val="782C2A" w:themeColor="accent1" w:themeShade="BF"/>
+        <w:sz w:val="16"/>
+        <w:szCs w:val="16"/>
       </w:rPr>
       <w:t xml:space="preserve"> Lindstrom</w:t>
     </w:r>
     <w:r>
       <w:rPr>
         <w:noProof/>
-        <w:color w:val="2E74B5" w:themeColor="accent1" w:themeShade="BF"/>
-        <w:sz w:val="20"/>
+        <w:color w:val="782C2A" w:themeColor="accent1" w:themeShade="BF"/>
+        <w:sz w:val="16"/>
+        <w:szCs w:val="16"/>
       </w:rPr>
       <w:t>, Carl Gibbons</w:t>
     </w:r>
     <w:r>
       <w:rPr>
         <w:noProof/>
-        <w:color w:val="2E74B5" w:themeColor="accent1" w:themeShade="BF"/>
-        <w:sz w:val="20"/>
+        <w:color w:val="782C2A" w:themeColor="accent1" w:themeShade="BF"/>
+        <w:sz w:val="16"/>
+        <w:szCs w:val="16"/>
       </w:rPr>
       <w:t xml:space="preserve"> </w:t>
     </w:r>
     <w:r>
       <w:rPr>
         <w:noProof/>
-        <w:color w:val="2E74B5" w:themeColor="accent1" w:themeShade="BF"/>
-        <w:sz w:val="20"/>
+        <w:color w:val="782C2A" w:themeColor="accent1" w:themeShade="BF"/>
+        <w:sz w:val="16"/>
+        <w:szCs w:val="16"/>
       </w:rPr>
-      <w:t>20</w:t>
+      <w:t>2019-</w:t>
     </w:r>
     <w:r>
       <w:rPr>
         <w:noProof/>
-        <w:color w:val="2E74B5" w:themeColor="accent1" w:themeShade="BF"/>
-        <w:sz w:val="20"/>
+        <w:color w:val="782C2A" w:themeColor="accent1" w:themeShade="BF"/>
+        <w:sz w:val="16"/>
+        <w:szCs w:val="16"/>
       </w:rPr>
-      <w:t>24,</w:t>
+      <w:fldChar w:fldCharType="begin"/>
     </w:r>
     <w:r>
       <w:rPr>
         <w:noProof/>
-        <w:color w:val="2E74B5" w:themeColor="accent1" w:themeShade="BF"/>
-        <w:sz w:val="20"/>
+        <w:color w:val="782C2A" w:themeColor="accent1" w:themeShade="BF"/>
+        <w:sz w:val="16"/>
+        <w:szCs w:val="16"/>
+      </w:rPr>
+      <w:instrText xml:space="preserve"> </w:instrText>
+    </w:r>
+    <w:r>
+      <w:rPr>
+        <w:noProof/>
+        <w:color w:val="782C2A" w:themeColor="accent1" w:themeShade="BF"/>
+        <w:sz w:val="16"/>
+        <w:szCs w:val="16"/>
+      </w:rPr>
+      <w:instrText>DATE \@ "yyyy"</w:instrText>
+    </w:r>
+    <w:r>
+      <w:rPr>
+        <w:noProof/>
+        <w:color w:val="782C2A" w:themeColor="accent1" w:themeShade="BF"/>
+        <w:sz w:val="16"/>
+        <w:szCs w:val="16"/>
+      </w:rPr>
+      <w:instrText xml:space="preserve"> </w:instrText>
+    </w:r>
+    <w:r>
+      <w:rPr>
+        <w:noProof/>
+        <w:color w:val="782C2A" w:themeColor="accent1" w:themeShade="BF"/>
+        <w:sz w:val="16"/>
+        <w:szCs w:val="16"/>
+      </w:rPr>
+      <w:fldChar w:fldCharType="separate"/>
+    </w:r>
+    <w:r>
+      <w:rPr>
+        <w:noProof/>
+        <w:color w:val="782C2A" w:themeColor="accent1" w:themeShade="BF"/>
+        <w:sz w:val="16"/>
+        <w:szCs w:val="16"/>
+      </w:rPr>
+      <w:t>2024</w:t>
+    </w:r>
+    <w:r>
+      <w:rPr>
+        <w:noProof/>
+        <w:color w:val="782C2A" w:themeColor="accent1" w:themeShade="BF"/>
+        <w:sz w:val="16"/>
+        <w:szCs w:val="16"/>
+      </w:rPr>
+      <w:fldChar w:fldCharType="end"/>
+    </w:r>
+    <w:r>
+      <w:rPr>
+        <w:noProof/>
+        <w:color w:val="782C2A" w:themeColor="accent1" w:themeShade="BF"/>
+        <w:sz w:val="16"/>
+        <w:szCs w:val="16"/>
+      </w:rPr>
+      <w:t>,</w:t>
+    </w:r>
+    <w:r>
+      <w:rPr>
+        <w:noProof/>
+        <w:color w:val="782C2A" w:themeColor="accent1" w:themeShade="BF"/>
+        <w:sz w:val="16"/>
+        <w:szCs w:val="16"/>
       </w:rPr>
       <w:t xml:space="preserve"> </w:t>
     </w:r>
     <w:r>
       <w:rPr>
         <w:noProof/>
-        <w:color w:val="2E74B5" w:themeColor="accent1" w:themeShade="BF"/>
-        <w:sz w:val="20"/>
+        <w:color w:val="782C2A" w:themeColor="accent1" w:themeShade="BF"/>
+        <w:sz w:val="16"/>
+        <w:szCs w:val="16"/>
       </w:rPr>
       <w:t>all rights reserved</w:t>
     </w:r>
     <w:r>
       <w:rPr>
         <w:noProof/>
-        <w:color w:val="2E74B5" w:themeColor="accent1" w:themeShade="BF"/>
-        <w:sz w:val="20"/>
+        <w:color w:val="782C2A" w:themeColor="accent1" w:themeShade="BF"/>
+        <w:sz w:val="16"/>
+        <w:szCs w:val="16"/>
       </w:rPr>
       <w:t>.</w:t>
-    </w:r>
-  </w:p>
-  <w:p>
-    <w:pPr>
-      <w:pStyle w:val="Footer"/>
-      <w:pBdr>
-        <w:top w:val="single" w:sz="4" w:space="8" w:color="5B9BD5" w:themeColor="accent1"/>
-      </w:pBdr>
-      <w:tabs>
-        <w:tab w:val="clear" w:pos="4680"/>
-        <w:tab w:val="clear" w:pos="9360"/>
-      </w:tabs>
-      <w:spacing w:before="360"/>
-      <w:contextualSpacing/>
-      <w:jc w:val="center"/>
-      <w:rPr>
-        <w:noProof/>
-        <w:color w:val="404040" w:themeColor="text1" w:themeTint="BF"/>
-      </w:rPr>
-    </w:pPr>
-    <w:r>
-      <w:rPr>
-        <w:noProof/>
-        <w:color w:val="2E74B5" w:themeColor="accent1" w:themeShade="BF"/>
-        <w:sz w:val="20"/>
-      </w:rPr>
-      <w:t>use or duplicat</w:t>
     </w:r>
     <w:r>
       <w:rPr>
         <w:noProof/>
-        <w:color w:val="2E74B5" w:themeColor="accent1" w:themeShade="BF"/>
-        <w:sz w:val="20"/>
+        <w:color w:val="782C2A" w:themeColor="accent1" w:themeShade="BF"/>
+        <w:sz w:val="16"/>
+        <w:szCs w:val="16"/>
+      </w:rPr>
+      <w:t xml:space="preserve"> U</w:t>
+    </w:r>
+    <w:r>
+      <w:rPr>
+        <w:noProof/>
+        <w:color w:val="782C2A" w:themeColor="accent1" w:themeShade="BF"/>
+        <w:sz w:val="16"/>
+        <w:szCs w:val="16"/>
+      </w:rPr>
+      <w:t>se or duplicat</w:t>
+    </w:r>
+    <w:r>
+      <w:rPr>
+        <w:noProof/>
+        <w:color w:val="782C2A" w:themeColor="accent1" w:themeShade="BF"/>
+        <w:sz w:val="16"/>
+        <w:szCs w:val="16"/>
       </w:rPr>
       <w:t>i</w:t>
     </w:r>
     <w:r>
       <w:rPr>
         <w:noProof/>
-        <w:color w:val="2E74B5" w:themeColor="accent1" w:themeShade="BF"/>
-        <w:sz w:val="20"/>
+        <w:color w:val="782C2A" w:themeColor="accent1" w:themeShade="BF"/>
+        <w:sz w:val="16"/>
+        <w:szCs w:val="16"/>
       </w:rPr>
       <w:t>on without permission is prohibited</w:t>
     </w:r>
     <w:r>
       <w:rPr>
         <w:noProof/>
-        <w:color w:val="2E74B5" w:themeColor="accent1" w:themeShade="BF"/>
-        <w:sz w:val="20"/>
+        <w:color w:val="782C2A" w:themeColor="accent1" w:themeShade="BF"/>
+        <w:sz w:val="16"/>
+        <w:szCs w:val="16"/>
       </w:rPr>
       <w:t>.</w:t>
     </w:r>
     <w:r>
       <w:rPr>
         <w:noProof/>
-        <w:color w:val="2E74B5" w:themeColor="accent1" w:themeShade="BF"/>
+        <w:color w:val="782C2A" w:themeColor="accent1" w:themeShade="BF"/>
+        <w:sz w:val="16"/>
+        <w:szCs w:val="16"/>
       </w:rPr>
-      <w:t xml:space="preserve">      </w:t>
+      <w:tab/>
     </w:r>
     <w:r>
       <w:rPr>
         <w:noProof/>
-        <w:color w:val="404040" w:themeColor="text1" w:themeTint="BF"/>
+        <w:color w:val="782C2A" w:themeColor="accent1" w:themeShade="BF"/>
+        <w:sz w:val="22"/>
+        <w:szCs w:val="22"/>
+      </w:rPr>
+      <w:t xml:space="preserve">Page | </w:t>
+    </w:r>
+    <w:r>
+      <w:rPr>
+        <w:noProof/>
+        <w:color w:val="782C2A" w:themeColor="accent1" w:themeShade="BF"/>
+        <w:sz w:val="22"/>
+        <w:szCs w:val="22"/>
       </w:rPr>
       <w:fldChar w:fldCharType="begin"/>
     </w:r>
     <w:r>
       <w:rPr>
         <w:noProof/>
-        <w:color w:val="404040" w:themeColor="text1" w:themeTint="BF"/>
+        <w:color w:val="782C2A" w:themeColor="accent1" w:themeShade="BF"/>
+        <w:sz w:val="22"/>
+        <w:szCs w:val="22"/>
       </w:rPr>
       <w:instrText xml:space="preserve"> PAGE   \* MERGEFORMAT </w:instrText>
     </w:r>
     <w:r>
       <w:rPr>
         <w:noProof/>
-        <w:color w:val="404040" w:themeColor="text1" w:themeTint="BF"/>
+        <w:color w:val="782C2A" w:themeColor="accent1" w:themeShade="BF"/>
+        <w:sz w:val="22"/>
+        <w:szCs w:val="22"/>
       </w:rPr>
       <w:fldChar w:fldCharType="separate"/>
     </w:r>
     <w:r>
       <w:rPr>
         <w:noProof/>
-        <w:color w:val="404040" w:themeColor="text1" w:themeTint="BF"/>
+        <w:color w:val="782C2A" w:themeColor="accent1" w:themeShade="BF"/>
+        <w:sz w:val="22"/>
+        <w:szCs w:val="22"/>
       </w:rPr>
       <w:t>1</w:t>
     </w:r>
     <w:r>
       <w:rPr>
         <w:noProof/>
-        <w:color w:val="404040" w:themeColor="text1" w:themeTint="BF"/>
+        <w:color w:val="782C2A" w:themeColor="accent1" w:themeShade="BF"/>
+        <w:sz w:val="22"/>
+        <w:szCs w:val="22"/>
       </w:rPr>
       <w:fldChar w:fldCharType="end"/>
+    </w:r>
+    <w:r>
+      <w:rPr>
+        <w:noProof/>
+        <w:color w:val="782C2A" w:themeColor="accent1" w:themeShade="BF"/>
+        <w:sz w:val="16"/>
+        <w:szCs w:val="16"/>
+      </w:rPr>
+      <w:tab/>
     </w:r>
   </w:p>
   <w:p>
@@ -4462,15 +6078,13 @@
   <w:docDefaults>
     <w:rPrDefault>
       <w:rPr>
-        <w:rFonts w:asciiTheme="minorHAnsi" w:eastAsiaTheme="minorHAnsi" w:hAnsiTheme="minorHAnsi" w:cstheme="minorBidi"/>
-        <w:sz w:val="22"/>
-        <w:szCs w:val="22"/>
+        <w:rFonts w:asciiTheme="minorHAnsi" w:eastAsiaTheme="minorEastAsia" w:hAnsiTheme="minorHAnsi" w:cstheme="minorBidi"/>
         <w:lang w:val="en-US" w:eastAsia="en-US" w:bidi="ar-SA"/>
       </w:rPr>
     </w:rPrDefault>
     <w:pPrDefault>
       <w:pPr>
-        <w:spacing w:after="160" w:line="259" w:lineRule="auto"/>
+        <w:spacing w:before="100" w:after="200" w:line="276" w:lineRule="auto"/>
       </w:pPr>
     </w:pPrDefault>
   </w:docDefaults>
@@ -4507,7 +6121,7 @@
     <w:lsdException w:name="footnote text" w:semiHidden="1" w:unhideWhenUsed="1"/>
     <w:lsdException w:name="annotation text" w:semiHidden="1" w:unhideWhenUsed="1"/>
     <w:lsdException w:name="header" w:semiHidden="1" w:unhideWhenUsed="1"/>
-    <w:lsdException w:name="footer" w:semiHidden="1" w:unhideWhenUsed="1" w:qFormat="1"/>
+    <w:lsdException w:name="footer" w:semiHidden="1" w:unhideWhenUsed="1"/>
     <w:lsdException w:name="index heading" w:semiHidden="1" w:unhideWhenUsed="1"/>
     <w:lsdException w:name="caption" w:semiHidden="1" w:uiPriority="35" w:unhideWhenUsed="1" w:qFormat="1"/>
     <w:lsdException w:name="table of figures" w:semiHidden="1" w:unhideWhenUsed="1"/>
@@ -4855,6 +6469,7 @@
   <w:style w:type="paragraph" w:default="1" w:styleId="Normal">
     <w:name w:val="Normal"/>
     <w:qFormat/>
+    <w:rsid w:val="00DE179B"/>
   </w:style>
   <w:style w:type="paragraph" w:styleId="Heading1">
     <w:name w:val="heading 1"/>
@@ -4863,18 +6478,25 @@
     <w:link w:val="Heading1Char"/>
     <w:uiPriority w:val="9"/>
     <w:qFormat/>
-    <w:rsid w:val="00306415"/>
+    <w:rsid w:val="00DE179B"/>
     <w:pPr>
-      <w:keepNext/>
-      <w:keepLines/>
-      <w:spacing w:before="240" w:after="0"/>
+      <w:pBdr>
+        <w:top w:val="single" w:sz="24" w:space="0" w:color="A13C39" w:themeColor="accent1"/>
+        <w:left w:val="single" w:sz="24" w:space="0" w:color="A13C39" w:themeColor="accent1"/>
+        <w:bottom w:val="single" w:sz="24" w:space="0" w:color="A13C39" w:themeColor="accent1"/>
+        <w:right w:val="single" w:sz="24" w:space="0" w:color="A13C39" w:themeColor="accent1"/>
+      </w:pBdr>
+      <w:shd w:val="clear" w:color="auto" w:fill="A13C39" w:themeFill="accent1"/>
+      <w:spacing w:after="0"/>
       <w:outlineLvl w:val="0"/>
     </w:pPr>
     <w:rPr>
-      <w:rFonts w:asciiTheme="majorHAnsi" w:eastAsiaTheme="majorEastAsia" w:hAnsiTheme="majorHAnsi" w:cstheme="majorBidi"/>
-      <w:color w:val="2E74B5" w:themeColor="accent1" w:themeShade="BF"/>
-      <w:sz w:val="32"/>
-      <w:szCs w:val="32"/>
+      <w:b/>
+      <w:caps/>
+      <w:color w:val="FFFFFF" w:themeColor="background1"/>
+      <w:spacing w:val="15"/>
+      <w:sz w:val="28"/>
+      <w:szCs w:val="22"/>
     </w:rPr>
   </w:style>
   <w:style w:type="paragraph" w:styleId="Heading2">
@@ -4885,24 +6507,184 @@
     <w:uiPriority w:val="9"/>
     <w:unhideWhenUsed/>
     <w:qFormat/>
-    <w:rsid w:val="008326EE"/>
+    <w:rsid w:val="00DE179B"/>
     <w:pPr>
-      <w:keepNext/>
-      <w:keepLines/>
-      <w:spacing w:before="40" w:after="0"/>
+      <w:pBdr>
+        <w:top w:val="single" w:sz="24" w:space="0" w:color="EFD4D3" w:themeColor="accent1" w:themeTint="33"/>
+        <w:left w:val="single" w:sz="24" w:space="0" w:color="EFD4D3" w:themeColor="accent1" w:themeTint="33"/>
+        <w:bottom w:val="single" w:sz="24" w:space="0" w:color="EFD4D3" w:themeColor="accent1" w:themeTint="33"/>
+        <w:right w:val="single" w:sz="24" w:space="0" w:color="EFD4D3" w:themeColor="accent1" w:themeTint="33"/>
+      </w:pBdr>
+      <w:shd w:val="clear" w:color="auto" w:fill="EFD4D3" w:themeFill="accent1" w:themeFillTint="33"/>
+      <w:spacing w:after="0"/>
       <w:outlineLvl w:val="1"/>
     </w:pPr>
     <w:rPr>
-      <w:rFonts w:asciiTheme="majorHAnsi" w:eastAsiaTheme="majorEastAsia" w:hAnsiTheme="majorHAnsi" w:cstheme="majorBidi"/>
-      <w:color w:val="2E74B5" w:themeColor="accent1" w:themeShade="BF"/>
-      <w:sz w:val="26"/>
-      <w:szCs w:val="26"/>
+      <w:b/>
+      <w:caps/>
+      <w:spacing w:val="15"/>
+      <w:sz w:val="24"/>
+    </w:rPr>
+  </w:style>
+  <w:style w:type="paragraph" w:styleId="Heading3">
+    <w:name w:val="heading 3"/>
+    <w:basedOn w:val="Normal"/>
+    <w:next w:val="Normal"/>
+    <w:link w:val="Heading3Char"/>
+    <w:uiPriority w:val="9"/>
+    <w:semiHidden/>
+    <w:unhideWhenUsed/>
+    <w:qFormat/>
+    <w:rsid w:val="00DE179B"/>
+    <w:pPr>
+      <w:pBdr>
+        <w:top w:val="single" w:sz="6" w:space="2" w:color="A13C39" w:themeColor="accent1"/>
+      </w:pBdr>
+      <w:spacing w:before="300" w:after="0"/>
+      <w:outlineLvl w:val="2"/>
+    </w:pPr>
+    <w:rPr>
+      <w:caps/>
+      <w:color w:val="4F1D1C" w:themeColor="accent1" w:themeShade="7F"/>
+      <w:spacing w:val="15"/>
+    </w:rPr>
+  </w:style>
+  <w:style w:type="paragraph" w:styleId="Heading4">
+    <w:name w:val="heading 4"/>
+    <w:basedOn w:val="Normal"/>
+    <w:next w:val="Normal"/>
+    <w:link w:val="Heading4Char"/>
+    <w:uiPriority w:val="9"/>
+    <w:semiHidden/>
+    <w:unhideWhenUsed/>
+    <w:qFormat/>
+    <w:rsid w:val="00DE179B"/>
+    <w:pPr>
+      <w:pBdr>
+        <w:top w:val="dotted" w:sz="6" w:space="2" w:color="A13C39" w:themeColor="accent1"/>
+      </w:pBdr>
+      <w:spacing w:before="200" w:after="0"/>
+      <w:outlineLvl w:val="3"/>
+    </w:pPr>
+    <w:rPr>
+      <w:caps/>
+      <w:color w:val="782C2A" w:themeColor="accent1" w:themeShade="BF"/>
+      <w:spacing w:val="10"/>
+    </w:rPr>
+  </w:style>
+  <w:style w:type="paragraph" w:styleId="Heading5">
+    <w:name w:val="heading 5"/>
+    <w:basedOn w:val="Normal"/>
+    <w:next w:val="Normal"/>
+    <w:link w:val="Heading5Char"/>
+    <w:uiPriority w:val="9"/>
+    <w:semiHidden/>
+    <w:unhideWhenUsed/>
+    <w:qFormat/>
+    <w:rsid w:val="00DE179B"/>
+    <w:pPr>
+      <w:pBdr>
+        <w:bottom w:val="single" w:sz="6" w:space="1" w:color="A13C39" w:themeColor="accent1"/>
+      </w:pBdr>
+      <w:spacing w:before="200" w:after="0"/>
+      <w:outlineLvl w:val="4"/>
+    </w:pPr>
+    <w:rPr>
+      <w:caps/>
+      <w:color w:val="782C2A" w:themeColor="accent1" w:themeShade="BF"/>
+      <w:spacing w:val="10"/>
+    </w:rPr>
+  </w:style>
+  <w:style w:type="paragraph" w:styleId="Heading6">
+    <w:name w:val="heading 6"/>
+    <w:basedOn w:val="Normal"/>
+    <w:next w:val="Normal"/>
+    <w:link w:val="Heading6Char"/>
+    <w:uiPriority w:val="9"/>
+    <w:semiHidden/>
+    <w:unhideWhenUsed/>
+    <w:qFormat/>
+    <w:rsid w:val="00DE179B"/>
+    <w:pPr>
+      <w:pBdr>
+        <w:bottom w:val="dotted" w:sz="6" w:space="1" w:color="A13C39" w:themeColor="accent1"/>
+      </w:pBdr>
+      <w:spacing w:before="200" w:after="0"/>
+      <w:outlineLvl w:val="5"/>
+    </w:pPr>
+    <w:rPr>
+      <w:caps/>
+      <w:color w:val="782C2A" w:themeColor="accent1" w:themeShade="BF"/>
+      <w:spacing w:val="10"/>
+    </w:rPr>
+  </w:style>
+  <w:style w:type="paragraph" w:styleId="Heading7">
+    <w:name w:val="heading 7"/>
+    <w:basedOn w:val="Normal"/>
+    <w:next w:val="Normal"/>
+    <w:link w:val="Heading7Char"/>
+    <w:uiPriority w:val="9"/>
+    <w:semiHidden/>
+    <w:unhideWhenUsed/>
+    <w:qFormat/>
+    <w:rsid w:val="00DE179B"/>
+    <w:pPr>
+      <w:spacing w:before="200" w:after="0"/>
+      <w:outlineLvl w:val="6"/>
+    </w:pPr>
+    <w:rPr>
+      <w:caps/>
+      <w:color w:val="782C2A" w:themeColor="accent1" w:themeShade="BF"/>
+      <w:spacing w:val="10"/>
+    </w:rPr>
+  </w:style>
+  <w:style w:type="paragraph" w:styleId="Heading8">
+    <w:name w:val="heading 8"/>
+    <w:basedOn w:val="Normal"/>
+    <w:next w:val="Normal"/>
+    <w:link w:val="Heading8Char"/>
+    <w:uiPriority w:val="9"/>
+    <w:semiHidden/>
+    <w:unhideWhenUsed/>
+    <w:qFormat/>
+    <w:rsid w:val="00DE179B"/>
+    <w:pPr>
+      <w:spacing w:before="200" w:after="0"/>
+      <w:outlineLvl w:val="7"/>
+    </w:pPr>
+    <w:rPr>
+      <w:caps/>
+      <w:spacing w:val="10"/>
+      <w:sz w:val="18"/>
+      <w:szCs w:val="18"/>
+    </w:rPr>
+  </w:style>
+  <w:style w:type="paragraph" w:styleId="Heading9">
+    <w:name w:val="heading 9"/>
+    <w:basedOn w:val="Normal"/>
+    <w:next w:val="Normal"/>
+    <w:link w:val="Heading9Char"/>
+    <w:uiPriority w:val="9"/>
+    <w:semiHidden/>
+    <w:unhideWhenUsed/>
+    <w:qFormat/>
+    <w:rsid w:val="00DE179B"/>
+    <w:pPr>
+      <w:spacing w:before="200" w:after="0"/>
+      <w:outlineLvl w:val="8"/>
+    </w:pPr>
+    <w:rPr>
+      <w:i/>
+      <w:iCs/>
+      <w:caps/>
+      <w:spacing w:val="10"/>
+      <w:sz w:val="18"/>
+      <w:szCs w:val="18"/>
     </w:rPr>
   </w:style>
   <w:style w:type="character" w:default="1" w:styleId="DefaultParagraphFont">
     <w:name w:val="Default Paragraph Font"/>
     <w:uiPriority w:val="1"/>
-    <w:semiHidden/>
     <w:unhideWhenUsed/>
   </w:style>
   <w:style w:type="table" w:default="1" w:styleId="TableNormal">
@@ -4931,12 +6713,15 @@
     <w:basedOn w:val="DefaultParagraphFont"/>
     <w:link w:val="Heading1"/>
     <w:uiPriority w:val="9"/>
-    <w:rsid w:val="00306415"/>
+    <w:rsid w:val="00DE179B"/>
     <w:rPr>
-      <w:rFonts w:asciiTheme="majorHAnsi" w:eastAsiaTheme="majorEastAsia" w:hAnsiTheme="majorHAnsi" w:cstheme="majorBidi"/>
-      <w:color w:val="2E74B5" w:themeColor="accent1" w:themeShade="BF"/>
-      <w:sz w:val="32"/>
-      <w:szCs w:val="32"/>
+      <w:b/>
+      <w:caps/>
+      <w:color w:val="FFFFFF" w:themeColor="background1"/>
+      <w:spacing w:val="15"/>
+      <w:sz w:val="28"/>
+      <w:szCs w:val="22"/>
+      <w:shd w:val="clear" w:color="auto" w:fill="A13C39" w:themeFill="accent1"/>
     </w:rPr>
   </w:style>
   <w:style w:type="paragraph" w:styleId="Title">
@@ -4946,17 +6731,18 @@
     <w:link w:val="TitleChar"/>
     <w:uiPriority w:val="10"/>
     <w:qFormat/>
-    <w:rsid w:val="00306415"/>
+    <w:rsid w:val="00DE179B"/>
     <w:pPr>
-      <w:spacing w:after="0" w:line="240" w:lineRule="auto"/>
-      <w:contextualSpacing/>
+      <w:spacing w:before="0" w:after="0"/>
     </w:pPr>
     <w:rPr>
       <w:rFonts w:asciiTheme="majorHAnsi" w:eastAsiaTheme="majorEastAsia" w:hAnsiTheme="majorHAnsi" w:cstheme="majorBidi"/>
-      <w:spacing w:val="-10"/>
-      <w:kern w:val="28"/>
+      <w:b/>
+      <w:caps/>
+      <w:color w:val="A13C39" w:themeColor="accent1"/>
+      <w:spacing w:val="10"/>
       <w:sz w:val="56"/>
-      <w:szCs w:val="56"/>
+      <w:szCs w:val="52"/>
     </w:rPr>
   </w:style>
   <w:style w:type="character" w:customStyle="1" w:styleId="TitleChar">
@@ -4964,13 +6750,15 @@
     <w:basedOn w:val="DefaultParagraphFont"/>
     <w:link w:val="Title"/>
     <w:uiPriority w:val="10"/>
-    <w:rsid w:val="00306415"/>
+    <w:rsid w:val="00DE179B"/>
     <w:rPr>
       <w:rFonts w:asciiTheme="majorHAnsi" w:eastAsiaTheme="majorEastAsia" w:hAnsiTheme="majorHAnsi" w:cstheme="majorBidi"/>
-      <w:spacing w:val="-10"/>
-      <w:kern w:val="28"/>
+      <w:b/>
+      <w:caps/>
+      <w:color w:val="A13C39" w:themeColor="accent1"/>
+      <w:spacing w:val="10"/>
       <w:sz w:val="56"/>
-      <w:szCs w:val="56"/>
+      <w:szCs w:val="52"/>
     </w:rPr>
   </w:style>
   <w:style w:type="paragraph" w:styleId="ListParagraph">
@@ -4989,12 +6777,13 @@
     <w:basedOn w:val="DefaultParagraphFont"/>
     <w:link w:val="Heading2"/>
     <w:uiPriority w:val="9"/>
-    <w:rsid w:val="008326EE"/>
+    <w:rsid w:val="00DE179B"/>
     <w:rPr>
-      <w:rFonts w:asciiTheme="majorHAnsi" w:eastAsiaTheme="majorEastAsia" w:hAnsiTheme="majorHAnsi" w:cstheme="majorBidi"/>
-      <w:color w:val="2E74B5" w:themeColor="accent1" w:themeShade="BF"/>
-      <w:sz w:val="26"/>
-      <w:szCs w:val="26"/>
+      <w:b/>
+      <w:caps/>
+      <w:spacing w:val="15"/>
+      <w:sz w:val="24"/>
+      <w:shd w:val="clear" w:color="auto" w:fill="EFD4D3" w:themeFill="accent1" w:themeFillTint="33"/>
     </w:rPr>
   </w:style>
   <w:style w:type="table" w:styleId="TableGrid">
@@ -5044,7 +6833,6 @@
     <w:link w:val="FooterChar"/>
     <w:uiPriority w:val="99"/>
     <w:unhideWhenUsed/>
-    <w:qFormat/>
     <w:rsid w:val="005975C1"/>
     <w:pPr>
       <w:tabs>
@@ -5075,7 +6863,6 @@
     <w:name w:val="Command"/>
     <w:basedOn w:val="Normal"/>
     <w:link w:val="CommandChar"/>
-    <w:qFormat/>
     <w:rsid w:val="00387782"/>
     <w:rPr>
       <w:rFonts w:ascii="Consolas" w:hAnsi="Consolas" w:cs="Courier New"/>
@@ -5086,7 +6873,6 @@
     <w:name w:val="Answer"/>
     <w:basedOn w:val="Normal"/>
     <w:link w:val="AnswerChar"/>
-    <w:qFormat/>
     <w:rsid w:val="005B1D51"/>
     <w:rPr>
       <w:color w:val="FF0000"/>
@@ -5113,21 +6899,20 @@
   </w:style>
   <w:style w:type="character" w:styleId="SubtleEmphasis">
     <w:name w:val="Subtle Emphasis"/>
-    <w:basedOn w:val="DefaultParagraphFont"/>
     <w:uiPriority w:val="19"/>
     <w:qFormat/>
-    <w:rsid w:val="00DF5C81"/>
+    <w:rsid w:val="00DE179B"/>
     <w:rPr>
       <w:i/>
       <w:iCs/>
-      <w:color w:val="404040" w:themeColor="text1" w:themeTint="BF"/>
+      <w:color w:val="4F1D1C" w:themeColor="accent1" w:themeShade="7F"/>
     </w:rPr>
   </w:style>
   <w:style w:type="paragraph" w:styleId="NoSpacing">
     <w:name w:val="No Spacing"/>
     <w:uiPriority w:val="1"/>
     <w:qFormat/>
-    <w:rsid w:val="007B7D7D"/>
+    <w:rsid w:val="00DE179B"/>
     <w:pPr>
       <w:spacing w:after="0" w:line="240" w:lineRule="auto"/>
     </w:pPr>
@@ -5139,7 +6924,7 @@
     <w:unhideWhenUsed/>
     <w:rsid w:val="0082204A"/>
     <w:rPr>
-      <w:color w:val="0563C1" w:themeColor="hyperlink"/>
+      <w:color w:val="467886" w:themeColor="hyperlink"/>
       <w:u w:val="single"/>
     </w:rPr>
   </w:style>
@@ -5167,12 +6952,12 @@
       <w:tblStyleRowBandSize w:val="1"/>
       <w:tblStyleColBandSize w:val="1"/>
       <w:tblBorders>
-        <w:top w:val="single" w:sz="4" w:space="0" w:color="8EAADB" w:themeColor="accent5" w:themeTint="99"/>
-        <w:left w:val="single" w:sz="4" w:space="0" w:color="8EAADB" w:themeColor="accent5" w:themeTint="99"/>
-        <w:bottom w:val="single" w:sz="4" w:space="0" w:color="8EAADB" w:themeColor="accent5" w:themeTint="99"/>
-        <w:right w:val="single" w:sz="4" w:space="0" w:color="8EAADB" w:themeColor="accent5" w:themeTint="99"/>
-        <w:insideH w:val="single" w:sz="4" w:space="0" w:color="8EAADB" w:themeColor="accent5" w:themeTint="99"/>
-        <w:insideV w:val="single" w:sz="4" w:space="0" w:color="8EAADB" w:themeColor="accent5" w:themeTint="99"/>
+        <w:top w:val="single" w:sz="4" w:space="0" w:color="D86DCB" w:themeColor="accent5" w:themeTint="99"/>
+        <w:left w:val="single" w:sz="4" w:space="0" w:color="D86DCB" w:themeColor="accent5" w:themeTint="99"/>
+        <w:bottom w:val="single" w:sz="4" w:space="0" w:color="D86DCB" w:themeColor="accent5" w:themeTint="99"/>
+        <w:right w:val="single" w:sz="4" w:space="0" w:color="D86DCB" w:themeColor="accent5" w:themeTint="99"/>
+        <w:insideH w:val="single" w:sz="4" w:space="0" w:color="D86DCB" w:themeColor="accent5" w:themeTint="99"/>
+        <w:insideV w:val="single" w:sz="4" w:space="0" w:color="D86DCB" w:themeColor="accent5" w:themeTint="99"/>
       </w:tblBorders>
     </w:tblPr>
     <w:tblStylePr w:type="firstRow">
@@ -5184,14 +6969,14 @@
       <w:tblPr/>
       <w:tcPr>
         <w:tcBorders>
-          <w:top w:val="single" w:sz="4" w:space="0" w:color="4472C4" w:themeColor="accent5"/>
-          <w:left w:val="single" w:sz="4" w:space="0" w:color="4472C4" w:themeColor="accent5"/>
-          <w:bottom w:val="single" w:sz="4" w:space="0" w:color="4472C4" w:themeColor="accent5"/>
-          <w:right w:val="single" w:sz="4" w:space="0" w:color="4472C4" w:themeColor="accent5"/>
+          <w:top w:val="single" w:sz="4" w:space="0" w:color="A02B93" w:themeColor="accent5"/>
+          <w:left w:val="single" w:sz="4" w:space="0" w:color="A02B93" w:themeColor="accent5"/>
+          <w:bottom w:val="single" w:sz="4" w:space="0" w:color="A02B93" w:themeColor="accent5"/>
+          <w:right w:val="single" w:sz="4" w:space="0" w:color="A02B93" w:themeColor="accent5"/>
           <w:insideH w:val="nil"/>
           <w:insideV w:val="nil"/>
         </w:tcBorders>
-        <w:shd w:val="clear" w:color="auto" w:fill="4472C4" w:themeFill="accent5"/>
+        <w:shd w:val="clear" w:color="auto" w:fill="A02B93" w:themeFill="accent5"/>
       </w:tcPr>
     </w:tblStylePr>
     <w:tblStylePr w:type="lastRow">
@@ -5202,7 +6987,7 @@
       <w:tblPr/>
       <w:tcPr>
         <w:tcBorders>
-          <w:top w:val="double" w:sz="4" w:space="0" w:color="4472C4" w:themeColor="accent5"/>
+          <w:top w:val="double" w:sz="4" w:space="0" w:color="A02B93" w:themeColor="accent5"/>
         </w:tcBorders>
       </w:tcPr>
     </w:tblStylePr>
@@ -5221,13 +7006,13 @@
     <w:tblStylePr w:type="band1Vert">
       <w:tblPr/>
       <w:tcPr>
-        <w:shd w:val="clear" w:color="auto" w:fill="D9E2F3" w:themeFill="accent5" w:themeFillTint="33"/>
+        <w:shd w:val="clear" w:color="auto" w:fill="F2CEED" w:themeFill="accent5" w:themeFillTint="33"/>
       </w:tcPr>
     </w:tblStylePr>
     <w:tblStylePr w:type="band1Horz">
       <w:tblPr/>
       <w:tcPr>
-        <w:shd w:val="clear" w:color="auto" w:fill="D9E2F3" w:themeFill="accent5" w:themeFillTint="33"/>
+        <w:shd w:val="clear" w:color="auto" w:fill="F2CEED" w:themeFill="accent5" w:themeFillTint="33"/>
       </w:tcPr>
     </w:tblStylePr>
   </w:style>
@@ -5239,13 +7024,488 @@
     <w:unhideWhenUsed/>
     <w:rsid w:val="00712627"/>
     <w:pPr>
-      <w:spacing w:before="100" w:beforeAutospacing="1" w:after="100" w:afterAutospacing="1" w:line="240" w:lineRule="auto"/>
+      <w:spacing w:beforeAutospacing="1" w:after="100" w:afterAutospacing="1" w:line="240" w:lineRule="auto"/>
     </w:pPr>
     <w:rPr>
       <w:rFonts w:ascii="Times New Roman" w:eastAsia="Times New Roman" w:hAnsi="Times New Roman" w:cs="Times New Roman"/>
       <w:sz w:val="24"/>
       <w:szCs w:val="24"/>
     </w:rPr>
+  </w:style>
+  <w:style w:type="character" w:customStyle="1" w:styleId="Heading3Char">
+    <w:name w:val="Heading 3 Char"/>
+    <w:basedOn w:val="DefaultParagraphFont"/>
+    <w:link w:val="Heading3"/>
+    <w:uiPriority w:val="9"/>
+    <w:semiHidden/>
+    <w:rsid w:val="00DE179B"/>
+    <w:rPr>
+      <w:caps/>
+      <w:color w:val="4F1D1C" w:themeColor="accent1" w:themeShade="7F"/>
+      <w:spacing w:val="15"/>
+    </w:rPr>
+  </w:style>
+  <w:style w:type="character" w:customStyle="1" w:styleId="Heading4Char">
+    <w:name w:val="Heading 4 Char"/>
+    <w:basedOn w:val="DefaultParagraphFont"/>
+    <w:link w:val="Heading4"/>
+    <w:uiPriority w:val="9"/>
+    <w:semiHidden/>
+    <w:rsid w:val="00DE179B"/>
+    <w:rPr>
+      <w:caps/>
+      <w:color w:val="782C2A" w:themeColor="accent1" w:themeShade="BF"/>
+      <w:spacing w:val="10"/>
+    </w:rPr>
+  </w:style>
+  <w:style w:type="character" w:customStyle="1" w:styleId="Heading5Char">
+    <w:name w:val="Heading 5 Char"/>
+    <w:basedOn w:val="DefaultParagraphFont"/>
+    <w:link w:val="Heading5"/>
+    <w:uiPriority w:val="9"/>
+    <w:semiHidden/>
+    <w:rsid w:val="00DE179B"/>
+    <w:rPr>
+      <w:caps/>
+      <w:color w:val="782C2A" w:themeColor="accent1" w:themeShade="BF"/>
+      <w:spacing w:val="10"/>
+    </w:rPr>
+  </w:style>
+  <w:style w:type="character" w:customStyle="1" w:styleId="Heading6Char">
+    <w:name w:val="Heading 6 Char"/>
+    <w:basedOn w:val="DefaultParagraphFont"/>
+    <w:link w:val="Heading6"/>
+    <w:uiPriority w:val="9"/>
+    <w:semiHidden/>
+    <w:rsid w:val="00DE179B"/>
+    <w:rPr>
+      <w:caps/>
+      <w:color w:val="782C2A" w:themeColor="accent1" w:themeShade="BF"/>
+      <w:spacing w:val="10"/>
+    </w:rPr>
+  </w:style>
+  <w:style w:type="character" w:customStyle="1" w:styleId="Heading7Char">
+    <w:name w:val="Heading 7 Char"/>
+    <w:basedOn w:val="DefaultParagraphFont"/>
+    <w:link w:val="Heading7"/>
+    <w:uiPriority w:val="9"/>
+    <w:semiHidden/>
+    <w:rsid w:val="00DE179B"/>
+    <w:rPr>
+      <w:caps/>
+      <w:color w:val="782C2A" w:themeColor="accent1" w:themeShade="BF"/>
+      <w:spacing w:val="10"/>
+    </w:rPr>
+  </w:style>
+  <w:style w:type="character" w:customStyle="1" w:styleId="Heading8Char">
+    <w:name w:val="Heading 8 Char"/>
+    <w:basedOn w:val="DefaultParagraphFont"/>
+    <w:link w:val="Heading8"/>
+    <w:uiPriority w:val="9"/>
+    <w:semiHidden/>
+    <w:rsid w:val="00DE179B"/>
+    <w:rPr>
+      <w:caps/>
+      <w:spacing w:val="10"/>
+      <w:sz w:val="18"/>
+      <w:szCs w:val="18"/>
+    </w:rPr>
+  </w:style>
+  <w:style w:type="character" w:customStyle="1" w:styleId="Heading9Char">
+    <w:name w:val="Heading 9 Char"/>
+    <w:basedOn w:val="DefaultParagraphFont"/>
+    <w:link w:val="Heading9"/>
+    <w:uiPriority w:val="9"/>
+    <w:semiHidden/>
+    <w:rsid w:val="00DE179B"/>
+    <w:rPr>
+      <w:i/>
+      <w:iCs/>
+      <w:caps/>
+      <w:spacing w:val="10"/>
+      <w:sz w:val="18"/>
+      <w:szCs w:val="18"/>
+    </w:rPr>
+  </w:style>
+  <w:style w:type="paragraph" w:styleId="Caption">
+    <w:name w:val="caption"/>
+    <w:basedOn w:val="Normal"/>
+    <w:next w:val="Normal"/>
+    <w:uiPriority w:val="35"/>
+    <w:semiHidden/>
+    <w:unhideWhenUsed/>
+    <w:qFormat/>
+    <w:rsid w:val="00DE179B"/>
+    <w:rPr>
+      <w:b/>
+      <w:bCs/>
+      <w:color w:val="782C2A" w:themeColor="accent1" w:themeShade="BF"/>
+      <w:sz w:val="16"/>
+      <w:szCs w:val="16"/>
+    </w:rPr>
+  </w:style>
+  <w:style w:type="paragraph" w:styleId="Subtitle">
+    <w:name w:val="Subtitle"/>
+    <w:basedOn w:val="Normal"/>
+    <w:next w:val="Normal"/>
+    <w:link w:val="SubtitleChar"/>
+    <w:uiPriority w:val="11"/>
+    <w:qFormat/>
+    <w:rsid w:val="00DE179B"/>
+    <w:pPr>
+      <w:spacing w:before="0" w:after="500" w:line="240" w:lineRule="auto"/>
+    </w:pPr>
+    <w:rPr>
+      <w:rFonts w:asciiTheme="majorHAnsi" w:hAnsiTheme="majorHAnsi"/>
+      <w:b/>
+      <w:caps/>
+      <w:color w:val="595959" w:themeColor="text1" w:themeTint="A6"/>
+      <w:spacing w:val="10"/>
+      <w:sz w:val="28"/>
+      <w:szCs w:val="21"/>
+    </w:rPr>
+  </w:style>
+  <w:style w:type="character" w:customStyle="1" w:styleId="SubtitleChar">
+    <w:name w:val="Subtitle Char"/>
+    <w:basedOn w:val="DefaultParagraphFont"/>
+    <w:link w:val="Subtitle"/>
+    <w:uiPriority w:val="11"/>
+    <w:rsid w:val="00DE179B"/>
+    <w:rPr>
+      <w:rFonts w:asciiTheme="majorHAnsi" w:hAnsiTheme="majorHAnsi"/>
+      <w:b/>
+      <w:caps/>
+      <w:color w:val="595959" w:themeColor="text1" w:themeTint="A6"/>
+      <w:spacing w:val="10"/>
+      <w:sz w:val="28"/>
+      <w:szCs w:val="21"/>
+    </w:rPr>
+  </w:style>
+  <w:style w:type="character" w:styleId="Strong">
+    <w:name w:val="Strong"/>
+    <w:uiPriority w:val="22"/>
+    <w:qFormat/>
+    <w:rsid w:val="00DE179B"/>
+    <w:rPr>
+      <w:b/>
+      <w:bCs/>
+    </w:rPr>
+  </w:style>
+  <w:style w:type="character" w:styleId="Emphasis">
+    <w:name w:val="Emphasis"/>
+    <w:uiPriority w:val="20"/>
+    <w:qFormat/>
+    <w:rsid w:val="00DE179B"/>
+    <w:rPr>
+      <w:caps/>
+      <w:color w:val="4F1D1C" w:themeColor="accent1" w:themeShade="7F"/>
+      <w:spacing w:val="5"/>
+    </w:rPr>
+  </w:style>
+  <w:style w:type="paragraph" w:styleId="Quote">
+    <w:name w:val="Quote"/>
+    <w:basedOn w:val="Normal"/>
+    <w:next w:val="Normal"/>
+    <w:link w:val="QuoteChar"/>
+    <w:uiPriority w:val="29"/>
+    <w:qFormat/>
+    <w:rsid w:val="00DE179B"/>
+    <w:rPr>
+      <w:i/>
+      <w:iCs/>
+      <w:sz w:val="24"/>
+      <w:szCs w:val="24"/>
+    </w:rPr>
+  </w:style>
+  <w:style w:type="character" w:customStyle="1" w:styleId="QuoteChar">
+    <w:name w:val="Quote Char"/>
+    <w:basedOn w:val="DefaultParagraphFont"/>
+    <w:link w:val="Quote"/>
+    <w:uiPriority w:val="29"/>
+    <w:rsid w:val="00DE179B"/>
+    <w:rPr>
+      <w:i/>
+      <w:iCs/>
+      <w:sz w:val="24"/>
+      <w:szCs w:val="24"/>
+    </w:rPr>
+  </w:style>
+  <w:style w:type="paragraph" w:styleId="IntenseQuote">
+    <w:name w:val="Intense Quote"/>
+    <w:basedOn w:val="Normal"/>
+    <w:next w:val="Normal"/>
+    <w:link w:val="IntenseQuoteChar"/>
+    <w:uiPriority w:val="30"/>
+    <w:qFormat/>
+    <w:rsid w:val="00DE179B"/>
+    <w:pPr>
+      <w:spacing w:before="240" w:after="240" w:line="240" w:lineRule="auto"/>
+      <w:ind w:left="1080" w:right="1080"/>
+      <w:jc w:val="center"/>
+    </w:pPr>
+    <w:rPr>
+      <w:color w:val="A13C39" w:themeColor="accent1"/>
+      <w:sz w:val="24"/>
+      <w:szCs w:val="24"/>
+    </w:rPr>
+  </w:style>
+  <w:style w:type="character" w:customStyle="1" w:styleId="IntenseQuoteChar">
+    <w:name w:val="Intense Quote Char"/>
+    <w:basedOn w:val="DefaultParagraphFont"/>
+    <w:link w:val="IntenseQuote"/>
+    <w:uiPriority w:val="30"/>
+    <w:rsid w:val="00DE179B"/>
+    <w:rPr>
+      <w:color w:val="A13C39" w:themeColor="accent1"/>
+      <w:sz w:val="24"/>
+      <w:szCs w:val="24"/>
+    </w:rPr>
+  </w:style>
+  <w:style w:type="character" w:styleId="IntenseEmphasis">
+    <w:name w:val="Intense Emphasis"/>
+    <w:uiPriority w:val="21"/>
+    <w:qFormat/>
+    <w:rsid w:val="00DE179B"/>
+    <w:rPr>
+      <w:b/>
+      <w:bCs/>
+      <w:caps/>
+      <w:color w:val="4F1D1C" w:themeColor="accent1" w:themeShade="7F"/>
+      <w:spacing w:val="10"/>
+    </w:rPr>
+  </w:style>
+  <w:style w:type="character" w:styleId="SubtleReference">
+    <w:name w:val="Subtle Reference"/>
+    <w:uiPriority w:val="31"/>
+    <w:qFormat/>
+    <w:rsid w:val="00DE179B"/>
+    <w:rPr>
+      <w:b/>
+      <w:bCs/>
+      <w:color w:val="A13C39" w:themeColor="accent1"/>
+    </w:rPr>
+  </w:style>
+  <w:style w:type="character" w:styleId="IntenseReference">
+    <w:name w:val="Intense Reference"/>
+    <w:uiPriority w:val="32"/>
+    <w:qFormat/>
+    <w:rsid w:val="00DE179B"/>
+    <w:rPr>
+      <w:b/>
+      <w:bCs/>
+      <w:i/>
+      <w:iCs/>
+      <w:caps/>
+      <w:color w:val="A13C39" w:themeColor="accent1"/>
+    </w:rPr>
+  </w:style>
+  <w:style w:type="character" w:styleId="BookTitle">
+    <w:name w:val="Book Title"/>
+    <w:uiPriority w:val="33"/>
+    <w:qFormat/>
+    <w:rsid w:val="00DE179B"/>
+    <w:rPr>
+      <w:b/>
+      <w:bCs/>
+      <w:i/>
+      <w:iCs/>
+      <w:spacing w:val="0"/>
+    </w:rPr>
+  </w:style>
+  <w:style w:type="paragraph" w:styleId="TOCHeading">
+    <w:name w:val="TOC Heading"/>
+    <w:basedOn w:val="Heading1"/>
+    <w:next w:val="Normal"/>
+    <w:uiPriority w:val="39"/>
+    <w:semiHidden/>
+    <w:unhideWhenUsed/>
+    <w:qFormat/>
+    <w:rsid w:val="00DE179B"/>
+    <w:pPr>
+      <w:outlineLvl w:val="9"/>
+    </w:pPr>
+  </w:style>
+  <w:style w:type="table" w:styleId="GridTable5Dark-Accent1">
+    <w:name w:val="Grid Table 5 Dark Accent 1"/>
+    <w:basedOn w:val="TableNormal"/>
+    <w:uiPriority w:val="50"/>
+    <w:rsid w:val="00DE179B"/>
+    <w:pPr>
+      <w:spacing w:after="0" w:line="240" w:lineRule="auto"/>
+    </w:pPr>
+    <w:tblPr>
+      <w:tblStyleRowBandSize w:val="1"/>
+      <w:tblStyleColBandSize w:val="1"/>
+      <w:tblBorders>
+        <w:top w:val="single" w:sz="4" w:space="0" w:color="FFFFFF" w:themeColor="background1"/>
+        <w:left w:val="single" w:sz="4" w:space="0" w:color="FFFFFF" w:themeColor="background1"/>
+        <w:bottom w:val="single" w:sz="4" w:space="0" w:color="FFFFFF" w:themeColor="background1"/>
+        <w:right w:val="single" w:sz="4" w:space="0" w:color="FFFFFF" w:themeColor="background1"/>
+        <w:insideH w:val="single" w:sz="4" w:space="0" w:color="FFFFFF" w:themeColor="background1"/>
+        <w:insideV w:val="single" w:sz="4" w:space="0" w:color="FFFFFF" w:themeColor="background1"/>
+      </w:tblBorders>
+    </w:tblPr>
+    <w:tcPr>
+      <w:shd w:val="clear" w:color="auto" w:fill="EFD4D3" w:themeFill="accent1" w:themeFillTint="33"/>
+    </w:tcPr>
+    <w:tblStylePr w:type="firstRow">
+      <w:rPr>
+        <w:b/>
+        <w:bCs/>
+        <w:color w:val="FFFFFF" w:themeColor="background1"/>
+      </w:rPr>
+      <w:tblPr/>
+      <w:tcPr>
+        <w:tcBorders>
+          <w:top w:val="single" w:sz="4" w:space="0" w:color="FFFFFF" w:themeColor="background1"/>
+          <w:left w:val="single" w:sz="4" w:space="0" w:color="FFFFFF" w:themeColor="background1"/>
+          <w:right w:val="single" w:sz="4" w:space="0" w:color="FFFFFF" w:themeColor="background1"/>
+          <w:insideH w:val="nil"/>
+          <w:insideV w:val="nil"/>
+        </w:tcBorders>
+        <w:shd w:val="clear" w:color="auto" w:fill="A13C39" w:themeFill="accent1"/>
+      </w:tcPr>
+    </w:tblStylePr>
+    <w:tblStylePr w:type="lastRow">
+      <w:rPr>
+        <w:b/>
+        <w:bCs/>
+        <w:color w:val="FFFFFF" w:themeColor="background1"/>
+      </w:rPr>
+      <w:tblPr/>
+      <w:tcPr>
+        <w:tcBorders>
+          <w:left w:val="single" w:sz="4" w:space="0" w:color="FFFFFF" w:themeColor="background1"/>
+          <w:bottom w:val="single" w:sz="4" w:space="0" w:color="FFFFFF" w:themeColor="background1"/>
+          <w:right w:val="single" w:sz="4" w:space="0" w:color="FFFFFF" w:themeColor="background1"/>
+          <w:insideH w:val="nil"/>
+          <w:insideV w:val="nil"/>
+        </w:tcBorders>
+        <w:shd w:val="clear" w:color="auto" w:fill="A13C39" w:themeFill="accent1"/>
+      </w:tcPr>
+    </w:tblStylePr>
+    <w:tblStylePr w:type="firstCol">
+      <w:rPr>
+        <w:b/>
+        <w:bCs/>
+        <w:color w:val="FFFFFF" w:themeColor="background1"/>
+      </w:rPr>
+      <w:tblPr/>
+      <w:tcPr>
+        <w:tcBorders>
+          <w:top w:val="single" w:sz="4" w:space="0" w:color="FFFFFF" w:themeColor="background1"/>
+          <w:left w:val="single" w:sz="4" w:space="0" w:color="FFFFFF" w:themeColor="background1"/>
+          <w:bottom w:val="single" w:sz="4" w:space="0" w:color="FFFFFF" w:themeColor="background1"/>
+          <w:insideV w:val="nil"/>
+        </w:tcBorders>
+        <w:shd w:val="clear" w:color="auto" w:fill="A13C39" w:themeFill="accent1"/>
+      </w:tcPr>
+    </w:tblStylePr>
+    <w:tblStylePr w:type="lastCol">
+      <w:rPr>
+        <w:b/>
+        <w:bCs/>
+        <w:color w:val="FFFFFF" w:themeColor="background1"/>
+      </w:rPr>
+      <w:tblPr/>
+      <w:tcPr>
+        <w:tcBorders>
+          <w:top w:val="single" w:sz="4" w:space="0" w:color="FFFFFF" w:themeColor="background1"/>
+          <w:bottom w:val="single" w:sz="4" w:space="0" w:color="FFFFFF" w:themeColor="background1"/>
+          <w:right w:val="single" w:sz="4" w:space="0" w:color="FFFFFF" w:themeColor="background1"/>
+          <w:insideV w:val="nil"/>
+        </w:tcBorders>
+        <w:shd w:val="clear" w:color="auto" w:fill="A13C39" w:themeFill="accent1"/>
+      </w:tcPr>
+    </w:tblStylePr>
+    <w:tblStylePr w:type="band1Vert">
+      <w:tblPr/>
+      <w:tcPr>
+        <w:shd w:val="clear" w:color="auto" w:fill="E0AAA8" w:themeFill="accent1" w:themeFillTint="66"/>
+      </w:tcPr>
+    </w:tblStylePr>
+    <w:tblStylePr w:type="band1Horz">
+      <w:tblPr/>
+      <w:tcPr>
+        <w:shd w:val="clear" w:color="auto" w:fill="E0AAA8" w:themeFill="accent1" w:themeFillTint="66"/>
+      </w:tcPr>
+    </w:tblStylePr>
+  </w:style>
+  <w:style w:type="table" w:styleId="GridTable4-Accent1">
+    <w:name w:val="Grid Table 4 Accent 1"/>
+    <w:basedOn w:val="TableNormal"/>
+    <w:uiPriority w:val="49"/>
+    <w:rsid w:val="00DE179B"/>
+    <w:pPr>
+      <w:spacing w:after="0" w:line="240" w:lineRule="auto"/>
+    </w:pPr>
+    <w:tblPr>
+      <w:tblStyleRowBandSize w:val="1"/>
+      <w:tblStyleColBandSize w:val="1"/>
+      <w:tblBorders>
+        <w:top w:val="single" w:sz="4" w:space="0" w:color="D17F7D" w:themeColor="accent1" w:themeTint="99"/>
+        <w:left w:val="single" w:sz="4" w:space="0" w:color="D17F7D" w:themeColor="accent1" w:themeTint="99"/>
+        <w:bottom w:val="single" w:sz="4" w:space="0" w:color="D17F7D" w:themeColor="accent1" w:themeTint="99"/>
+        <w:right w:val="single" w:sz="4" w:space="0" w:color="D17F7D" w:themeColor="accent1" w:themeTint="99"/>
+        <w:insideH w:val="single" w:sz="4" w:space="0" w:color="D17F7D" w:themeColor="accent1" w:themeTint="99"/>
+        <w:insideV w:val="single" w:sz="4" w:space="0" w:color="D17F7D" w:themeColor="accent1" w:themeTint="99"/>
+      </w:tblBorders>
+    </w:tblPr>
+    <w:tblStylePr w:type="firstRow">
+      <w:rPr>
+        <w:b/>
+        <w:bCs/>
+        <w:color w:val="FFFFFF" w:themeColor="background1"/>
+      </w:rPr>
+      <w:tblPr/>
+      <w:tcPr>
+        <w:tcBorders>
+          <w:top w:val="single" w:sz="4" w:space="0" w:color="A13C39" w:themeColor="accent1"/>
+          <w:left w:val="single" w:sz="4" w:space="0" w:color="A13C39" w:themeColor="accent1"/>
+          <w:bottom w:val="single" w:sz="4" w:space="0" w:color="A13C39" w:themeColor="accent1"/>
+          <w:right w:val="single" w:sz="4" w:space="0" w:color="A13C39" w:themeColor="accent1"/>
+          <w:insideH w:val="nil"/>
+          <w:insideV w:val="nil"/>
+        </w:tcBorders>
+        <w:shd w:val="clear" w:color="auto" w:fill="A13C39" w:themeFill="accent1"/>
+      </w:tcPr>
+    </w:tblStylePr>
+    <w:tblStylePr w:type="lastRow">
+      <w:rPr>
+        <w:b/>
+        <w:bCs/>
+      </w:rPr>
+      <w:tblPr/>
+      <w:tcPr>
+        <w:tcBorders>
+          <w:top w:val="double" w:sz="4" w:space="0" w:color="A13C39" w:themeColor="accent1"/>
+        </w:tcBorders>
+      </w:tcPr>
+    </w:tblStylePr>
+    <w:tblStylePr w:type="firstCol">
+      <w:rPr>
+        <w:b/>
+        <w:bCs/>
+      </w:rPr>
+    </w:tblStylePr>
+    <w:tblStylePr w:type="lastCol">
+      <w:rPr>
+        <w:b/>
+        <w:bCs/>
+      </w:rPr>
+    </w:tblStylePr>
+    <w:tblStylePr w:type="band1Vert">
+      <w:tblPr/>
+      <w:tcPr>
+        <w:shd w:val="clear" w:color="auto" w:fill="EFD4D3" w:themeFill="accent1" w:themeFillTint="33"/>
+      </w:tcPr>
+    </w:tblStylePr>
+    <w:tblStylePr w:type="band1Horz">
+      <w:tblPr/>
+      <w:tcPr>
+        <w:shd w:val="clear" w:color="auto" w:fill="EFD4D3" w:themeFill="accent1" w:themeFillTint="33"/>
+      </w:tcPr>
+    </w:tblStylePr>
   </w:style>
 </w:styles>
 </file>
@@ -5271,7 +7531,7 @@
       <w:docPartBody>
         <w:p>
           <w:pPr>
-            <w:pStyle w:val="A2623870977748608749E667135458C53"/>
+            <w:pStyle w:val="A2623870977748608749E667135458C5"/>
           </w:pPr>
           <w:r>
             <w:rPr>
@@ -5300,91 +7560,13 @@
       <w:docPartBody>
         <w:p>
           <w:pPr>
-            <w:pStyle w:val="71D218A2C3664CE0B4FDF2E1769E54683"/>
+            <w:pStyle w:val="71D218A2C3664CE0B4FDF2E1769E5468"/>
           </w:pPr>
           <w:r>
             <w:rPr>
               <w:rStyle w:val="PlaceholderText"/>
             </w:rPr>
             <w:t>Click here to enter id</w:t>
-          </w:r>
-        </w:p>
-      </w:docPartBody>
-    </w:docPart>
-    <w:docPart>
-      <w:docPartPr>
-        <w:name w:val="CA52442E41DD4475ACFA097AF54F93E8"/>
-        <w:category>
-          <w:name w:val="General"/>
-          <w:gallery w:val="placeholder"/>
-        </w:category>
-        <w:types>
-          <w:type w:val="bbPlcHdr"/>
-        </w:types>
-        <w:behaviors>
-          <w:behavior w:val="content"/>
-        </w:behaviors>
-        <w:guid w:val="{DAD07F59-7439-4FEC-BCAD-A56513C5BA88}"/>
-      </w:docPartPr>
-      <w:docPartBody>
-        <w:p>
-          <w:r>
-            <w:rPr>
-              <w:rStyle w:val="PlaceholderText"/>
-            </w:rPr>
-            <w:t>[Title]</w:t>
-          </w:r>
-        </w:p>
-      </w:docPartBody>
-    </w:docPart>
-    <w:docPart>
-      <w:docPartPr>
-        <w:name w:val="E0C1A4563F3B4843B6CCF72BE60DA90A"/>
-        <w:category>
-          <w:name w:val="General"/>
-          <w:gallery w:val="placeholder"/>
-        </w:category>
-        <w:types>
-          <w:type w:val="bbPlcHdr"/>
-        </w:types>
-        <w:behaviors>
-          <w:behavior w:val="content"/>
-        </w:behaviors>
-        <w:guid w:val="{89830B9A-E09C-4A8C-96F6-F216B086384C}"/>
-      </w:docPartPr>
-      <w:docPartBody>
-        <w:p>
-          <w:r>
-            <w:rPr>
-              <w:rStyle w:val="PlaceholderText"/>
-            </w:rPr>
-            <w:t>[Subject]</w:t>
-          </w:r>
-        </w:p>
-      </w:docPartBody>
-    </w:docPart>
-    <w:docPart>
-      <w:docPartPr>
-        <w:name w:val="DefaultPlaceholder_-1854013440"/>
-        <w:category>
-          <w:name w:val="General"/>
-          <w:gallery w:val="placeholder"/>
-        </w:category>
-        <w:types>
-          <w:type w:val="bbPlcHdr"/>
-        </w:types>
-        <w:behaviors>
-          <w:behavior w:val="content"/>
-        </w:behaviors>
-        <w:guid w:val="{5F416288-4833-449B-87D9-05BE15EB5DA4}"/>
-      </w:docPartPr>
-      <w:docPartBody>
-        <w:p>
-          <w:r>
-            <w:rPr>
-              <w:rStyle w:val="PlaceholderText"/>
-            </w:rPr>
-            <w:t>Click or tap here to enter text.</w:t>
           </w:r>
         </w:p>
       </w:docPartBody>
@@ -5407,11 +7589,13 @@
       <w:docPartBody>
         <w:p>
           <w:pPr>
-            <w:pStyle w:val="372AFF51CE6244ECBA995F4B7ABC3A57"/>
+            <w:pStyle w:val="372AFF51CE6244ECBA995F4B7ABC3A571"/>
           </w:pPr>
           <w:r>
             <w:rPr>
               <w:rStyle w:val="PlaceholderText"/>
+              <w:sz w:val="22"/>
+              <w:szCs w:val="22"/>
             </w:rPr>
             <w:t>Click or tap here to enter text.</w:t>
           </w:r>
@@ -5436,11 +7620,13 @@
       <w:docPartBody>
         <w:p>
           <w:pPr>
-            <w:pStyle w:val="8C5139ED722348E4ADA14A3C33326364"/>
+            <w:pStyle w:val="8C5139ED722348E4ADA14A3C333263641"/>
           </w:pPr>
           <w:r>
             <w:rPr>
               <w:rStyle w:val="PlaceholderText"/>
+              <w:sz w:val="22"/>
+              <w:szCs w:val="22"/>
             </w:rPr>
             <w:t>Click or tap here to enter text.</w:t>
           </w:r>
@@ -5465,11 +7651,13 @@
       <w:docPartBody>
         <w:p>
           <w:pPr>
-            <w:pStyle w:val="8FC6840445034770A9163875A367E13A"/>
+            <w:pStyle w:val="8FC6840445034770A9163875A367E13A1"/>
           </w:pPr>
           <w:r>
             <w:rPr>
               <w:rStyle w:val="PlaceholderText"/>
+              <w:sz w:val="22"/>
+              <w:szCs w:val="22"/>
             </w:rPr>
             <w:t>Click or tap here to enter text.</w:t>
           </w:r>
@@ -5494,11 +7682,13 @@
       <w:docPartBody>
         <w:p>
           <w:pPr>
-            <w:pStyle w:val="1B90CDC9ADFC4CFCA4A86A7E15E304E7"/>
+            <w:pStyle w:val="1B90CDC9ADFC4CFCA4A86A7E15E304E71"/>
           </w:pPr>
           <w:r>
             <w:rPr>
               <w:rStyle w:val="PlaceholderText"/>
+              <w:sz w:val="22"/>
+              <w:szCs w:val="22"/>
             </w:rPr>
             <w:t>Click or tap here to enter text.</w:t>
           </w:r>
@@ -5523,11 +7713,13 @@
       <w:docPartBody>
         <w:p>
           <w:pPr>
-            <w:pStyle w:val="85FB14C0AAF642DEB22D7CDD968AA8FE"/>
+            <w:pStyle w:val="85FB14C0AAF642DEB22D7CDD968AA8FE1"/>
           </w:pPr>
           <w:r>
             <w:rPr>
               <w:rStyle w:val="PlaceholderText"/>
+              <w:sz w:val="22"/>
+              <w:szCs w:val="22"/>
             </w:rPr>
             <w:t>Click or tap here to enter text.</w:t>
           </w:r>
@@ -5552,11 +7744,13 @@
       <w:docPartBody>
         <w:p>
           <w:pPr>
-            <w:pStyle w:val="F69FD26F55E344ED83F111F8A0C67158"/>
+            <w:pStyle w:val="F69FD26F55E344ED83F111F8A0C671581"/>
           </w:pPr>
           <w:r>
             <w:rPr>
               <w:rStyle w:val="PlaceholderText"/>
+              <w:sz w:val="22"/>
+              <w:szCs w:val="22"/>
             </w:rPr>
             <w:t>Click or tap here to enter text.</w:t>
           </w:r>
@@ -5581,11 +7775,13 @@
       <w:docPartBody>
         <w:p>
           <w:pPr>
-            <w:pStyle w:val="539107AE269042108FA02F5B78B06B2A"/>
+            <w:pStyle w:val="539107AE269042108FA02F5B78B06B2A1"/>
           </w:pPr>
           <w:r>
             <w:rPr>
               <w:rStyle w:val="PlaceholderText"/>
+              <w:sz w:val="22"/>
+              <w:szCs w:val="22"/>
             </w:rPr>
             <w:t>Click or tap here to enter text.</w:t>
           </w:r>
@@ -5610,11 +7806,13 @@
       <w:docPartBody>
         <w:p>
           <w:pPr>
-            <w:pStyle w:val="946AFA02E6CB402DBD423B28E55B2CE0"/>
+            <w:pStyle w:val="946AFA02E6CB402DBD423B28E55B2CE01"/>
           </w:pPr>
           <w:r>
             <w:rPr>
               <w:rStyle w:val="PlaceholderText"/>
+              <w:sz w:val="22"/>
+              <w:szCs w:val="22"/>
             </w:rPr>
             <w:t>Click or tap here to enter text.</w:t>
           </w:r>
@@ -5639,11 +7837,13 @@
       <w:docPartBody>
         <w:p>
           <w:pPr>
-            <w:pStyle w:val="1A819813C78D493B860BD4F98EB65878"/>
+            <w:pStyle w:val="1A819813C78D493B860BD4F98EB658781"/>
           </w:pPr>
           <w:r>
             <w:rPr>
               <w:rStyle w:val="PlaceholderText"/>
+              <w:sz w:val="22"/>
+              <w:szCs w:val="22"/>
             </w:rPr>
             <w:t>Click or tap here to enter text.</w:t>
           </w:r>
@@ -5668,11 +7868,44 @@
       <w:docPartBody>
         <w:p>
           <w:pPr>
-            <w:pStyle w:val="0CB918920E4144159FC9188602722302"/>
+            <w:pStyle w:val="0CB918920E4144159FC91886027223021"/>
           </w:pPr>
           <w:r>
             <w:rPr>
               <w:rStyle w:val="PlaceholderText"/>
+              <w:sz w:val="22"/>
+              <w:szCs w:val="22"/>
+            </w:rPr>
+            <w:t>Click or tap here to enter text.</w:t>
+          </w:r>
+        </w:p>
+      </w:docPartBody>
+    </w:docPart>
+    <w:docPart>
+      <w:docPartPr>
+        <w:name w:val="1E4A14F4BB3843C0BAA39E2178244252"/>
+        <w:category>
+          <w:name w:val="General"/>
+          <w:gallery w:val="placeholder"/>
+        </w:category>
+        <w:types>
+          <w:type w:val="bbPlcHdr"/>
+        </w:types>
+        <w:behaviors>
+          <w:behavior w:val="content"/>
+        </w:behaviors>
+        <w:guid w:val="{5FC0FDED-DC93-471C-ACE8-31C337D4DB45}"/>
+      </w:docPartPr>
+      <w:docPartBody>
+        <w:p>
+          <w:pPr>
+            <w:pStyle w:val="1E4A14F4BB3843C0BAA39E2178244252"/>
+          </w:pPr>
+          <w:r>
+            <w:rPr>
+              <w:rStyle w:val="PlaceholderText"/>
+              <w:sz w:val="22"/>
+              <w:szCs w:val="22"/>
             </w:rPr>
             <w:t>Click or tap here to enter text.</w:t>
           </w:r>
@@ -5713,19 +7946,17 @@
     <w:pitch w:val="variable"/>
     <w:sig w:usb0="00000000" w:usb1="10000000" w:usb2="00000000" w:usb3="00000000" w:csb0="80000000" w:csb1="00000000"/>
   </w:font>
-  <w:font w:name="Calibri">
-    <w:panose1 w:val="020F0502020204030204"/>
+  <w:font w:name="Aptos">
     <w:charset w:val="00"/>
     <w:family w:val="swiss"/>
     <w:pitch w:val="variable"/>
-    <w:sig w:usb0="E4002EFF" w:usb1="C200247B" w:usb2="00000009" w:usb3="00000000" w:csb0="000001FF" w:csb1="00000000"/>
+    <w:sig w:usb0="20000287" w:usb1="00000003" w:usb2="00000000" w:usb3="00000000" w:csb0="0000019F" w:csb1="00000000"/>
   </w:font>
-  <w:font w:name="Calibri Light">
-    <w:panose1 w:val="020F0302020204030204"/>
+  <w:font w:name="Aptos Display">
     <w:charset w:val="00"/>
     <w:family w:val="swiss"/>
     <w:pitch w:val="variable"/>
-    <w:sig w:usb0="E4002EFF" w:usb1="C200247B" w:usb2="00000009" w:usb3="00000000" w:csb0="000001FF" w:csb1="00000000"/>
+    <w:sig w:usb0="20000287" w:usb1="00000003" w:usb2="00000000" w:usb3="00000000" w:csb0="0000019F" w:csb1="00000000"/>
   </w:font>
   <w:font w:name="Consolas">
     <w:panose1 w:val="020B0609020204030204"/>
@@ -5740,18 +7971,6 @@
     <w:family w:val="modern"/>
     <w:pitch w:val="fixed"/>
     <w:sig w:usb0="8000028F" w:usb1="00001800" w:usb2="00000000" w:usb3="00000000" w:csb0="0000001F" w:csb1="00000000"/>
-  </w:font>
-  <w:font w:name="Aptos">
-    <w:charset w:val="00"/>
-    <w:family w:val="swiss"/>
-    <w:pitch w:val="variable"/>
-    <w:sig w:usb0="20000287" w:usb1="00000003" w:usb2="00000000" w:usb3="00000000" w:csb0="0000019F" w:csb1="00000000"/>
-  </w:font>
-  <w:font w:name="Aptos Display">
-    <w:charset w:val="00"/>
-    <w:family w:val="swiss"/>
-    <w:pitch w:val="variable"/>
-    <w:sig w:usb0="20000287" w:usb1="00000003" w:usb2="00000000" w:usb3="00000000" w:csb0="0000019F" w:csb1="00000000"/>
   </w:font>
 </w:fonts>
 </file>
@@ -5773,14 +7992,22 @@
   <w:rsids>
     <w:rsidRoot w:val="003E4C64"/>
     <w:rsid w:val="00062470"/>
+    <w:rsid w:val="00157F73"/>
     <w:rsid w:val="00230F4B"/>
     <w:rsid w:val="003E4C64"/>
+    <w:rsid w:val="00420BBE"/>
     <w:rsid w:val="004E7D5B"/>
     <w:rsid w:val="006B3BB2"/>
+    <w:rsid w:val="00773EC5"/>
+    <w:rsid w:val="007B4B61"/>
     <w:rsid w:val="00854407"/>
+    <w:rsid w:val="00932C1E"/>
     <w:rsid w:val="00994961"/>
+    <w:rsid w:val="00A314E4"/>
+    <w:rsid w:val="00B34B90"/>
     <w:rsid w:val="00B45BB0"/>
     <w:rsid w:val="00B72C94"/>
+    <w:rsid w:val="00BE74C2"/>
     <w:rsid w:val="00C428B3"/>
     <w:rsid w:val="00C84655"/>
     <w:rsid w:val="00CD377E"/>
@@ -6241,85 +8468,166 @@
     <w:basedOn w:val="DefaultParagraphFont"/>
     <w:uiPriority w:val="99"/>
     <w:semiHidden/>
-    <w:rsid w:val="00DC4C7B"/>
+    <w:rsid w:val="00BE74C2"/>
     <w:rPr>
       <w:color w:val="808080"/>
     </w:rPr>
   </w:style>
-  <w:style w:type="paragraph" w:customStyle="1" w:styleId="A2623870977748608749E667135458C53">
-    <w:name w:val="A2623870977748608749E667135458C53"/>
-    <w:rsid w:val="00062470"/>
+  <w:style w:type="paragraph" w:customStyle="1" w:styleId="A2623870977748608749E667135458C5">
+    <w:name w:val="A2623870977748608749E667135458C5"/>
+    <w:rsid w:val="00BE74C2"/>
     <w:pPr>
-      <w:keepNext/>
-      <w:keepLines/>
-      <w:spacing w:before="240" w:after="0"/>
-      <w:outlineLvl w:val="0"/>
+      <w:spacing w:before="100" w:after="200" w:line="276" w:lineRule="auto"/>
     </w:pPr>
     <w:rPr>
-      <w:rFonts w:asciiTheme="majorHAnsi" w:eastAsiaTheme="majorEastAsia" w:hAnsiTheme="majorHAnsi" w:cstheme="majorBidi"/>
-      <w:color w:val="0F4761" w:themeColor="accent1" w:themeShade="BF"/>
-      <w:sz w:val="32"/>
-      <w:szCs w:val="32"/>
+      <w:sz w:val="20"/>
+      <w:szCs w:val="20"/>
     </w:rPr>
   </w:style>
-  <w:style w:type="paragraph" w:customStyle="1" w:styleId="71D218A2C3664CE0B4FDF2E1769E54683">
-    <w:name w:val="71D218A2C3664CE0B4FDF2E1769E54683"/>
-    <w:rsid w:val="00062470"/>
+  <w:style w:type="paragraph" w:customStyle="1" w:styleId="71D218A2C3664CE0B4FDF2E1769E5468">
+    <w:name w:val="71D218A2C3664CE0B4FDF2E1769E5468"/>
+    <w:rsid w:val="00BE74C2"/>
     <w:pPr>
-      <w:keepNext/>
-      <w:keepLines/>
-      <w:spacing w:before="240" w:after="0"/>
-      <w:outlineLvl w:val="0"/>
+      <w:spacing w:before="100" w:after="200" w:line="276" w:lineRule="auto"/>
     </w:pPr>
     <w:rPr>
-      <w:rFonts w:asciiTheme="majorHAnsi" w:eastAsiaTheme="majorEastAsia" w:hAnsiTheme="majorHAnsi" w:cstheme="majorBidi"/>
-      <w:color w:val="0F4761" w:themeColor="accent1" w:themeShade="BF"/>
-      <w:sz w:val="32"/>
-      <w:szCs w:val="32"/>
+      <w:sz w:val="20"/>
+      <w:szCs w:val="20"/>
     </w:rPr>
   </w:style>
-  <w:style w:type="paragraph" w:customStyle="1" w:styleId="372AFF51CE6244ECBA995F4B7ABC3A57">
-    <w:name w:val="372AFF51CE6244ECBA995F4B7ABC3A57"/>
-    <w:rsid w:val="00B72C94"/>
+  <w:style w:type="paragraph" w:customStyle="1" w:styleId="1E4A14F4BB3843C0BAA39E2178244252">
+    <w:name w:val="1E4A14F4BB3843C0BAA39E2178244252"/>
+    <w:rsid w:val="00BE74C2"/>
+    <w:pPr>
+      <w:spacing w:before="100" w:after="200" w:line="276" w:lineRule="auto"/>
+      <w:ind w:left="720"/>
+      <w:contextualSpacing/>
+    </w:pPr>
+    <w:rPr>
+      <w:sz w:val="20"/>
+      <w:szCs w:val="20"/>
+    </w:rPr>
   </w:style>
-  <w:style w:type="paragraph" w:customStyle="1" w:styleId="8C5139ED722348E4ADA14A3C33326364">
-    <w:name w:val="8C5139ED722348E4ADA14A3C33326364"/>
-    <w:rsid w:val="00B72C94"/>
+  <w:style w:type="paragraph" w:customStyle="1" w:styleId="8C5139ED722348E4ADA14A3C333263641">
+    <w:name w:val="8C5139ED722348E4ADA14A3C333263641"/>
+    <w:rsid w:val="00BE74C2"/>
+    <w:pPr>
+      <w:spacing w:before="100" w:after="200" w:line="276" w:lineRule="auto"/>
+    </w:pPr>
+    <w:rPr>
+      <w:sz w:val="20"/>
+      <w:szCs w:val="20"/>
+    </w:rPr>
   </w:style>
-  <w:style w:type="paragraph" w:customStyle="1" w:styleId="8FC6840445034770A9163875A367E13A">
-    <w:name w:val="8FC6840445034770A9163875A367E13A"/>
-    <w:rsid w:val="00B72C94"/>
+  <w:style w:type="paragraph" w:customStyle="1" w:styleId="8FC6840445034770A9163875A367E13A1">
+    <w:name w:val="8FC6840445034770A9163875A367E13A1"/>
+    <w:rsid w:val="00BE74C2"/>
+    <w:pPr>
+      <w:spacing w:before="100" w:after="200" w:line="276" w:lineRule="auto"/>
+    </w:pPr>
+    <w:rPr>
+      <w:sz w:val="20"/>
+      <w:szCs w:val="20"/>
+    </w:rPr>
   </w:style>
-  <w:style w:type="paragraph" w:customStyle="1" w:styleId="1B90CDC9ADFC4CFCA4A86A7E15E304E7">
-    <w:name w:val="1B90CDC9ADFC4CFCA4A86A7E15E304E7"/>
-    <w:rsid w:val="00B72C94"/>
+  <w:style w:type="paragraph" w:customStyle="1" w:styleId="1B90CDC9ADFC4CFCA4A86A7E15E304E71">
+    <w:name w:val="1B90CDC9ADFC4CFCA4A86A7E15E304E71"/>
+    <w:rsid w:val="00BE74C2"/>
+    <w:pPr>
+      <w:spacing w:before="100" w:after="200" w:line="276" w:lineRule="auto"/>
+    </w:pPr>
+    <w:rPr>
+      <w:sz w:val="20"/>
+      <w:szCs w:val="20"/>
+    </w:rPr>
   </w:style>
-  <w:style w:type="paragraph" w:customStyle="1" w:styleId="85FB14C0AAF642DEB22D7CDD968AA8FE">
-    <w:name w:val="85FB14C0AAF642DEB22D7CDD968AA8FE"/>
-    <w:rsid w:val="00B72C94"/>
+  <w:style w:type="paragraph" w:customStyle="1" w:styleId="85FB14C0AAF642DEB22D7CDD968AA8FE1">
+    <w:name w:val="85FB14C0AAF642DEB22D7CDD968AA8FE1"/>
+    <w:rsid w:val="00BE74C2"/>
+    <w:pPr>
+      <w:spacing w:before="100" w:after="200" w:line="276" w:lineRule="auto"/>
+    </w:pPr>
+    <w:rPr>
+      <w:sz w:val="20"/>
+      <w:szCs w:val="20"/>
+    </w:rPr>
   </w:style>
-  <w:style w:type="paragraph" w:customStyle="1" w:styleId="F69FD26F55E344ED83F111F8A0C67158">
-    <w:name w:val="F69FD26F55E344ED83F111F8A0C67158"/>
-    <w:rsid w:val="00B72C94"/>
+  <w:style w:type="paragraph" w:customStyle="1" w:styleId="372AFF51CE6244ECBA995F4B7ABC3A571">
+    <w:name w:val="372AFF51CE6244ECBA995F4B7ABC3A571"/>
+    <w:rsid w:val="00BE74C2"/>
+    <w:pPr>
+      <w:spacing w:before="100" w:after="200" w:line="276" w:lineRule="auto"/>
+      <w:ind w:left="720"/>
+      <w:contextualSpacing/>
+    </w:pPr>
+    <w:rPr>
+      <w:sz w:val="20"/>
+      <w:szCs w:val="20"/>
+    </w:rPr>
   </w:style>
-  <w:style w:type="paragraph" w:customStyle="1" w:styleId="539107AE269042108FA02F5B78B06B2A">
-    <w:name w:val="539107AE269042108FA02F5B78B06B2A"/>
-    <w:rsid w:val="00B72C94"/>
+  <w:style w:type="paragraph" w:customStyle="1" w:styleId="F69FD26F55E344ED83F111F8A0C671581">
+    <w:name w:val="F69FD26F55E344ED83F111F8A0C671581"/>
+    <w:rsid w:val="00BE74C2"/>
+    <w:pPr>
+      <w:spacing w:before="100" w:after="200" w:line="276" w:lineRule="auto"/>
+      <w:ind w:left="720"/>
+      <w:contextualSpacing/>
+    </w:pPr>
+    <w:rPr>
+      <w:sz w:val="20"/>
+      <w:szCs w:val="20"/>
+    </w:rPr>
   </w:style>
-  <w:style w:type="paragraph" w:customStyle="1" w:styleId="946AFA02E6CB402DBD423B28E55B2CE0">
-    <w:name w:val="946AFA02E6CB402DBD423B28E55B2CE0"/>
-    <w:rsid w:val="00B72C94"/>
+  <w:style w:type="paragraph" w:customStyle="1" w:styleId="539107AE269042108FA02F5B78B06B2A1">
+    <w:name w:val="539107AE269042108FA02F5B78B06B2A1"/>
+    <w:rsid w:val="00BE74C2"/>
+    <w:pPr>
+      <w:spacing w:before="100" w:after="200" w:line="276" w:lineRule="auto"/>
+      <w:ind w:left="720"/>
+      <w:contextualSpacing/>
+    </w:pPr>
+    <w:rPr>
+      <w:sz w:val="20"/>
+      <w:szCs w:val="20"/>
+    </w:rPr>
   </w:style>
-  <w:style w:type="paragraph" w:customStyle="1" w:styleId="1A819813C78D493B860BD4F98EB65878">
-    <w:name w:val="1A819813C78D493B860BD4F98EB65878"/>
-    <w:rsid w:val="00B72C94"/>
+  <w:style w:type="paragraph" w:customStyle="1" w:styleId="946AFA02E6CB402DBD423B28E55B2CE01">
+    <w:name w:val="946AFA02E6CB402DBD423B28E55B2CE01"/>
+    <w:rsid w:val="00BE74C2"/>
+    <w:pPr>
+      <w:spacing w:before="100" w:after="200" w:line="276" w:lineRule="auto"/>
+      <w:ind w:left="720"/>
+      <w:contextualSpacing/>
+    </w:pPr>
+    <w:rPr>
+      <w:sz w:val="20"/>
+      <w:szCs w:val="20"/>
+    </w:rPr>
   </w:style>
-  <w:style w:type="paragraph" w:customStyle="1" w:styleId="0CB918920E4144159FC9188602722302">
-    <w:name w:val="0CB918920E4144159FC9188602722302"/>
-    <w:rsid w:val="00DC4C7B"/>
+  <w:style w:type="paragraph" w:customStyle="1" w:styleId="1A819813C78D493B860BD4F98EB658781">
+    <w:name w:val="1A819813C78D493B860BD4F98EB658781"/>
+    <w:rsid w:val="00BE74C2"/>
+    <w:pPr>
+      <w:spacing w:before="100" w:after="200" w:line="276" w:lineRule="auto"/>
+      <w:ind w:left="720"/>
+      <w:contextualSpacing/>
+    </w:pPr>
     <w:rPr>
-      <w:kern w:val="2"/>
-      <w14:ligatures w14:val="standardContextual"/>
+      <w:sz w:val="20"/>
+      <w:szCs w:val="20"/>
+    </w:rPr>
+  </w:style>
+  <w:style w:type="paragraph" w:customStyle="1" w:styleId="0CB918920E4144159FC91886027223021">
+    <w:name w:val="0CB918920E4144159FC91886027223021"/>
+    <w:rsid w:val="00BE74C2"/>
+    <w:pPr>
+      <w:spacing w:before="100" w:after="200" w:line="276" w:lineRule="auto"/>
+      <w:ind w:left="720"/>
+      <w:contextualSpacing/>
+    </w:pPr>
+    <w:rPr>
+      <w:sz w:val="20"/>
+      <w:szCs w:val="20"/>
     </w:rPr>
   </w:style>
 </w:styles>
@@ -6333,9 +8641,9 @@
 </file>
 
 <file path=word/theme/theme1.xml><?xml version="1.0" encoding="utf-8"?>
-<a:theme xmlns:a="http://schemas.openxmlformats.org/drawingml/2006/main" name="Office Theme">
+<a:theme xmlns:a="http://schemas.openxmlformats.org/drawingml/2006/main" name="Cyber360-Theme">
   <a:themeElements>
-    <a:clrScheme name="Office">
+    <a:clrScheme name="Custom 2">
       <a:dk1>
         <a:sysClr val="windowText" lastClr="000000"/>
       </a:dk1>
@@ -6343,44 +8651,44 @@
         <a:sysClr val="window" lastClr="FFFFFF"/>
       </a:lt1>
       <a:dk2>
-        <a:srgbClr val="44546A"/>
+        <a:srgbClr val="0E2841"/>
       </a:dk2>
       <a:lt2>
-        <a:srgbClr val="E7E6E6"/>
+        <a:srgbClr val="E8E8E8"/>
       </a:lt2>
       <a:accent1>
-        <a:srgbClr val="5B9BD5"/>
+        <a:srgbClr val="A13C39"/>
       </a:accent1>
       <a:accent2>
-        <a:srgbClr val="ED7D31"/>
+        <a:srgbClr val="E97132"/>
       </a:accent2>
       <a:accent3>
-        <a:srgbClr val="A5A5A5"/>
+        <a:srgbClr val="196B24"/>
       </a:accent3>
       <a:accent4>
-        <a:srgbClr val="FFC000"/>
+        <a:srgbClr val="0F9ED5"/>
       </a:accent4>
       <a:accent5>
-        <a:srgbClr val="4472C4"/>
+        <a:srgbClr val="A02B93"/>
       </a:accent5>
       <a:accent6>
-        <a:srgbClr val="70AD47"/>
+        <a:srgbClr val="4EA72E"/>
       </a:accent6>
       <a:hlink>
-        <a:srgbClr val="0563C1"/>
+        <a:srgbClr val="467886"/>
       </a:hlink>
       <a:folHlink>
-        <a:srgbClr val="954F72"/>
+        <a:srgbClr val="96607D"/>
       </a:folHlink>
     </a:clrScheme>
     <a:fontScheme name="Office">
       <a:majorFont>
-        <a:latin typeface="Calibri Light" panose="020F0302020204030204"/>
+        <a:latin typeface="Aptos Display" panose="02110004020202020204"/>
         <a:ea typeface=""/>
         <a:cs typeface=""/>
-        <a:font script="Jpan" typeface="ＭＳ ゴシック"/>
+        <a:font script="Jpan" typeface="游ゴシック Light"/>
         <a:font script="Hang" typeface="맑은 고딕"/>
-        <a:font script="Hans" typeface="宋体"/>
+        <a:font script="Hans" typeface="等线 Light"/>
         <a:font script="Hant" typeface="新細明體"/>
         <a:font script="Arab" typeface="Times New Roman"/>
         <a:font script="Hebr" typeface="Times New Roman"/>
@@ -6408,14 +8716,31 @@
         <a:font script="Viet" typeface="Times New Roman"/>
         <a:font script="Uigh" typeface="Microsoft Uighur"/>
         <a:font script="Geor" typeface="Sylfaen"/>
+        <a:font script="Armn" typeface="Arial"/>
+        <a:font script="Bugi" typeface="Leelawadee UI"/>
+        <a:font script="Bopo" typeface="Microsoft JhengHei"/>
+        <a:font script="Java" typeface="Javanese Text"/>
+        <a:font script="Lisu" typeface="Segoe UI"/>
+        <a:font script="Mymr" typeface="Myanmar Text"/>
+        <a:font script="Nkoo" typeface="Ebrima"/>
+        <a:font script="Olck" typeface="Nirmala UI"/>
+        <a:font script="Osma" typeface="Ebrima"/>
+        <a:font script="Phag" typeface="Phagspa"/>
+        <a:font script="Syrn" typeface="Estrangelo Edessa"/>
+        <a:font script="Syrj" typeface="Estrangelo Edessa"/>
+        <a:font script="Syre" typeface="Estrangelo Edessa"/>
+        <a:font script="Sora" typeface="Nirmala UI"/>
+        <a:font script="Tale" typeface="Microsoft Tai Le"/>
+        <a:font script="Talu" typeface="Microsoft New Tai Lue"/>
+        <a:font script="Tfng" typeface="Ebrima"/>
       </a:majorFont>
       <a:minorFont>
-        <a:latin typeface="Calibri" panose="020F0502020204030204"/>
+        <a:latin typeface="Aptos" panose="02110004020202020204"/>
         <a:ea typeface=""/>
         <a:cs typeface=""/>
-        <a:font script="Jpan" typeface="ＭＳ 明朝"/>
+        <a:font script="Jpan" typeface="游明朝"/>
         <a:font script="Hang" typeface="맑은 고딕"/>
-        <a:font script="Hans" typeface="宋体"/>
+        <a:font script="Hans" typeface="等线"/>
         <a:font script="Hant" typeface="新細明體"/>
         <a:font script="Arab" typeface="Arial"/>
         <a:font script="Hebr" typeface="Arial"/>
@@ -6443,6 +8768,23 @@
         <a:font script="Viet" typeface="Arial"/>
         <a:font script="Uigh" typeface="Microsoft Uighur"/>
         <a:font script="Geor" typeface="Sylfaen"/>
+        <a:font script="Armn" typeface="Arial"/>
+        <a:font script="Bugi" typeface="Leelawadee UI"/>
+        <a:font script="Bopo" typeface="Microsoft JhengHei"/>
+        <a:font script="Java" typeface="Javanese Text"/>
+        <a:font script="Lisu" typeface="Segoe UI"/>
+        <a:font script="Mymr" typeface="Myanmar Text"/>
+        <a:font script="Nkoo" typeface="Ebrima"/>
+        <a:font script="Olck" typeface="Nirmala UI"/>
+        <a:font script="Osma" typeface="Ebrima"/>
+        <a:font script="Phag" typeface="Phagspa"/>
+        <a:font script="Syrn" typeface="Estrangelo Edessa"/>
+        <a:font script="Syrj" typeface="Estrangelo Edessa"/>
+        <a:font script="Syre" typeface="Estrangelo Edessa"/>
+        <a:font script="Sora" typeface="Nirmala UI"/>
+        <a:font script="Tale" typeface="Microsoft Tai Le"/>
+        <a:font script="Talu" typeface="Microsoft New Tai Lue"/>
+        <a:font script="Tfng" typeface="Ebrima"/>
       </a:minorFont>
     </a:fontScheme>
     <a:fmtScheme name="Office">
@@ -6587,7 +8929,7 @@
   <a:extraClrSchemeLst/>
   <a:extLst>
     <a:ext uri="{05A4C25C-085E-4340-85A3-A5531E510DB2}">
-      <thm15:themeFamily xmlns:thm15="http://schemas.microsoft.com/office/thememl/2012/main" name="Office Theme" id="{62F939B6-93AF-4DB8-9C6B-D6C7DFDC589F}" vid="{4A3C46E8-61CC-4603-A589-7422A47A8E4A}"/>
+      <thm15:themeFamily xmlns:thm15="http://schemas.microsoft.com/office/thememl/2012/main" name="Office Theme" id="{2E142A2C-CD16-42D6-873A-C26D2A0506FA}" vid="{1BDDFF52-6CD6-40A5-AB3C-68EB2F1E4D0A}"/>
     </a:ext>
   </a:extLst>
 </a:theme>
